--- a/ExtendedResume.docx
+++ b/ExtendedResume.docx
@@ -11,8 +11,8 @@
         <w:ind w:left="-547" w:right="-547"/>
         <w:jc w:val="center"/>
         <w:rPr>
-          <w:rFonts w:asciiTheme="majorHAnsi" w:hAnsiTheme="majorHAnsi" w:cstheme="majorHAnsi"/>
-          <w:b/>
+          <w:rFonts w:ascii="Arial Rounded MT Bold" w:hAnsi="Arial Rounded MT Bold" w:cstheme="majorHAnsi"/>
+          <w:bCs/>
           <w:sz w:val="40"/>
           <w:szCs w:val="28"/>
         </w:rPr>
@@ -20,8 +20,8 @@
       <w:bookmarkStart w:id="0" w:name="_Hlk78445282"/>
       <w:r>
         <w:rPr>
-          <w:rFonts w:asciiTheme="majorHAnsi" w:hAnsiTheme="majorHAnsi" w:cstheme="majorHAnsi"/>
-          <w:b/>
+          <w:rFonts w:ascii="Arial Rounded MT Bold" w:hAnsi="Arial Rounded MT Bold" w:cstheme="majorHAnsi"/>
+          <w:bCs/>
           <w:sz w:val="40"/>
           <w:szCs w:val="28"/>
         </w:rPr>
@@ -31,7 +31,7 @@
     <w:p>
       <w:pPr>
         <w:spacing w:line="240" w:lineRule="auto"/>
-        <w:ind w:left="-540" w:right="-540"/>
+        <w:ind w:left="-547" w:right="-547"/>
         <w:contextualSpacing/>
         <w:rPr>
           <w:rFonts w:asciiTheme="minorHAnsi" w:hAnsiTheme="minorHAnsi" w:cstheme="minorHAnsi"/>
@@ -74,7 +74,7 @@
     <w:p>
       <w:pPr>
         <w:spacing w:line="240" w:lineRule="auto"/>
-        <w:ind w:left="-540" w:right="-540"/>
+        <w:ind w:left="-547" w:right="-547"/>
         <w:contextualSpacing/>
         <w:rPr>
           <w:rFonts w:asciiTheme="minorHAnsi" w:hAnsiTheme="minorHAnsi" w:cstheme="minorHAnsi"/>
@@ -92,7 +92,8 @@
     <w:p>
       <w:pPr>
         <w:spacing w:before="300" w:after="0" w:line="240" w:lineRule="auto"/>
-        <w:ind w:left="-540" w:right="-540"/>
+        <w:ind w:left="-547" w:right="-547"/>
+        <w:contextualSpacing/>
         <w:rPr>
           <w:rFonts w:asciiTheme="minorHAnsi" w:hAnsiTheme="minorHAnsi" w:cstheme="minorHAnsi"/>
           <w:szCs w:val="24"/>
@@ -109,7 +110,7 @@
     <w:p>
       <w:pPr>
         <w:spacing w:line="240" w:lineRule="auto"/>
-        <w:ind w:left="-540" w:right="-540"/>
+        <w:ind w:left="-547" w:right="-547"/>
         <w:contextualSpacing/>
         <w:rPr>
           <w:rFonts w:asciiTheme="minorHAnsi" w:hAnsiTheme="minorHAnsi" w:cstheme="minorHAnsi"/>
@@ -120,6 +121,8 @@
         <w:rPr>
           <w:rStyle w:val="Hyperlink"/>
           <w:rFonts w:asciiTheme="minorHAnsi" w:hAnsiTheme="minorHAnsi" w:cstheme="minorHAnsi"/>
+          <w:b/>
+          <w:bCs/>
           <w:color w:val="auto"/>
           <w:szCs w:val="24"/>
           <w:u w:val="none"/>
@@ -160,7 +163,7 @@
     <w:p>
       <w:pPr>
         <w:spacing w:before="300" w:after="0" w:line="240" w:lineRule="auto"/>
-        <w:ind w:left="-540" w:right="-540"/>
+        <w:ind w:left="-547" w:right="-547"/>
         <w:rPr>
           <w:rFonts w:asciiTheme="minorHAnsi" w:hAnsiTheme="minorHAnsi" w:cstheme="minorHAnsi"/>
           <w:szCs w:val="24"/>
@@ -303,7 +306,6 @@
         <w:t xml:space="preserve"> </w:t>
       </w:r>
     </w:p>
-    <w:bookmarkEnd w:id="1"/>
     <w:p>
       <w:pPr>
         <w:spacing w:line="240" w:lineRule="auto"/>
@@ -311,15 +313,239 @@
         <w:contextualSpacing/>
         <w:rPr>
           <w:rFonts w:asciiTheme="minorHAnsi" w:hAnsiTheme="minorHAnsi" w:cstheme="minorHAnsi"/>
-        </w:rPr>
-      </w:pPr>
+          <w:szCs w:val="24"/>
+        </w:rPr>
+      </w:pPr>
+    </w:p>
+    <w:p>
+      <w:pPr>
+        <w:spacing w:line="240" w:lineRule="auto"/>
+        <w:ind w:left="-540" w:right="-540"/>
+        <w:contextualSpacing/>
+        <w:rPr>
+          <w:rFonts w:asciiTheme="minorHAnsi" w:hAnsiTheme="minorHAnsi" w:cstheme="minorHAnsi"/>
+          <w:szCs w:val="24"/>
+        </w:rPr>
+      </w:pPr>
+      <w:r>
+        <w:rPr>
+          <w:rFonts w:asciiTheme="minorHAnsi" w:hAnsiTheme="minorHAnsi" w:cstheme="minorHAnsi"/>
+          <w:szCs w:val="24"/>
+          <w:u w:val="single"/>
+        </w:rPr>
+        <w:t>Short Bio</w:t>
+      </w:r>
+      <w:r>
+        <w:rPr>
+          <w:rFonts w:asciiTheme="minorHAnsi" w:hAnsiTheme="minorHAnsi" w:cstheme="minorHAnsi"/>
+          <w:szCs w:val="24"/>
+        </w:rPr>
+        <w:t xml:space="preserve">: </w:t>
+      </w:r>
+      <w:r>
+        <w:rPr>
+          <w:rFonts w:asciiTheme="minorHAnsi" w:hAnsiTheme="minorHAnsi" w:cstheme="minorHAnsi"/>
+          <w:szCs w:val="24"/>
+        </w:rPr>
+        <w:t xml:space="preserve">I am a motivated, </w:t>
+      </w:r>
+      <w:r>
+        <w:rPr>
+          <w:rFonts w:asciiTheme="minorHAnsi" w:hAnsiTheme="minorHAnsi" w:cstheme="minorHAnsi"/>
+          <w:szCs w:val="24"/>
+        </w:rPr>
+        <w:t>passionate, analytical</w:t>
+      </w:r>
+      <w:r>
+        <w:rPr>
+          <w:rFonts w:asciiTheme="minorHAnsi" w:hAnsiTheme="minorHAnsi" w:cstheme="minorHAnsi"/>
+          <w:szCs w:val="24"/>
+        </w:rPr>
+        <w:t xml:space="preserve"> data </w:t>
+      </w:r>
+      <w:r>
+        <w:rPr>
+          <w:rFonts w:asciiTheme="minorHAnsi" w:hAnsiTheme="minorHAnsi" w:cstheme="minorHAnsi"/>
+          <w:szCs w:val="24"/>
+        </w:rPr>
+        <w:t>scientist, economist, and software developer</w:t>
+      </w:r>
+      <w:r>
+        <w:rPr>
+          <w:rFonts w:asciiTheme="minorHAnsi" w:hAnsiTheme="minorHAnsi" w:cstheme="minorHAnsi"/>
+          <w:szCs w:val="24"/>
+        </w:rPr>
+        <w:t xml:space="preserve">. </w:t>
+      </w:r>
+      <w:r>
+        <w:rPr>
+          <w:rFonts w:asciiTheme="minorHAnsi" w:hAnsiTheme="minorHAnsi" w:cstheme="minorHAnsi"/>
+          <w:szCs w:val="24"/>
+        </w:rPr>
+        <w:t xml:space="preserve">I graduated with a double major from the </w:t>
+      </w:r>
+      <w:r>
+        <w:rPr>
+          <w:rFonts w:asciiTheme="minorHAnsi" w:hAnsiTheme="minorHAnsi" w:cstheme="minorHAnsi"/>
+          <w:b/>
+          <w:bCs/>
+          <w:szCs w:val="24"/>
+        </w:rPr>
+        <w:t>University</w:t>
+      </w:r>
+      <w:r>
+        <w:rPr>
+          <w:rFonts w:asciiTheme="minorHAnsi" w:hAnsiTheme="minorHAnsi" w:cstheme="minorHAnsi"/>
+          <w:szCs w:val="24"/>
+        </w:rPr>
+        <w:t xml:space="preserve"> </w:t>
+      </w:r>
+      <w:r>
+        <w:rPr>
+          <w:rFonts w:asciiTheme="minorHAnsi" w:hAnsiTheme="minorHAnsi" w:cstheme="minorHAnsi"/>
+          <w:b/>
+          <w:bCs/>
+          <w:szCs w:val="24"/>
+        </w:rPr>
+        <w:t>of</w:t>
+      </w:r>
+      <w:r>
+        <w:rPr>
+          <w:rFonts w:asciiTheme="minorHAnsi" w:hAnsiTheme="minorHAnsi" w:cstheme="minorHAnsi"/>
+          <w:szCs w:val="24"/>
+        </w:rPr>
+        <w:t xml:space="preserve"> </w:t>
+      </w:r>
+      <w:r>
+        <w:rPr>
+          <w:rFonts w:asciiTheme="minorHAnsi" w:hAnsiTheme="minorHAnsi" w:cstheme="minorHAnsi"/>
+          <w:b/>
+          <w:bCs/>
+          <w:szCs w:val="24"/>
+        </w:rPr>
+        <w:t>Pittsburgh</w:t>
+      </w:r>
+      <w:r>
+        <w:rPr>
+          <w:rFonts w:asciiTheme="minorHAnsi" w:hAnsiTheme="minorHAnsi" w:cstheme="minorHAnsi"/>
+          <w:szCs w:val="24"/>
+        </w:rPr>
+        <w:t xml:space="preserve"> in </w:t>
+      </w:r>
+      <w:r>
+        <w:rPr>
+          <w:rFonts w:asciiTheme="minorHAnsi" w:hAnsiTheme="minorHAnsi" w:cstheme="minorHAnsi"/>
+          <w:b/>
+          <w:bCs/>
+          <w:szCs w:val="24"/>
+        </w:rPr>
+        <w:t>Economics</w:t>
+      </w:r>
+      <w:r>
+        <w:rPr>
+          <w:rFonts w:asciiTheme="minorHAnsi" w:hAnsiTheme="minorHAnsi" w:cstheme="minorHAnsi"/>
+          <w:szCs w:val="24"/>
+        </w:rPr>
+        <w:t>-</w:t>
+      </w:r>
+      <w:r>
+        <w:rPr>
+          <w:rFonts w:asciiTheme="minorHAnsi" w:hAnsiTheme="minorHAnsi" w:cstheme="minorHAnsi"/>
+          <w:b/>
+          <w:bCs/>
+          <w:szCs w:val="24"/>
+        </w:rPr>
+        <w:t>Statistics</w:t>
+      </w:r>
+      <w:r>
+        <w:rPr>
+          <w:rFonts w:asciiTheme="minorHAnsi" w:hAnsiTheme="minorHAnsi" w:cstheme="minorHAnsi"/>
+          <w:szCs w:val="24"/>
+        </w:rPr>
+        <w:t xml:space="preserve"> and </w:t>
+      </w:r>
+      <w:r>
+        <w:rPr>
+          <w:rFonts w:asciiTheme="minorHAnsi" w:hAnsiTheme="minorHAnsi" w:cstheme="minorHAnsi"/>
+          <w:b/>
+          <w:bCs/>
+          <w:szCs w:val="24"/>
+        </w:rPr>
+        <w:t>Computer</w:t>
+      </w:r>
+      <w:r>
+        <w:rPr>
+          <w:rFonts w:asciiTheme="minorHAnsi" w:hAnsiTheme="minorHAnsi" w:cstheme="minorHAnsi"/>
+          <w:szCs w:val="24"/>
+        </w:rPr>
+        <w:t xml:space="preserve"> </w:t>
+      </w:r>
+      <w:r>
+        <w:rPr>
+          <w:rFonts w:asciiTheme="minorHAnsi" w:hAnsiTheme="minorHAnsi" w:cstheme="minorHAnsi"/>
+          <w:b/>
+          <w:bCs/>
+          <w:szCs w:val="24"/>
+        </w:rPr>
+        <w:t>Science</w:t>
+      </w:r>
+      <w:r>
+        <w:rPr>
+          <w:rFonts w:asciiTheme="minorHAnsi" w:hAnsiTheme="minorHAnsi" w:cstheme="minorHAnsi"/>
+          <w:szCs w:val="24"/>
+        </w:rPr>
+        <w:t xml:space="preserve">. </w:t>
+      </w:r>
+      <w:r>
+        <w:rPr>
+          <w:rFonts w:asciiTheme="minorHAnsi" w:hAnsiTheme="minorHAnsi" w:cstheme="minorHAnsi"/>
+          <w:szCs w:val="24"/>
+        </w:rPr>
+        <w:t xml:space="preserve">My philosophy is to keep learning new skills and refining existing skills </w:t>
+      </w:r>
+      <w:r>
+        <w:rPr>
+          <w:rFonts w:asciiTheme="minorHAnsi" w:hAnsiTheme="minorHAnsi" w:cstheme="minorHAnsi"/>
+          <w:szCs w:val="24"/>
+        </w:rPr>
+        <w:t>as business needs and technology rapidly change</w:t>
+      </w:r>
+      <w:r>
+        <w:rPr>
+          <w:rFonts w:asciiTheme="minorHAnsi" w:hAnsiTheme="minorHAnsi" w:cstheme="minorHAnsi"/>
+          <w:szCs w:val="24"/>
+        </w:rPr>
+        <w:t>. I have been unable to work since the beginning of the Covid-19 pandemic because of caretaking responsibilities for my disabled mother (Multiple Sclerosis)</w:t>
+      </w:r>
+      <w:r>
+        <w:rPr>
+          <w:rFonts w:asciiTheme="minorHAnsi" w:hAnsiTheme="minorHAnsi" w:cstheme="minorHAnsi"/>
+          <w:szCs w:val="24"/>
+        </w:rPr>
+        <w:t xml:space="preserve"> and recovery of a torn labrum surgery (shoulder)</w:t>
+      </w:r>
+      <w:r>
+        <w:rPr>
+          <w:rFonts w:asciiTheme="minorHAnsi" w:hAnsiTheme="minorHAnsi" w:cstheme="minorHAnsi"/>
+          <w:szCs w:val="24"/>
+        </w:rPr>
+        <w:t>.</w:t>
+      </w:r>
+      <w:bookmarkEnd w:id="1"/>
+      <w:r>
+        <w:rPr>
+          <w:rFonts w:asciiTheme="minorHAnsi" w:hAnsiTheme="minorHAnsi" w:cstheme="minorHAnsi"/>
+          <w:szCs w:val="24"/>
+        </w:rPr>
+        <w:t xml:space="preserve"> </w:t>
+      </w:r>
     </w:p>
     <w:p>
       <w:pPr>
         <w:pBdr>
           <w:bottom w:val="single" w:sz="4" w:space="1" w:color="auto"/>
         </w:pBdr>
-        <w:spacing w:before="240" w:after="60" w:line="240" w:lineRule="auto"/>
+        <w:spacing w:before="360" w:after="60" w:line="240" w:lineRule="auto"/>
         <w:ind w:left="-547" w:right="-547"/>
         <w:jc w:val="center"/>
         <w:rPr>
@@ -342,7 +568,7 @@
     </w:p>
     <w:p>
       <w:pPr>
-        <w:spacing w:before="120" w:after="60" w:line="240" w:lineRule="auto"/>
+        <w:spacing w:before="120" w:after="0" w:line="240" w:lineRule="auto"/>
         <w:ind w:left="-547" w:right="-547"/>
         <w:rPr>
           <w:rFonts w:asciiTheme="minorHAnsi" w:hAnsiTheme="minorHAnsi" w:cstheme="minorHAnsi"/>
@@ -444,9 +670,8 @@
     </w:p>
     <w:p>
       <w:pPr>
-        <w:spacing w:before="120" w:after="180" w:line="240" w:lineRule="auto"/>
-        <w:ind w:left="6480" w:right="-547" w:hanging="7020"/>
-        <w:contextualSpacing/>
+        <w:spacing w:after="80" w:line="240" w:lineRule="auto"/>
+        <w:ind w:left="6480" w:right="-547" w:hanging="7027"/>
         <w:rPr>
           <w:rFonts w:asciiTheme="minorHAnsi" w:hAnsiTheme="minorHAnsi" w:cstheme="minorHAnsi"/>
           <w:bCs/>
@@ -468,7 +693,23 @@
           <w:szCs w:val="24"/>
         </w:rPr>
         <w:tab/>
-        <w:t>September 2015 –December 2019</w:t>
+        <w:t>September 2015 –</w:t>
+      </w:r>
+      <w:r>
+        <w:rPr>
+          <w:rFonts w:asciiTheme="minorHAnsi" w:hAnsiTheme="minorHAnsi" w:cstheme="minorHAnsi"/>
+          <w:bCs/>
+          <w:szCs w:val="24"/>
+        </w:rPr>
+        <w:t xml:space="preserve"> </w:t>
+      </w:r>
+      <w:r>
+        <w:rPr>
+          <w:rFonts w:asciiTheme="minorHAnsi" w:hAnsiTheme="minorHAnsi" w:cstheme="minorHAnsi"/>
+          <w:bCs/>
+          <w:szCs w:val="24"/>
+        </w:rPr>
+        <w:t>December 2019</w:t>
       </w:r>
     </w:p>
     <w:p>
@@ -482,58 +723,17 @@
         <w:ind w:left="360" w:right="-547"/>
         <w:rPr>
           <w:rFonts w:asciiTheme="minorHAnsi" w:hAnsiTheme="minorHAnsi" w:cstheme="minorHAnsi"/>
-          <w:bCs/>
-          <w:szCs w:val="24"/>
-        </w:rPr>
-      </w:pPr>
-      <w:r>
-        <w:rPr>
-          <w:rFonts w:asciiTheme="minorHAnsi" w:hAnsiTheme="minorHAnsi" w:cstheme="minorHAnsi"/>
           <w:b/>
           <w:szCs w:val="24"/>
         </w:rPr>
-        <w:t>Overall</w:t>
-      </w:r>
-      <w:r>
-        <w:rPr>
-          <w:rFonts w:asciiTheme="minorHAnsi" w:hAnsiTheme="minorHAnsi" w:cstheme="minorHAnsi"/>
-          <w:bCs/>
-          <w:szCs w:val="24"/>
-        </w:rPr>
-        <w:t xml:space="preserve"> </w:t>
-      </w:r>
-      <w:r>
-        <w:rPr>
-          <w:rFonts w:asciiTheme="minorHAnsi" w:hAnsiTheme="minorHAnsi" w:cstheme="minorHAnsi"/>
-          <w:b/>
-          <w:szCs w:val="24"/>
-        </w:rPr>
-        <w:t>GPA</w:t>
-      </w:r>
-      <w:r>
-        <w:rPr>
-          <w:rFonts w:asciiTheme="minorHAnsi" w:hAnsiTheme="minorHAnsi" w:cstheme="minorHAnsi"/>
-          <w:bCs/>
-          <w:szCs w:val="24"/>
-        </w:rPr>
-        <w:t xml:space="preserve"> of </w:t>
-      </w:r>
-      <w:r>
-        <w:rPr>
-          <w:rFonts w:asciiTheme="minorHAnsi" w:hAnsiTheme="minorHAnsi" w:cstheme="minorHAnsi"/>
-          <w:b/>
-          <w:szCs w:val="24"/>
-        </w:rPr>
-        <w:t>3.6</w:t>
-      </w:r>
-      <w:r>
-        <w:rPr>
-          <w:rFonts w:asciiTheme="minorHAnsi" w:hAnsiTheme="minorHAnsi" w:cstheme="minorHAnsi"/>
-          <w:bCs/>
-          <w:szCs w:val="24"/>
-        </w:rPr>
-        <w:t xml:space="preserve">/4.0 </w:t>
-      </w:r>
+        <w:sectPr>
+          <w:headerReference w:type="default" r:id="rId11"/>
+          <w:pgSz w:w="12240" w:h="15840"/>
+          <w:pgMar w:top="1080" w:right="1440" w:bottom="990" w:left="1440" w:header="720" w:footer="720" w:gutter="0"/>
+          <w:cols w:space="720"/>
+          <w:docGrid w:linePitch="360"/>
+        </w:sectPr>
+      </w:pPr>
     </w:p>
     <w:p>
       <w:pPr>
@@ -554,11 +754,9 @@
         <w:rPr>
           <w:rFonts w:asciiTheme="minorHAnsi" w:hAnsiTheme="minorHAnsi" w:cstheme="minorHAnsi"/>
           <w:b/>
-          <w:i/>
-          <w:iCs/>
-          <w:szCs w:val="24"/>
-        </w:rPr>
-        <w:t>Magna Cum Laude</w:t>
+          <w:szCs w:val="24"/>
+        </w:rPr>
+        <w:t>Overall</w:t>
       </w:r>
       <w:r>
         <w:rPr>
@@ -567,6 +765,38 @@
           <w:szCs w:val="24"/>
         </w:rPr>
         <w:t xml:space="preserve"> </w:t>
+      </w:r>
+      <w:r>
+        <w:rPr>
+          <w:rFonts w:asciiTheme="minorHAnsi" w:hAnsiTheme="minorHAnsi" w:cstheme="minorHAnsi"/>
+          <w:b/>
+          <w:szCs w:val="24"/>
+        </w:rPr>
+        <w:t>GPA</w:t>
+      </w:r>
+      <w:r>
+        <w:rPr>
+          <w:rFonts w:asciiTheme="minorHAnsi" w:hAnsiTheme="minorHAnsi" w:cstheme="minorHAnsi"/>
+          <w:bCs/>
+          <w:szCs w:val="24"/>
+        </w:rPr>
+        <w:t xml:space="preserve"> of </w:t>
+      </w:r>
+      <w:r>
+        <w:rPr>
+          <w:rFonts w:asciiTheme="minorHAnsi" w:hAnsiTheme="minorHAnsi" w:cstheme="minorHAnsi"/>
+          <w:b/>
+          <w:szCs w:val="24"/>
+        </w:rPr>
+        <w:t>3.6</w:t>
+      </w:r>
+      <w:r>
+        <w:rPr>
+          <w:rFonts w:asciiTheme="minorHAnsi" w:hAnsiTheme="minorHAnsi" w:cstheme="minorHAnsi"/>
+          <w:bCs/>
+          <w:szCs w:val="24"/>
+        </w:rPr>
+        <w:t xml:space="preserve">/4.0 </w:t>
       </w:r>
     </w:p>
     <w:p>
@@ -587,34 +817,20 @@
       <w:r>
         <w:rPr>
           <w:rFonts w:asciiTheme="minorHAnsi" w:hAnsiTheme="minorHAnsi" w:cstheme="minorHAnsi"/>
-          <w:bCs/>
-          <w:szCs w:val="24"/>
-        </w:rPr>
-        <w:t>E</w:t>
-      </w:r>
-      <w:r>
-        <w:rPr>
-          <w:rFonts w:asciiTheme="minorHAnsi" w:hAnsiTheme="minorHAnsi" w:cstheme="minorHAnsi"/>
-          <w:bCs/>
-          <w:szCs w:val="24"/>
-        </w:rPr>
-        <w:t xml:space="preserve">conomics-Statistics GPA of </w:t>
-      </w:r>
-      <w:r>
-        <w:rPr>
-          <w:rFonts w:asciiTheme="minorHAnsi" w:hAnsiTheme="minorHAnsi" w:cstheme="minorHAnsi"/>
           <w:b/>
-          <w:szCs w:val="24"/>
-        </w:rPr>
-        <w:t>3.7</w:t>
-      </w:r>
-      <w:r>
-        <w:rPr>
-          <w:rFonts w:asciiTheme="minorHAnsi" w:hAnsiTheme="minorHAnsi" w:cstheme="minorHAnsi"/>
-          <w:bCs/>
-          <w:szCs w:val="24"/>
-        </w:rPr>
-        <w:t>/4.0</w:t>
+          <w:i/>
+          <w:iCs/>
+          <w:szCs w:val="24"/>
+        </w:rPr>
+        <w:t>Magna Cum Laude</w:t>
+      </w:r>
+      <w:r>
+        <w:rPr>
+          <w:rFonts w:asciiTheme="minorHAnsi" w:hAnsiTheme="minorHAnsi" w:cstheme="minorHAnsi"/>
+          <w:bCs/>
+          <w:szCs w:val="24"/>
+        </w:rPr>
+        <w:t xml:space="preserve"> </w:t>
       </w:r>
     </w:p>
     <w:p>
@@ -638,7 +854,15 @@
           <w:bCs/>
           <w:szCs w:val="24"/>
         </w:rPr>
-        <w:t xml:space="preserve">Computer Science GPA of </w:t>
+        <w:t>E</w:t>
+      </w:r>
+      <w:r>
+        <w:rPr>
+          <w:rFonts w:asciiTheme="minorHAnsi" w:hAnsiTheme="minorHAnsi" w:cstheme="minorHAnsi"/>
+          <w:bCs/>
+          <w:szCs w:val="24"/>
+        </w:rPr>
+        <w:t xml:space="preserve">conomics-Statistics GPA of </w:t>
       </w:r>
       <w:r>
         <w:rPr>
@@ -646,23 +870,15 @@
           <w:b/>
           <w:szCs w:val="24"/>
         </w:rPr>
-        <w:t>3.6</w:t>
-      </w:r>
-      <w:r>
-        <w:rPr>
-          <w:rFonts w:asciiTheme="minorHAnsi" w:hAnsiTheme="minorHAnsi" w:cstheme="minorHAnsi"/>
-          <w:bCs/>
-          <w:szCs w:val="24"/>
-        </w:rPr>
-        <w:t>/4.</w:t>
-      </w:r>
-      <w:r>
-        <w:rPr>
-          <w:rFonts w:asciiTheme="minorHAnsi" w:hAnsiTheme="minorHAnsi" w:cstheme="minorHAnsi"/>
-          <w:bCs/>
-          <w:szCs w:val="24"/>
-        </w:rPr>
-        <w:t>0</w:t>
+        <w:t>3.7</w:t>
+      </w:r>
+      <w:r>
+        <w:rPr>
+          <w:rFonts w:asciiTheme="minorHAnsi" w:hAnsiTheme="minorHAnsi" w:cstheme="minorHAnsi"/>
+          <w:bCs/>
+          <w:szCs w:val="24"/>
+        </w:rPr>
+        <w:t>/4.0</w:t>
       </w:r>
     </w:p>
     <w:p>
@@ -683,18 +899,34 @@
       <w:r>
         <w:rPr>
           <w:rFonts w:asciiTheme="minorHAnsi" w:hAnsiTheme="minorHAnsi" w:cstheme="minorHAnsi"/>
+          <w:bCs/>
+          <w:szCs w:val="24"/>
+        </w:rPr>
+        <w:t xml:space="preserve">Computer Science GPA of </w:t>
+      </w:r>
+      <w:r>
+        <w:rPr>
+          <w:rFonts w:asciiTheme="minorHAnsi" w:hAnsiTheme="minorHAnsi" w:cstheme="minorHAnsi"/>
           <w:b/>
           <w:szCs w:val="24"/>
         </w:rPr>
-        <w:t>Dean’s List</w:t>
-      </w:r>
-      <w:r>
-        <w:rPr>
-          <w:rFonts w:asciiTheme="minorHAnsi" w:hAnsiTheme="minorHAnsi" w:cstheme="minorHAnsi"/>
-          <w:bCs/>
-          <w:szCs w:val="24"/>
-        </w:rPr>
-        <w:t xml:space="preserve"> 7/9 semesters</w:t>
+        <w:t>3.6</w:t>
+      </w:r>
+      <w:r>
+        <w:rPr>
+          <w:rFonts w:asciiTheme="minorHAnsi" w:hAnsiTheme="minorHAnsi" w:cstheme="minorHAnsi"/>
+          <w:bCs/>
+          <w:szCs w:val="24"/>
+        </w:rPr>
+        <w:t>/4.</w:t>
+      </w:r>
+      <w:r>
+        <w:rPr>
+          <w:rFonts w:asciiTheme="minorHAnsi" w:hAnsiTheme="minorHAnsi" w:cstheme="minorHAnsi"/>
+          <w:bCs/>
+          <w:szCs w:val="24"/>
+        </w:rPr>
+        <w:t>0</w:t>
       </w:r>
     </w:p>
     <w:p>
@@ -714,6 +946,32 @@
           <w:bCs/>
           <w:szCs w:val="24"/>
         </w:rPr>
+        <w:sectPr>
+          <w:type w:val="continuous"/>
+          <w:pgSz w:w="12240" w:h="15840"/>
+          <w:pgMar w:top="1080" w:right="1440" w:bottom="990" w:left="1440" w:header="720" w:footer="720" w:gutter="0"/>
+          <w:cols w:num="2" w:space="720"/>
+          <w:docGrid w:linePitch="360"/>
+        </w:sectPr>
+      </w:pPr>
+    </w:p>
+    <w:p>
+      <w:pPr>
+        <w:pStyle w:val="ListParagraph"/>
+        <w:numPr>
+          <w:ilvl w:val="0"/>
+          <w:numId w:val="33"/>
+        </w:numPr>
+        <w:tabs>
+          <w:tab w:val="left" w:pos="1710"/>
+        </w:tabs>
+        <w:spacing w:after="0" w:line="240" w:lineRule="auto"/>
+        <w:ind w:left="360" w:right="-547"/>
+        <w:rPr>
+          <w:rFonts w:asciiTheme="minorHAnsi" w:hAnsiTheme="minorHAnsi" w:cstheme="minorHAnsi"/>
+          <w:bCs/>
+          <w:szCs w:val="24"/>
+        </w:rPr>
       </w:pPr>
       <w:r>
         <w:rPr>
@@ -730,6 +988,14 @@
           <w:szCs w:val="24"/>
         </w:rPr>
         <w:t>: Software Engineering, Database Management, Statistical/Machine Learning, Artificial Intelligence,</w:t>
+      </w:r>
+      <w:r>
+        <w:rPr>
+          <w:rFonts w:asciiTheme="minorHAnsi" w:hAnsiTheme="minorHAnsi" w:cstheme="minorHAnsi"/>
+          <w:bCs/>
+          <w:szCs w:val="24"/>
+        </w:rPr>
+        <w:t xml:space="preserve"> Stochastic Processes,</w:t>
       </w:r>
       <w:r>
         <w:rPr>
@@ -796,7 +1062,7 @@
     </w:p>
     <w:p>
       <w:pPr>
-        <w:spacing w:before="120" w:after="60" w:line="240" w:lineRule="auto"/>
+        <w:spacing w:before="120" w:after="0" w:line="240" w:lineRule="auto"/>
         <w:ind w:left="-547" w:right="-547"/>
         <w:rPr>
           <w:rFonts w:asciiTheme="minorHAnsi" w:hAnsiTheme="minorHAnsi" w:cstheme="minorHAnsi"/>
@@ -856,12 +1122,18 @@
     </w:p>
     <w:p>
       <w:pPr>
-        <w:spacing w:after="60" w:line="240" w:lineRule="auto"/>
-        <w:ind w:left="8010" w:right="-540" w:hanging="8550"/>
-        <w:rPr>
-          <w:rFonts w:asciiTheme="minorHAnsi" w:hAnsiTheme="minorHAnsi" w:cstheme="minorHAnsi"/>
-        </w:rPr>
-      </w:pPr>
+        <w:spacing w:after="80" w:line="240" w:lineRule="auto"/>
+        <w:ind w:left="8007" w:right="-547" w:hanging="8554"/>
+        <w:rPr>
+          <w:rFonts w:asciiTheme="minorHAnsi" w:hAnsiTheme="minorHAnsi" w:cstheme="minorHAnsi"/>
+        </w:rPr>
+      </w:pPr>
+      <w:r>
+        <w:rPr>
+          <w:rFonts w:asciiTheme="minorHAnsi" w:hAnsiTheme="minorHAnsi" w:cstheme="minorHAnsi"/>
+        </w:rPr>
+        <w:t xml:space="preserve">Contractor for </w:t>
+      </w:r>
       <w:r>
         <w:rPr>
           <w:rFonts w:asciiTheme="minorHAnsi" w:hAnsiTheme="minorHAnsi" w:cstheme="minorHAnsi"/>
@@ -895,9 +1167,8 @@
           <w:ilvl w:val="0"/>
           <w:numId w:val="25"/>
         </w:numPr>
-        <w:spacing w:before="80" w:after="0" w:line="240" w:lineRule="auto"/>
+        <w:spacing w:after="0" w:line="240" w:lineRule="auto"/>
         <w:ind w:left="360" w:right="-547"/>
-        <w:contextualSpacing w:val="0"/>
         <w:rPr>
           <w:rFonts w:asciiTheme="minorHAnsi" w:hAnsiTheme="minorHAnsi" w:cstheme="minorHAnsi"/>
         </w:rPr>
@@ -907,13 +1178,31 @@
         <w:rPr>
           <w:rFonts w:asciiTheme="minorHAnsi" w:hAnsiTheme="minorHAnsi" w:cstheme="minorHAnsi"/>
         </w:rPr>
-        <w:t>Automated the migration</w:t>
-      </w:r>
-      <w:r>
-        <w:rPr>
-          <w:rFonts w:asciiTheme="minorHAnsi" w:hAnsiTheme="minorHAnsi" w:cstheme="minorHAnsi"/>
-        </w:rPr>
-        <w:t xml:space="preserve"> of content to new application to attract clients.</w:t>
+        <w:t>Automated migration</w:t>
+      </w:r>
+      <w:r>
+        <w:rPr>
+          <w:rFonts w:asciiTheme="minorHAnsi" w:hAnsiTheme="minorHAnsi" w:cstheme="minorHAnsi"/>
+        </w:rPr>
+        <w:t xml:space="preserve"> </w:t>
+      </w:r>
+      <w:r>
+        <w:rPr>
+          <w:rFonts w:asciiTheme="minorHAnsi" w:hAnsiTheme="minorHAnsi" w:cstheme="minorHAnsi"/>
+        </w:rPr>
+        <w:t>of content to new application</w:t>
+      </w:r>
+      <w:r>
+        <w:rPr>
+          <w:rFonts w:asciiTheme="minorHAnsi" w:hAnsiTheme="minorHAnsi" w:cstheme="minorHAnsi"/>
+        </w:rPr>
+        <w:t xml:space="preserve"> for clients</w:t>
+      </w:r>
+      <w:r>
+        <w:rPr>
+          <w:rFonts w:asciiTheme="minorHAnsi" w:hAnsiTheme="minorHAnsi" w:cstheme="minorHAnsi"/>
+        </w:rPr>
+        <w:t>.</w:t>
       </w:r>
     </w:p>
     <w:p>
@@ -925,7 +1214,6 @@
         </w:numPr>
         <w:spacing w:after="0" w:line="240" w:lineRule="auto"/>
         <w:ind w:left="360" w:right="-540"/>
-        <w:contextualSpacing w:val="0"/>
         <w:rPr>
           <w:rFonts w:asciiTheme="minorHAnsi" w:hAnsiTheme="minorHAnsi" w:cstheme="minorHAnsi"/>
         </w:rPr>
@@ -946,13 +1234,13 @@
         <w:rPr>
           <w:rFonts w:asciiTheme="minorHAnsi" w:hAnsiTheme="minorHAnsi" w:cstheme="minorHAnsi"/>
         </w:rPr>
-        <w:t xml:space="preserve"> and planning</w:t>
-      </w:r>
-      <w:r>
-        <w:rPr>
-          <w:rFonts w:asciiTheme="minorHAnsi" w:hAnsiTheme="minorHAnsi" w:cstheme="minorHAnsi"/>
-        </w:rPr>
-        <w:t xml:space="preserve"> between </w:t>
+        <w:t xml:space="preserve"> </w:t>
+      </w:r>
+      <w:r>
+        <w:rPr>
+          <w:rFonts w:asciiTheme="minorHAnsi" w:hAnsiTheme="minorHAnsi" w:cstheme="minorHAnsi"/>
+        </w:rPr>
+        <w:t xml:space="preserve">between </w:t>
       </w:r>
       <w:r>
         <w:rPr>
@@ -982,16 +1270,33 @@
         </w:numPr>
         <w:spacing w:after="0" w:line="240" w:lineRule="auto"/>
         <w:ind w:left="360" w:right="-540"/>
-        <w:contextualSpacing w:val="0"/>
-        <w:rPr>
-          <w:rFonts w:asciiTheme="minorHAnsi" w:hAnsiTheme="minorHAnsi" w:cstheme="minorHAnsi"/>
-        </w:rPr>
-      </w:pPr>
-      <w:r>
-        <w:rPr>
-          <w:rFonts w:asciiTheme="minorHAnsi" w:hAnsiTheme="minorHAnsi" w:cstheme="minorHAnsi"/>
-        </w:rPr>
-        <w:t>Enhanced user-interface to allow clients and users to easily upload and navigate content.</w:t>
+        <w:rPr>
+          <w:rFonts w:asciiTheme="minorHAnsi" w:hAnsiTheme="minorHAnsi" w:cstheme="minorHAnsi"/>
+        </w:rPr>
+      </w:pPr>
+      <w:r>
+        <w:rPr>
+          <w:rFonts w:asciiTheme="minorHAnsi" w:hAnsiTheme="minorHAnsi" w:cstheme="minorHAnsi"/>
+        </w:rPr>
+        <w:t xml:space="preserve">Delivered recommendations on </w:t>
+      </w:r>
+      <w:r>
+        <w:rPr>
+          <w:rFonts w:asciiTheme="minorHAnsi" w:hAnsiTheme="minorHAnsi" w:cstheme="minorHAnsi"/>
+        </w:rPr>
+        <w:t xml:space="preserve">technologies </w:t>
+      </w:r>
+      <w:r>
+        <w:rPr>
+          <w:rFonts w:asciiTheme="minorHAnsi" w:hAnsiTheme="minorHAnsi" w:cstheme="minorHAnsi"/>
+        </w:rPr>
+        <w:t>to be integrated within application</w:t>
+      </w:r>
+      <w:r>
+        <w:rPr>
+          <w:rFonts w:asciiTheme="minorHAnsi" w:hAnsiTheme="minorHAnsi" w:cstheme="minorHAnsi"/>
+        </w:rPr>
+        <w:t xml:space="preserve">. </w:t>
       </w:r>
     </w:p>
     <w:p>
@@ -1003,22 +1308,33 @@
         </w:numPr>
         <w:spacing w:after="0" w:line="240" w:lineRule="auto"/>
         <w:ind w:left="360" w:right="-540"/>
-        <w:contextualSpacing w:val="0"/>
-        <w:rPr>
-          <w:rFonts w:asciiTheme="minorHAnsi" w:hAnsiTheme="minorHAnsi" w:cstheme="minorHAnsi"/>
-        </w:rPr>
-      </w:pPr>
-      <w:r>
-        <w:rPr>
-          <w:rFonts w:asciiTheme="minorHAnsi" w:hAnsiTheme="minorHAnsi" w:cstheme="minorHAnsi"/>
-        </w:rPr>
-        <w:t xml:space="preserve">Researched additional technologies for integration within application. </w:t>
+        <w:rPr>
+          <w:rFonts w:asciiTheme="minorHAnsi" w:hAnsiTheme="minorHAnsi" w:cstheme="minorHAnsi"/>
+        </w:rPr>
+      </w:pPr>
+      <w:r>
+        <w:rPr>
+          <w:rFonts w:asciiTheme="minorHAnsi" w:hAnsiTheme="minorHAnsi" w:cstheme="minorHAnsi"/>
+        </w:rPr>
+        <w:t xml:space="preserve">Enhanced user-interface </w:t>
+      </w:r>
+      <w:r>
+        <w:rPr>
+          <w:rFonts w:asciiTheme="minorHAnsi" w:hAnsiTheme="minorHAnsi" w:cstheme="minorHAnsi"/>
+        </w:rPr>
+        <w:t>allowing</w:t>
+      </w:r>
+      <w:r>
+        <w:rPr>
+          <w:rFonts w:asciiTheme="minorHAnsi" w:hAnsiTheme="minorHAnsi" w:cstheme="minorHAnsi"/>
+        </w:rPr>
+        <w:t xml:space="preserve"> clients and users to easily upload and navigate content.</w:t>
       </w:r>
     </w:p>
     <w:bookmarkEnd w:id="6"/>
     <w:p>
       <w:pPr>
-        <w:spacing w:before="120" w:after="60" w:line="240" w:lineRule="auto"/>
+        <w:spacing w:before="120" w:after="0" w:line="240" w:lineRule="auto"/>
         <w:ind w:left="-547" w:right="-547"/>
         <w:rPr>
           <w:rFonts w:asciiTheme="minorHAnsi" w:hAnsiTheme="minorHAnsi" w:cstheme="minorHAnsi"/>
@@ -1067,8 +1383,8 @@
     </w:p>
     <w:p>
       <w:pPr>
-        <w:spacing w:after="60" w:line="240" w:lineRule="auto"/>
-        <w:ind w:left="8010" w:right="-540" w:hanging="8550"/>
+        <w:spacing w:after="80" w:line="240" w:lineRule="auto"/>
+        <w:ind w:left="8007" w:right="-547" w:hanging="8554"/>
         <w:rPr>
           <w:rFonts w:asciiTheme="minorHAnsi" w:hAnsiTheme="minorHAnsi" w:cstheme="minorHAnsi"/>
         </w:rPr>
@@ -1106,9 +1422,8 @@
           <w:ilvl w:val="0"/>
           <w:numId w:val="26"/>
         </w:numPr>
-        <w:spacing w:before="80" w:after="0" w:line="240" w:lineRule="auto"/>
+        <w:spacing w:after="0" w:line="240" w:lineRule="auto"/>
         <w:ind w:left="360" w:right="-547"/>
-        <w:contextualSpacing w:val="0"/>
         <w:rPr>
           <w:rFonts w:asciiTheme="minorHAnsi" w:hAnsiTheme="minorHAnsi" w:cstheme="minorHAnsi"/>
         </w:rPr>
@@ -1118,33 +1433,28 @@
         <w:rPr>
           <w:rFonts w:asciiTheme="minorHAnsi" w:hAnsiTheme="minorHAnsi" w:cstheme="minorHAnsi"/>
         </w:rPr>
-        <w:t>Created modern-styled dashboard interface allowing client</w:t>
-      </w:r>
-      <w:r>
-        <w:rPr>
-          <w:rFonts w:asciiTheme="minorHAnsi" w:hAnsiTheme="minorHAnsi" w:cstheme="minorHAnsi"/>
-        </w:rPr>
-        <w:t>s</w:t>
-      </w:r>
-      <w:r>
-        <w:rPr>
-          <w:rFonts w:asciiTheme="minorHAnsi" w:hAnsiTheme="minorHAnsi" w:cstheme="minorHAnsi"/>
-        </w:rPr>
-        <w:t xml:space="preserve"> to </w:t>
-      </w:r>
-      <w:r>
-        <w:rPr>
-          <w:rFonts w:asciiTheme="minorHAnsi" w:hAnsiTheme="minorHAnsi" w:cstheme="minorHAnsi"/>
-        </w:rPr>
-        <w:t>customize</w:t>
-      </w:r>
-      <w:r>
-        <w:rPr>
-          <w:rFonts w:asciiTheme="minorHAnsi" w:hAnsiTheme="minorHAnsi" w:cstheme="minorHAnsi"/>
-        </w:rPr>
-        <w:t xml:space="preserve"> their accounts.</w:t>
+        <w:t xml:space="preserve">Created </w:t>
+      </w:r>
+      <w:r>
+        <w:rPr>
+          <w:rFonts w:asciiTheme="minorHAnsi" w:hAnsiTheme="minorHAnsi" w:cstheme="minorHAnsi"/>
+        </w:rPr>
+        <w:t xml:space="preserve">a </w:t>
+      </w:r>
+      <w:r>
+        <w:rPr>
+          <w:rFonts w:asciiTheme="minorHAnsi" w:hAnsiTheme="minorHAnsi" w:cstheme="minorHAnsi"/>
+        </w:rPr>
+        <w:t xml:space="preserve">dashboard </w:t>
+      </w:r>
+      <w:r>
+        <w:rPr>
+          <w:rFonts w:asciiTheme="minorHAnsi" w:hAnsiTheme="minorHAnsi" w:cstheme="minorHAnsi"/>
+        </w:rPr>
+        <w:t>view allowing users to modify account policies.</w:t>
       </w:r>
     </w:p>
+    <w:bookmarkEnd w:id="7"/>
     <w:p>
       <w:pPr>
         <w:pStyle w:val="ListParagraph"/>
@@ -1154,18 +1464,16 @@
         </w:numPr>
         <w:spacing w:after="0" w:line="240" w:lineRule="auto"/>
         <w:ind w:left="360" w:right="-540"/>
-        <w:contextualSpacing w:val="0"/>
-        <w:rPr>
-          <w:rFonts w:asciiTheme="minorHAnsi" w:hAnsiTheme="minorHAnsi" w:cstheme="minorHAnsi"/>
-        </w:rPr>
-      </w:pPr>
-      <w:r>
-        <w:rPr>
-          <w:rFonts w:asciiTheme="minorHAnsi" w:hAnsiTheme="minorHAnsi" w:cstheme="minorHAnsi"/>
-        </w:rPr>
-        <w:t>Collaborated with team to improve search and filtering system to increase user base.</w:t>
-      </w:r>
-      <w:bookmarkEnd w:id="7"/>
+        <w:rPr>
+          <w:rFonts w:asciiTheme="minorHAnsi" w:hAnsiTheme="minorHAnsi" w:cstheme="minorHAnsi"/>
+        </w:rPr>
+      </w:pPr>
+      <w:r>
+        <w:rPr>
+          <w:rFonts w:asciiTheme="minorHAnsi" w:hAnsiTheme="minorHAnsi" w:cstheme="minorHAnsi"/>
+        </w:rPr>
+        <w:t>Collaborated with team to improve search and filtering capabilities.</w:t>
+      </w:r>
     </w:p>
     <w:p>
       <w:pPr>
@@ -1176,16 +1484,27 @@
         </w:numPr>
         <w:spacing w:after="0" w:line="240" w:lineRule="auto"/>
         <w:ind w:left="360" w:right="-540"/>
-        <w:contextualSpacing w:val="0"/>
-        <w:rPr>
-          <w:rFonts w:asciiTheme="minorHAnsi" w:hAnsiTheme="minorHAnsi" w:cstheme="minorHAnsi"/>
-        </w:rPr>
-      </w:pPr>
-      <w:r>
-        <w:rPr>
-          <w:rFonts w:asciiTheme="minorHAnsi" w:hAnsiTheme="minorHAnsi" w:cstheme="minorHAnsi"/>
-        </w:rPr>
-        <w:t>Increased user retention by adding intuitive prompts for better user experience.</w:t>
+        <w:rPr>
+          <w:rFonts w:asciiTheme="minorHAnsi" w:hAnsiTheme="minorHAnsi" w:cstheme="minorHAnsi"/>
+        </w:rPr>
+      </w:pPr>
+      <w:r>
+        <w:rPr>
+          <w:rFonts w:asciiTheme="minorHAnsi" w:hAnsiTheme="minorHAnsi" w:cstheme="minorHAnsi"/>
+        </w:rPr>
+        <w:t xml:space="preserve">Implemented </w:t>
+      </w:r>
+      <w:r>
+        <w:rPr>
+          <w:rFonts w:asciiTheme="minorHAnsi" w:hAnsiTheme="minorHAnsi" w:cstheme="minorHAnsi"/>
+        </w:rPr>
+        <w:t>feature to narrow user search results for accurate results.</w:t>
+      </w:r>
+      <w:r>
+        <w:rPr>
+          <w:rFonts w:asciiTheme="minorHAnsi" w:hAnsiTheme="minorHAnsi" w:cstheme="minorHAnsi"/>
+        </w:rPr>
+        <w:t xml:space="preserve"> </w:t>
       </w:r>
     </w:p>
     <w:p>
@@ -1295,14 +1614,14 @@
         <w:tblLook w:val="04A0" w:firstRow="1" w:lastRow="0" w:firstColumn="1" w:lastColumn="0" w:noHBand="0" w:noVBand="1"/>
       </w:tblPr>
       <w:tblGrid>
-        <w:gridCol w:w="3116"/>
-        <w:gridCol w:w="3117"/>
+        <w:gridCol w:w="3510"/>
+        <w:gridCol w:w="2790"/>
         <w:gridCol w:w="3117"/>
       </w:tblGrid>
       <w:tr>
         <w:tc>
           <w:tcPr>
-            <w:tcW w:w="3116" w:type="dxa"/>
+            <w:tcW w:w="3510" w:type="dxa"/>
           </w:tcPr>
           <w:p>
             <w:pPr>
@@ -1320,7 +1639,39 @@
                 <w:sz w:val="22"/>
                 <w:szCs w:val="20"/>
               </w:rPr>
-              <w:t>Python (Proficient)</w:t>
+              <w:t xml:space="preserve">Python </w:t>
+            </w:r>
+            <w:r>
+              <w:rPr>
+                <w:rFonts w:asciiTheme="minorHAnsi" w:hAnsiTheme="minorHAnsi" w:cstheme="minorHAnsi"/>
+                <w:sz w:val="22"/>
+                <w:szCs w:val="20"/>
+              </w:rPr>
+              <w:t>(Best/Preferred Language)</w:t>
+            </w:r>
+          </w:p>
+        </w:tc>
+        <w:tc>
+          <w:tcPr>
+            <w:tcW w:w="2790" w:type="dxa"/>
+          </w:tcPr>
+          <w:p>
+            <w:pPr>
+              <w:spacing w:before="40" w:after="120"/>
+              <w:ind w:right="-540"/>
+              <w:rPr>
+                <w:rFonts w:asciiTheme="minorHAnsi" w:hAnsiTheme="minorHAnsi" w:cstheme="minorHAnsi"/>
+                <w:sz w:val="22"/>
+                <w:szCs w:val="20"/>
+              </w:rPr>
+            </w:pPr>
+            <w:r>
+              <w:rPr>
+                <w:rFonts w:asciiTheme="minorHAnsi" w:hAnsiTheme="minorHAnsi" w:cstheme="minorHAnsi"/>
+                <w:sz w:val="22"/>
+                <w:szCs w:val="20"/>
+              </w:rPr>
+              <w:t>Java</w:t>
             </w:r>
           </w:p>
         </w:tc>
@@ -1344,7 +1695,57 @@
                 <w:sz w:val="22"/>
                 <w:szCs w:val="20"/>
               </w:rPr>
-              <w:t>Java (Proficient)</w:t>
+              <w:t xml:space="preserve">Ruby </w:t>
+            </w:r>
+          </w:p>
+        </w:tc>
+      </w:tr>
+      <w:tr>
+        <w:tc>
+          <w:tcPr>
+            <w:tcW w:w="3510" w:type="dxa"/>
+          </w:tcPr>
+          <w:p>
+            <w:pPr>
+              <w:spacing w:before="40" w:after="120"/>
+              <w:ind w:right="-540"/>
+              <w:rPr>
+                <w:rFonts w:asciiTheme="minorHAnsi" w:hAnsiTheme="minorHAnsi" w:cstheme="minorHAnsi"/>
+                <w:sz w:val="22"/>
+                <w:szCs w:val="20"/>
+              </w:rPr>
+            </w:pPr>
+            <w:r>
+              <w:rPr>
+                <w:rFonts w:asciiTheme="minorHAnsi" w:hAnsiTheme="minorHAnsi" w:cstheme="minorHAnsi"/>
+                <w:sz w:val="22"/>
+                <w:szCs w:val="20"/>
+              </w:rPr>
+              <w:t>JavaScript</w:t>
+            </w:r>
+          </w:p>
+        </w:tc>
+        <w:tc>
+          <w:tcPr>
+            <w:tcW w:w="2790" w:type="dxa"/>
+          </w:tcPr>
+          <w:p>
+            <w:pPr>
+              <w:spacing w:before="40" w:after="120"/>
+              <w:ind w:right="-540"/>
+              <w:rPr>
+                <w:rFonts w:asciiTheme="minorHAnsi" w:hAnsiTheme="minorHAnsi" w:cstheme="minorHAnsi"/>
+                <w:sz w:val="22"/>
+                <w:szCs w:val="20"/>
+              </w:rPr>
+            </w:pPr>
+            <w:r>
+              <w:rPr>
+                <w:rFonts w:asciiTheme="minorHAnsi" w:hAnsiTheme="minorHAnsi" w:cstheme="minorHAnsi"/>
+                <w:sz w:val="22"/>
+                <w:szCs w:val="20"/>
+              </w:rPr>
+              <w:t xml:space="preserve">HTML </w:t>
             </w:r>
           </w:p>
         </w:tc>
@@ -1368,7 +1769,7 @@
                 <w:sz w:val="22"/>
                 <w:szCs w:val="20"/>
               </w:rPr>
-              <w:t>Ruby (Proficient)</w:t>
+              <w:t xml:space="preserve">CSS </w:t>
             </w:r>
           </w:p>
         </w:tc>
@@ -1376,7 +1777,7 @@
       <w:tr>
         <w:tc>
           <w:tcPr>
-            <w:tcW w:w="3116" w:type="dxa"/>
+            <w:tcW w:w="3510" w:type="dxa"/>
           </w:tcPr>
           <w:p>
             <w:pPr>
@@ -1394,13 +1795,13 @@
                 <w:sz w:val="22"/>
                 <w:szCs w:val="20"/>
               </w:rPr>
-              <w:t>JavaScript (Fluent)</w:t>
+              <w:t xml:space="preserve">C </w:t>
             </w:r>
           </w:p>
         </w:tc>
         <w:tc>
           <w:tcPr>
-            <w:tcW w:w="3117" w:type="dxa"/>
+            <w:tcW w:w="2790" w:type="dxa"/>
           </w:tcPr>
           <w:p>
             <w:pPr>
@@ -1418,81 +1819,23 @@
                 <w:sz w:val="22"/>
                 <w:szCs w:val="20"/>
               </w:rPr>
-              <w:t>HTML (Proficient)</w:t>
+              <w:t>PHP (</w:t>
             </w:r>
-          </w:p>
-        </w:tc>
-        <w:tc>
-          <w:tcPr>
-            <w:tcW w:w="3117" w:type="dxa"/>
-          </w:tcPr>
-          <w:p>
-            <w:pPr>
-              <w:spacing w:before="40" w:after="120"/>
-              <w:ind w:right="-540"/>
-              <w:rPr>
-                <w:rFonts w:asciiTheme="minorHAnsi" w:hAnsiTheme="minorHAnsi" w:cstheme="minorHAnsi"/>
-                <w:sz w:val="22"/>
-                <w:szCs w:val="20"/>
-              </w:rPr>
-            </w:pPr>
             <w:r>
               <w:rPr>
                 <w:rFonts w:asciiTheme="minorHAnsi" w:hAnsiTheme="minorHAnsi" w:cstheme="minorHAnsi"/>
                 <w:sz w:val="22"/>
                 <w:szCs w:val="20"/>
               </w:rPr>
-              <w:t>CSS (Proficient)</w:t>
+              <w:t>Familiar</w:t>
             </w:r>
-          </w:p>
-        </w:tc>
-      </w:tr>
-      <w:tr>
-        <w:tc>
-          <w:tcPr>
-            <w:tcW w:w="3116" w:type="dxa"/>
-          </w:tcPr>
-          <w:p>
-            <w:pPr>
-              <w:spacing w:before="40" w:after="120"/>
-              <w:ind w:right="-540"/>
-              <w:rPr>
-                <w:rFonts w:asciiTheme="minorHAnsi" w:hAnsiTheme="minorHAnsi" w:cstheme="minorHAnsi"/>
-                <w:sz w:val="22"/>
-                <w:szCs w:val="20"/>
-              </w:rPr>
-            </w:pPr>
             <w:r>
               <w:rPr>
                 <w:rFonts w:asciiTheme="minorHAnsi" w:hAnsiTheme="minorHAnsi" w:cstheme="minorHAnsi"/>
                 <w:sz w:val="22"/>
                 <w:szCs w:val="20"/>
               </w:rPr>
-              <w:t>C (Fluent)</w:t>
-            </w:r>
-          </w:p>
-        </w:tc>
-        <w:tc>
-          <w:tcPr>
-            <w:tcW w:w="3117" w:type="dxa"/>
-          </w:tcPr>
-          <w:p>
-            <w:pPr>
-              <w:spacing w:before="40" w:after="120"/>
-              <w:ind w:right="-540"/>
-              <w:rPr>
-                <w:rFonts w:asciiTheme="minorHAnsi" w:hAnsiTheme="minorHAnsi" w:cstheme="minorHAnsi"/>
-                <w:sz w:val="22"/>
-                <w:szCs w:val="20"/>
-              </w:rPr>
-            </w:pPr>
-            <w:r>
-              <w:rPr>
-                <w:rFonts w:asciiTheme="minorHAnsi" w:hAnsiTheme="minorHAnsi" w:cstheme="minorHAnsi"/>
-                <w:sz w:val="22"/>
-                <w:szCs w:val="20"/>
-              </w:rPr>
-              <w:t>PHP (Fluent)</w:t>
+              <w:t>)</w:t>
             </w:r>
           </w:p>
         </w:tc>
@@ -1599,6 +1942,14 @@
                 <w:sz w:val="22"/>
                 <w:szCs w:val="20"/>
               </w:rPr>
+              <w:t>SQL (</w:t>
+            </w:r>
+            <w:r>
+              <w:rPr>
+                <w:rFonts w:asciiTheme="minorHAnsi" w:hAnsiTheme="minorHAnsi" w:cstheme="minorHAnsi"/>
+                <w:sz w:val="22"/>
+                <w:szCs w:val="20"/>
+              </w:rPr>
               <w:t>PostgreSQL</w:t>
             </w:r>
             <w:r>
@@ -1607,7 +1958,15 @@
                 <w:sz w:val="22"/>
                 <w:szCs w:val="20"/>
               </w:rPr>
-              <w:t xml:space="preserve"> (SQL)</w:t>
+              <w:t>, Oracle DB</w:t>
+            </w:r>
+            <w:r>
+              <w:rPr>
+                <w:rFonts w:asciiTheme="minorHAnsi" w:hAnsiTheme="minorHAnsi" w:cstheme="minorHAnsi"/>
+                <w:sz w:val="22"/>
+                <w:szCs w:val="20"/>
+              </w:rPr>
+              <w:t>)</w:t>
             </w:r>
           </w:p>
         </w:tc>
@@ -1633,7 +1992,31 @@
                 <w:sz w:val="22"/>
                 <w:szCs w:val="20"/>
               </w:rPr>
-              <w:t>Oracle DB (SQL)</w:t>
+              <w:t xml:space="preserve">Cypher </w:t>
+            </w:r>
+            <w:r>
+              <w:rPr>
+                <w:rFonts w:asciiTheme="minorHAnsi" w:hAnsiTheme="minorHAnsi" w:cstheme="minorHAnsi"/>
+                <w:sz w:val="22"/>
+                <w:szCs w:val="20"/>
+              </w:rPr>
+              <w:t>(</w:t>
+            </w:r>
+            <w:r>
+              <w:rPr>
+                <w:rFonts w:asciiTheme="minorHAnsi" w:hAnsiTheme="minorHAnsi" w:cstheme="minorHAnsi"/>
+                <w:sz w:val="22"/>
+                <w:szCs w:val="20"/>
+              </w:rPr>
+              <w:t>Graph Database Query Language</w:t>
+            </w:r>
+            <w:r>
+              <w:rPr>
+                <w:rFonts w:asciiTheme="minorHAnsi" w:hAnsiTheme="minorHAnsi" w:cstheme="minorHAnsi"/>
+                <w:sz w:val="22"/>
+                <w:szCs w:val="20"/>
+              </w:rPr>
+              <w:t>)</w:t>
             </w:r>
           </w:p>
         </w:tc>
@@ -1677,14 +2060,16 @@
         <w:ind w:left="-547" w:right="-547"/>
         <w:rPr>
           <w:rFonts w:asciiTheme="minorHAnsi" w:hAnsiTheme="minorHAnsi" w:cstheme="minorHAnsi"/>
-          <w:szCs w:val="24"/>
+          <w:sz w:val="28"/>
+          <w:szCs w:val="28"/>
           <w:u w:val="single"/>
         </w:rPr>
       </w:pPr>
       <w:r>
         <w:rPr>
           <w:rFonts w:asciiTheme="minorHAnsi" w:hAnsiTheme="minorHAnsi" w:cstheme="minorHAnsi"/>
-          <w:szCs w:val="24"/>
+          <w:sz w:val="28"/>
+          <w:szCs w:val="28"/>
           <w:u w:val="single"/>
         </w:rPr>
         <w:t>Libraries:</w:t>
@@ -1763,7 +2148,23 @@
                 <w:sz w:val="22"/>
                 <w:szCs w:val="20"/>
               </w:rPr>
-              <w:t>SQL-Alchemy (Python)</w:t>
+              <w:t>SQL-Alchemy (Python</w:t>
+            </w:r>
+            <w:r>
+              <w:rPr>
+                <w:rFonts w:asciiTheme="minorHAnsi" w:hAnsiTheme="minorHAnsi" w:cstheme="minorHAnsi"/>
+                <w:sz w:val="22"/>
+                <w:szCs w:val="20"/>
+              </w:rPr>
+              <w:t>, ORM</w:t>
+            </w:r>
+            <w:r>
+              <w:rPr>
+                <w:rFonts w:asciiTheme="minorHAnsi" w:hAnsiTheme="minorHAnsi" w:cstheme="minorHAnsi"/>
+                <w:sz w:val="22"/>
+                <w:szCs w:val="20"/>
+              </w:rPr>
+              <w:t>)</w:t>
             </w:r>
           </w:p>
         </w:tc>
@@ -1781,13 +2182,23 @@
                 <w:szCs w:val="20"/>
               </w:rPr>
             </w:pPr>
+            <w:proofErr w:type="spellStart"/>
             <w:r>
               <w:rPr>
                 <w:rFonts w:asciiTheme="minorHAnsi" w:hAnsiTheme="minorHAnsi" w:cstheme="minorHAnsi"/>
                 <w:sz w:val="22"/>
                 <w:szCs w:val="20"/>
               </w:rPr>
-              <w:t>Gunicorn (</w:t>
+              <w:t>Gunicorn</w:t>
+            </w:r>
+            <w:proofErr w:type="spellEnd"/>
+            <w:r>
+              <w:rPr>
+                <w:rFonts w:asciiTheme="minorHAnsi" w:hAnsiTheme="minorHAnsi" w:cstheme="minorHAnsi"/>
+                <w:sz w:val="22"/>
+                <w:szCs w:val="20"/>
+              </w:rPr>
+              <w:t xml:space="preserve"> (</w:t>
             </w:r>
             <w:r>
               <w:rPr>
@@ -1853,7 +2264,39 @@
                 <w:sz w:val="22"/>
                 <w:szCs w:val="20"/>
               </w:rPr>
-              <w:t>PyTest (unit-testing Python)</w:t>
+              <w:t>PyTest (</w:t>
+            </w:r>
+            <w:r>
+              <w:rPr>
+                <w:rFonts w:asciiTheme="minorHAnsi" w:hAnsiTheme="minorHAnsi" w:cstheme="minorHAnsi"/>
+                <w:sz w:val="22"/>
+                <w:szCs w:val="20"/>
+              </w:rPr>
+              <w:t>U</w:t>
+            </w:r>
+            <w:r>
+              <w:rPr>
+                <w:rFonts w:asciiTheme="minorHAnsi" w:hAnsiTheme="minorHAnsi" w:cstheme="minorHAnsi"/>
+                <w:sz w:val="22"/>
+                <w:szCs w:val="20"/>
+              </w:rPr>
+              <w:t>nit-</w:t>
+            </w:r>
+            <w:r>
+              <w:rPr>
+                <w:rFonts w:asciiTheme="minorHAnsi" w:hAnsiTheme="minorHAnsi" w:cstheme="minorHAnsi"/>
+                <w:sz w:val="22"/>
+                <w:szCs w:val="20"/>
+              </w:rPr>
+              <w:t>T</w:t>
+            </w:r>
+            <w:r>
+              <w:rPr>
+                <w:rFonts w:asciiTheme="minorHAnsi" w:hAnsiTheme="minorHAnsi" w:cstheme="minorHAnsi"/>
+                <w:sz w:val="22"/>
+                <w:szCs w:val="20"/>
+              </w:rPr>
+              <w:t>esting Python)</w:t>
             </w:r>
           </w:p>
         </w:tc>
@@ -2634,7 +3077,7 @@
                 <w:sz w:val="22"/>
                 <w:szCs w:val="20"/>
               </w:rPr>
-              <w:t>RESTful APIs</w:t>
+              <w:t>REST APIs</w:t>
             </w:r>
           </w:p>
         </w:tc>
@@ -2788,7 +3231,23 @@
                 <w:sz w:val="22"/>
                 <w:szCs w:val="20"/>
               </w:rPr>
-              <w:t>Python (Anaconda dist.)</w:t>
+              <w:t xml:space="preserve">Python (Anaconda </w:t>
+            </w:r>
+            <w:r>
+              <w:rPr>
+                <w:rFonts w:asciiTheme="minorHAnsi" w:hAnsiTheme="minorHAnsi" w:cstheme="minorHAnsi"/>
+                <w:sz w:val="22"/>
+                <w:szCs w:val="20"/>
+              </w:rPr>
+              <w:t>D</w:t>
+            </w:r>
+            <w:r>
+              <w:rPr>
+                <w:rFonts w:asciiTheme="minorHAnsi" w:hAnsiTheme="minorHAnsi" w:cstheme="minorHAnsi"/>
+                <w:sz w:val="22"/>
+                <w:szCs w:val="20"/>
+              </w:rPr>
+              <w:t>ist.)</w:t>
             </w:r>
           </w:p>
         </w:tc>
@@ -3101,7 +3560,21 @@
                 <w:rFonts w:asciiTheme="minorHAnsi" w:hAnsiTheme="minorHAnsi" w:cstheme="minorHAnsi"/>
                 <w:sz w:val="22"/>
               </w:rPr>
-              <w:t>Ensemble Methods (Random Forest, boosting)</w:t>
+              <w:t xml:space="preserve">Ensemble Methods (Random Forest, </w:t>
+            </w:r>
+            <w:r>
+              <w:rPr>
+                <w:rFonts w:asciiTheme="minorHAnsi" w:hAnsiTheme="minorHAnsi" w:cstheme="minorHAnsi"/>
+                <w:sz w:val="22"/>
+              </w:rPr>
+              <w:t>B</w:t>
+            </w:r>
+            <w:r>
+              <w:rPr>
+                <w:rFonts w:asciiTheme="minorHAnsi" w:hAnsiTheme="minorHAnsi" w:cstheme="minorHAnsi"/>
+                <w:sz w:val="22"/>
+              </w:rPr>
+              <w:t>oosting)</w:t>
             </w:r>
           </w:p>
         </w:tc>
@@ -3147,7 +3620,7 @@
                 <w:rFonts w:asciiTheme="minorHAnsi" w:hAnsiTheme="minorHAnsi" w:cstheme="minorHAnsi"/>
                 <w:sz w:val="22"/>
               </w:rPr>
-              <w:t>Model Selection Methods (AIC, Best-Subset)</w:t>
+              <w:t>Convolutional Neural Networks</w:t>
             </w:r>
           </w:p>
         </w:tc>
@@ -3171,7 +3644,7 @@
                 <w:rFonts w:asciiTheme="minorHAnsi" w:hAnsiTheme="minorHAnsi" w:cstheme="minorHAnsi"/>
                 <w:sz w:val="22"/>
               </w:rPr>
-              <w:t>Stochastic Processes (Markov Chains)</w:t>
+              <w:t>Stochastic Processes</w:t>
             </w:r>
           </w:p>
         </w:tc>
@@ -3239,7 +3712,21 @@
                 <w:rFonts w:asciiTheme="minorHAnsi" w:hAnsiTheme="minorHAnsi" w:cstheme="minorHAnsi"/>
                 <w:sz w:val="22"/>
               </w:rPr>
-              <w:t>Convolutional Neural Networks</w:t>
+              <w:t>Unsupervised Clustering (KNN, K-</w:t>
+            </w:r>
+            <w:r>
+              <w:rPr>
+                <w:rFonts w:asciiTheme="minorHAnsi" w:hAnsiTheme="minorHAnsi" w:cstheme="minorHAnsi"/>
+                <w:sz w:val="22"/>
+              </w:rPr>
+              <w:t>M</w:t>
+            </w:r>
+            <w:r>
+              <w:rPr>
+                <w:rFonts w:asciiTheme="minorHAnsi" w:hAnsiTheme="minorHAnsi" w:cstheme="minorHAnsi"/>
+                <w:sz w:val="22"/>
+              </w:rPr>
+              <w:t>eans)</w:t>
             </w:r>
           </w:p>
         </w:tc>
@@ -3263,7 +3750,7 @@
                 <w:rFonts w:asciiTheme="minorHAnsi" w:hAnsiTheme="minorHAnsi" w:cstheme="minorHAnsi"/>
                 <w:sz w:val="22"/>
               </w:rPr>
-              <w:t>Dimension Reducing Methods (Lasso, Ridge)</w:t>
+              <w:t>Dimension Reducing Methods</w:t>
             </w:r>
           </w:p>
         </w:tc>
@@ -3326,13 +3813,6 @@
                 <w:sz w:val="22"/>
               </w:rPr>
             </w:pPr>
-            <w:r>
-              <w:rPr>
-                <w:rFonts w:asciiTheme="minorHAnsi" w:hAnsiTheme="minorHAnsi" w:cstheme="minorHAnsi"/>
-                <w:sz w:val="22"/>
-              </w:rPr>
-              <w:t>Unsupervised Clustering (KNN, K-means)</w:t>
-            </w:r>
           </w:p>
         </w:tc>
       </w:tr>
@@ -3562,6 +4042,7 @@
                 <w:sz w:val="22"/>
               </w:rPr>
             </w:pPr>
+            <w:proofErr w:type="spellStart"/>
             <w:r>
               <w:rPr>
                 <w:rFonts w:asciiTheme="minorHAnsi" w:hAnsiTheme="minorHAnsi" w:cstheme="minorHAnsi"/>
@@ -3574,7 +4055,15 @@
                 <w:rFonts w:asciiTheme="minorHAnsi" w:hAnsiTheme="minorHAnsi" w:cstheme="minorHAnsi"/>
                 <w:sz w:val="22"/>
               </w:rPr>
-              <w:t>idyverse (Data Tidying)</w:t>
+              <w:t>idyverse</w:t>
+            </w:r>
+            <w:proofErr w:type="spellEnd"/>
+            <w:r>
+              <w:rPr>
+                <w:rFonts w:asciiTheme="minorHAnsi" w:hAnsiTheme="minorHAnsi" w:cstheme="minorHAnsi"/>
+                <w:sz w:val="22"/>
+              </w:rPr>
+              <w:t xml:space="preserve"> (Data Tidying)</w:t>
             </w:r>
           </w:p>
         </w:tc>
@@ -3591,6 +4080,7 @@
                 <w:sz w:val="22"/>
               </w:rPr>
             </w:pPr>
+            <w:proofErr w:type="spellStart"/>
             <w:r>
               <w:rPr>
                 <w:rFonts w:asciiTheme="minorHAnsi" w:hAnsiTheme="minorHAnsi" w:cstheme="minorHAnsi"/>
@@ -3603,7 +4093,15 @@
                 <w:rFonts w:asciiTheme="minorHAnsi" w:hAnsiTheme="minorHAnsi" w:cstheme="minorHAnsi"/>
                 <w:sz w:val="22"/>
               </w:rPr>
-              <w:t xml:space="preserve">stsa (Time Series Analysis) </w:t>
+              <w:t>stsa</w:t>
+            </w:r>
+            <w:proofErr w:type="spellEnd"/>
+            <w:r>
+              <w:rPr>
+                <w:rFonts w:asciiTheme="minorHAnsi" w:hAnsiTheme="minorHAnsi" w:cstheme="minorHAnsi"/>
+                <w:sz w:val="22"/>
+              </w:rPr>
+              <w:t xml:space="preserve"> (Time Series Analysis) </w:t>
             </w:r>
           </w:p>
         </w:tc>
@@ -3622,12 +4120,21 @@
                 <w:sz w:val="22"/>
               </w:rPr>
             </w:pPr>
+            <w:proofErr w:type="spellStart"/>
             <w:r>
               <w:rPr>
                 <w:rFonts w:asciiTheme="minorHAnsi" w:hAnsiTheme="minorHAnsi" w:cstheme="minorHAnsi"/>
                 <w:sz w:val="22"/>
               </w:rPr>
-              <w:t>Gbm (Generalized Boosted Models)</w:t>
+              <w:t>Gbm</w:t>
+            </w:r>
+            <w:proofErr w:type="spellEnd"/>
+            <w:r>
+              <w:rPr>
+                <w:rFonts w:asciiTheme="minorHAnsi" w:hAnsiTheme="minorHAnsi" w:cstheme="minorHAnsi"/>
+                <w:sz w:val="22"/>
+              </w:rPr>
+              <w:t xml:space="preserve"> (Generalized Boosted Models)</w:t>
             </w:r>
           </w:p>
         </w:tc>
@@ -3644,6 +4151,7 @@
                 <w:sz w:val="22"/>
               </w:rPr>
             </w:pPr>
+            <w:proofErr w:type="spellStart"/>
             <w:r>
               <w:rPr>
                 <w:rFonts w:asciiTheme="minorHAnsi" w:hAnsiTheme="minorHAnsi" w:cstheme="minorHAnsi"/>
@@ -3656,7 +4164,15 @@
                 <w:rFonts w:asciiTheme="minorHAnsi" w:hAnsiTheme="minorHAnsi" w:cstheme="minorHAnsi"/>
                 <w:sz w:val="22"/>
               </w:rPr>
-              <w:t>plyr (Data Management)</w:t>
+              <w:t>plyr</w:t>
+            </w:r>
+            <w:proofErr w:type="spellEnd"/>
+            <w:r>
+              <w:rPr>
+                <w:rFonts w:asciiTheme="minorHAnsi" w:hAnsiTheme="minorHAnsi" w:cstheme="minorHAnsi"/>
+                <w:sz w:val="22"/>
+              </w:rPr>
+              <w:t xml:space="preserve"> (Data Management)</w:t>
             </w:r>
           </w:p>
         </w:tc>
@@ -3675,12 +4191,21 @@
                 <w:sz w:val="22"/>
               </w:rPr>
             </w:pPr>
+            <w:proofErr w:type="spellStart"/>
             <w:r>
               <w:rPr>
                 <w:rFonts w:asciiTheme="minorHAnsi" w:hAnsiTheme="minorHAnsi" w:cstheme="minorHAnsi"/>
                 <w:sz w:val="22"/>
               </w:rPr>
-              <w:t>GGPlot (Plotting and Graphing)</w:t>
+              <w:t>GGPlot</w:t>
+            </w:r>
+            <w:proofErr w:type="spellEnd"/>
+            <w:r>
+              <w:rPr>
+                <w:rFonts w:asciiTheme="minorHAnsi" w:hAnsiTheme="minorHAnsi" w:cstheme="minorHAnsi"/>
+                <w:sz w:val="22"/>
+              </w:rPr>
+              <w:t xml:space="preserve"> (Plotting and Graphing)</w:t>
             </w:r>
           </w:p>
         </w:tc>
@@ -3721,6 +4246,7 @@
                 <w:sz w:val="22"/>
               </w:rPr>
             </w:pPr>
+            <w:proofErr w:type="spellStart"/>
             <w:r>
               <w:rPr>
                 <w:rFonts w:asciiTheme="minorHAnsi" w:hAnsiTheme="minorHAnsi" w:cstheme="minorHAnsi"/>
@@ -3733,7 +4259,15 @@
                 <w:rFonts w:asciiTheme="minorHAnsi" w:hAnsiTheme="minorHAnsi" w:cstheme="minorHAnsi"/>
                 <w:sz w:val="22"/>
               </w:rPr>
-              <w:t>andomForest (Random Forest Modeling)</w:t>
+              <w:t>andomForest</w:t>
+            </w:r>
+            <w:proofErr w:type="spellEnd"/>
+            <w:r>
+              <w:rPr>
+                <w:rFonts w:asciiTheme="minorHAnsi" w:hAnsiTheme="minorHAnsi" w:cstheme="minorHAnsi"/>
+                <w:sz w:val="22"/>
+              </w:rPr>
+              <w:t xml:space="preserve"> (Random Forest Modeling)</w:t>
             </w:r>
           </w:p>
         </w:tc>
@@ -4778,7 +5312,23 @@
           <w:bCs/>
           <w:szCs w:val="24"/>
         </w:rPr>
-        <w:t xml:space="preserve">and ongoing. These projects often are designed to never really finish, but to have continual additions to content and improvements to functions. </w:t>
+        <w:t xml:space="preserve">and ongoing. These projects often are designed to never really finish, but to have continual </w:t>
+      </w:r>
+      <w:r>
+        <w:rPr>
+          <w:rFonts w:asciiTheme="minorHAnsi" w:hAnsiTheme="minorHAnsi" w:cstheme="minorHAnsi"/>
+          <w:bCs/>
+          <w:szCs w:val="24"/>
+        </w:rPr>
+        <w:t xml:space="preserve">updates of </w:t>
+      </w:r>
+      <w:r>
+        <w:rPr>
+          <w:rFonts w:asciiTheme="minorHAnsi" w:hAnsiTheme="minorHAnsi" w:cstheme="minorHAnsi"/>
+          <w:bCs/>
+          <w:szCs w:val="24"/>
+        </w:rPr>
+        <w:t xml:space="preserve">content and improvements to functions. </w:t>
       </w:r>
     </w:p>
     <w:p>
@@ -4850,7 +5400,23 @@
           <w:bCs/>
           <w:szCs w:val="24"/>
         </w:rPr>
-        <w:t xml:space="preserve">: A project or work that is released in a stable/acceptable condition, however future additions or changes to content may occur. Potentially, a project or work may have future planning and designing for additional functionality or content. </w:t>
+        <w:t xml:space="preserve">: A project or work that is released in a stable/acceptable condition, however future additions or changes to content may occur. Potentially, a project or work may have future planning and designing for </w:t>
+      </w:r>
+      <w:r>
+        <w:rPr>
+          <w:rFonts w:asciiTheme="minorHAnsi" w:hAnsiTheme="minorHAnsi" w:cstheme="minorHAnsi"/>
+          <w:bCs/>
+          <w:szCs w:val="24"/>
+        </w:rPr>
+        <w:t xml:space="preserve">future </w:t>
+      </w:r>
+      <w:r>
+        <w:rPr>
+          <w:rFonts w:asciiTheme="minorHAnsi" w:hAnsiTheme="minorHAnsi" w:cstheme="minorHAnsi"/>
+          <w:bCs/>
+          <w:szCs w:val="24"/>
+        </w:rPr>
+        <w:t xml:space="preserve">functionality or content. </w:t>
       </w:r>
     </w:p>
     <w:p>
@@ -4878,7 +5444,23 @@
           <w:bCs/>
           <w:szCs w:val="24"/>
         </w:rPr>
-        <w:t>A project or work that is currently being built, developed, analyzed, or planned (depending on the details of either software, economic analysis, or statistical analysis). There should be 3 or 4 projects that are considered current at a given time.</w:t>
+        <w:t xml:space="preserve">A project or work that is currently being built, developed, analyzed, or planned (depending on the details of either software, economic analysis, or statistical analysis). There should be </w:t>
+      </w:r>
+      <w:r>
+        <w:rPr>
+          <w:rFonts w:asciiTheme="minorHAnsi" w:hAnsiTheme="minorHAnsi" w:cstheme="minorHAnsi"/>
+          <w:bCs/>
+          <w:szCs w:val="24"/>
+        </w:rPr>
+        <w:t xml:space="preserve">at most </w:t>
+      </w:r>
+      <w:r>
+        <w:rPr>
+          <w:rFonts w:asciiTheme="minorHAnsi" w:hAnsiTheme="minorHAnsi" w:cstheme="minorHAnsi"/>
+          <w:bCs/>
+          <w:szCs w:val="24"/>
+        </w:rPr>
+        <w:t>3 projects that are considered current at a given time.</w:t>
       </w:r>
     </w:p>
     <w:p>
@@ -4946,7 +5528,7 @@
           <w:u w:val="none"/>
         </w:rPr>
       </w:pPr>
-      <w:hyperlink r:id="rId11" w:history="1">
+      <w:hyperlink r:id="rId12" w:history="1">
         <w:r>
           <w:rPr>
             <w:rStyle w:val="Hyperlink"/>
@@ -4979,7 +5561,7 @@
           <w:sz w:val="22"/>
           <w:u w:val="none"/>
         </w:rPr>
-        <w:t>Nov</w:t>
+        <w:t>July</w:t>
       </w:r>
       <w:r>
         <w:rPr>
@@ -5033,7 +5615,7 @@
           <w:szCs w:val="24"/>
         </w:rPr>
       </w:pPr>
-      <w:hyperlink r:id="rId12" w:history="1">
+      <w:hyperlink r:id="rId13" w:history="1">
         <w:r>
           <w:rPr>
             <w:rStyle w:val="Hyperlink"/>
@@ -5074,7 +5656,21 @@
           <w:rFonts w:asciiTheme="minorHAnsi" w:eastAsia="Times New Roman" w:hAnsiTheme="minorHAnsi" w:cstheme="minorHAnsi"/>
           <w:szCs w:val="24"/>
         </w:rPr>
-        <w:t>Developing personal website to display my portfolio of projects.</w:t>
+        <w:t xml:space="preserve">Developing personal website to display my portfolio of </w:t>
+      </w:r>
+      <w:r>
+        <w:rPr>
+          <w:rFonts w:asciiTheme="minorHAnsi" w:eastAsia="Times New Roman" w:hAnsiTheme="minorHAnsi" w:cstheme="minorHAnsi"/>
+          <w:szCs w:val="24"/>
+        </w:rPr>
+        <w:t xml:space="preserve">current and past </w:t>
+      </w:r>
+      <w:r>
+        <w:rPr>
+          <w:rFonts w:asciiTheme="minorHAnsi" w:eastAsia="Times New Roman" w:hAnsiTheme="minorHAnsi" w:cstheme="minorHAnsi"/>
+          <w:szCs w:val="24"/>
+        </w:rPr>
+        <w:t>projects.</w:t>
       </w:r>
     </w:p>
     <w:p>
@@ -5267,8 +5863,6 @@
       <w:r>
         <w:rPr>
           <w:rFonts w:asciiTheme="minorHAnsi" w:eastAsia="Times New Roman" w:hAnsiTheme="minorHAnsi" w:cstheme="minorHAnsi"/>
-          <w:b/>
-          <w:bCs/>
           <w:szCs w:val="24"/>
         </w:rPr>
         <w:t>CSS</w:t>
@@ -5283,8 +5877,6 @@
       <w:r>
         <w:rPr>
           <w:rFonts w:asciiTheme="minorHAnsi" w:eastAsia="Times New Roman" w:hAnsiTheme="minorHAnsi" w:cstheme="minorHAnsi"/>
-          <w:b/>
-          <w:bCs/>
           <w:szCs w:val="24"/>
         </w:rPr>
         <w:t>HTML</w:t>
@@ -5356,7 +5948,35 @@
           <w:rFonts w:asciiTheme="minorHAnsi" w:eastAsia="Times New Roman" w:hAnsiTheme="minorHAnsi" w:cstheme="minorHAnsi"/>
           <w:szCs w:val="24"/>
         </w:rPr>
-        <w:t>My personal CV and introduction to who I am and what I am interested in.</w:t>
+        <w:t xml:space="preserve">My </w:t>
+      </w:r>
+      <w:r>
+        <w:rPr>
+          <w:rFonts w:asciiTheme="minorHAnsi" w:eastAsia="Times New Roman" w:hAnsiTheme="minorHAnsi" w:cstheme="minorHAnsi"/>
+          <w:szCs w:val="24"/>
+        </w:rPr>
+        <w:t xml:space="preserve">resume, </w:t>
+      </w:r>
+      <w:r>
+        <w:rPr>
+          <w:rFonts w:asciiTheme="minorHAnsi" w:eastAsia="Times New Roman" w:hAnsiTheme="minorHAnsi" w:cstheme="minorHAnsi"/>
+          <w:szCs w:val="24"/>
+        </w:rPr>
+        <w:t>CV</w:t>
+      </w:r>
+      <w:r>
+        <w:rPr>
+          <w:rFonts w:asciiTheme="minorHAnsi" w:eastAsia="Times New Roman" w:hAnsiTheme="minorHAnsi" w:cstheme="minorHAnsi"/>
+          <w:szCs w:val="24"/>
+        </w:rPr>
+        <w:t xml:space="preserve">, </w:t>
+      </w:r>
+      <w:r>
+        <w:rPr>
+          <w:rFonts w:asciiTheme="minorHAnsi" w:eastAsia="Times New Roman" w:hAnsiTheme="minorHAnsi" w:cstheme="minorHAnsi"/>
+          <w:szCs w:val="24"/>
+        </w:rPr>
+        <w:t>and introduction to who I am and what I am interested in.</w:t>
       </w:r>
     </w:p>
     <w:p>
@@ -5379,7 +5999,105 @@
           <w:rFonts w:asciiTheme="minorHAnsi" w:eastAsia="Times New Roman" w:hAnsiTheme="minorHAnsi" w:cstheme="minorHAnsi"/>
           <w:szCs w:val="24"/>
         </w:rPr>
-        <w:t>Exhibits personal projects from academic blog posts on economic theory to a simple Sudoku Solver to a CRUD (create, read, update, delete) applications of my Website Tracker App and CraigVersity.</w:t>
+        <w:t xml:space="preserve">Exhibits personal projects from academic blog posts </w:t>
+      </w:r>
+      <w:r>
+        <w:rPr>
+          <w:rFonts w:asciiTheme="minorHAnsi" w:eastAsia="Times New Roman" w:hAnsiTheme="minorHAnsi" w:cstheme="minorHAnsi"/>
+          <w:szCs w:val="24"/>
+        </w:rPr>
+        <w:t xml:space="preserve">(typically focused on </w:t>
+      </w:r>
+      <w:r>
+        <w:rPr>
+          <w:rFonts w:asciiTheme="minorHAnsi" w:eastAsia="Times New Roman" w:hAnsiTheme="minorHAnsi" w:cstheme="minorHAnsi"/>
+          <w:szCs w:val="24"/>
+        </w:rPr>
+        <w:t>economic theory</w:t>
+      </w:r>
+      <w:r>
+        <w:rPr>
+          <w:rFonts w:asciiTheme="minorHAnsi" w:eastAsia="Times New Roman" w:hAnsiTheme="minorHAnsi" w:cstheme="minorHAnsi"/>
+          <w:szCs w:val="24"/>
+        </w:rPr>
+        <w:t xml:space="preserve">) </w:t>
+      </w:r>
+      <w:r>
+        <w:rPr>
+          <w:rFonts w:asciiTheme="minorHAnsi" w:eastAsia="Times New Roman" w:hAnsiTheme="minorHAnsi" w:cstheme="minorHAnsi"/>
+          <w:szCs w:val="24"/>
+        </w:rPr>
+        <w:t>to a simple Sudoku Solver to CRUD (</w:t>
+      </w:r>
+      <w:r>
+        <w:rPr>
+          <w:rFonts w:asciiTheme="minorHAnsi" w:eastAsia="Times New Roman" w:hAnsiTheme="minorHAnsi" w:cstheme="minorHAnsi"/>
+          <w:szCs w:val="24"/>
+        </w:rPr>
+        <w:t>C</w:t>
+      </w:r>
+      <w:r>
+        <w:rPr>
+          <w:rFonts w:asciiTheme="minorHAnsi" w:eastAsia="Times New Roman" w:hAnsiTheme="minorHAnsi" w:cstheme="minorHAnsi"/>
+          <w:szCs w:val="24"/>
+        </w:rPr>
+        <w:t xml:space="preserve">reate, </w:t>
+      </w:r>
+      <w:r>
+        <w:rPr>
+          <w:rFonts w:asciiTheme="minorHAnsi" w:eastAsia="Times New Roman" w:hAnsiTheme="minorHAnsi" w:cstheme="minorHAnsi"/>
+          <w:szCs w:val="24"/>
+        </w:rPr>
+        <w:t>R</w:t>
+      </w:r>
+      <w:r>
+        <w:rPr>
+          <w:rFonts w:asciiTheme="minorHAnsi" w:eastAsia="Times New Roman" w:hAnsiTheme="minorHAnsi" w:cstheme="minorHAnsi"/>
+          <w:szCs w:val="24"/>
+        </w:rPr>
+        <w:t xml:space="preserve">ead, </w:t>
+      </w:r>
+      <w:r>
+        <w:rPr>
+          <w:rFonts w:asciiTheme="minorHAnsi" w:eastAsia="Times New Roman" w:hAnsiTheme="minorHAnsi" w:cstheme="minorHAnsi"/>
+          <w:szCs w:val="24"/>
+        </w:rPr>
+        <w:t>U</w:t>
+      </w:r>
+      <w:r>
+        <w:rPr>
+          <w:rFonts w:asciiTheme="minorHAnsi" w:eastAsia="Times New Roman" w:hAnsiTheme="minorHAnsi" w:cstheme="minorHAnsi"/>
+          <w:szCs w:val="24"/>
+        </w:rPr>
+        <w:t xml:space="preserve">pdate, </w:t>
+      </w:r>
+      <w:r>
+        <w:rPr>
+          <w:rFonts w:asciiTheme="minorHAnsi" w:eastAsia="Times New Roman" w:hAnsiTheme="minorHAnsi" w:cstheme="minorHAnsi"/>
+          <w:szCs w:val="24"/>
+        </w:rPr>
+        <w:t>D</w:t>
+      </w:r>
+      <w:r>
+        <w:rPr>
+          <w:rFonts w:asciiTheme="minorHAnsi" w:eastAsia="Times New Roman" w:hAnsiTheme="minorHAnsi" w:cstheme="minorHAnsi"/>
+          <w:szCs w:val="24"/>
+        </w:rPr>
+        <w:t xml:space="preserve">elete) applications </w:t>
+      </w:r>
+      <w:r>
+        <w:rPr>
+          <w:rFonts w:asciiTheme="minorHAnsi" w:eastAsia="Times New Roman" w:hAnsiTheme="minorHAnsi" w:cstheme="minorHAnsi"/>
+          <w:szCs w:val="24"/>
+        </w:rPr>
+        <w:t>like</w:t>
+      </w:r>
+      <w:r>
+        <w:rPr>
+          <w:rFonts w:asciiTheme="minorHAnsi" w:eastAsia="Times New Roman" w:hAnsiTheme="minorHAnsi" w:cstheme="minorHAnsi"/>
+          <w:szCs w:val="24"/>
+        </w:rPr>
+        <w:t xml:space="preserve"> my Website Tracker App and CraigVersity.</w:t>
       </w:r>
     </w:p>
     <w:p>
@@ -5552,7 +6270,7 @@
           <w:szCs w:val="24"/>
         </w:rPr>
       </w:pPr>
-      <w:hyperlink r:id="rId13" w:history="1">
+      <w:hyperlink r:id="rId14" w:history="1">
         <w:r>
           <w:rPr>
             <w:rStyle w:val="Hyperlink"/>
@@ -5593,7 +6311,21 @@
           <w:rFonts w:asciiTheme="minorHAnsi" w:eastAsia="Times New Roman" w:hAnsiTheme="minorHAnsi" w:cstheme="minorHAnsi"/>
           <w:szCs w:val="24"/>
         </w:rPr>
-        <w:t>Designed application to track website’s metadata, bug reports, feature requests, and content updates.</w:t>
+        <w:t>Designed application to track website’s metadata, bug reports, feature requests,</w:t>
+      </w:r>
+      <w:r>
+        <w:rPr>
+          <w:rFonts w:asciiTheme="minorHAnsi" w:eastAsia="Times New Roman" w:hAnsiTheme="minorHAnsi" w:cstheme="minorHAnsi"/>
+          <w:szCs w:val="24"/>
+        </w:rPr>
+        <w:t xml:space="preserve"> users,</w:t>
+      </w:r>
+      <w:r>
+        <w:rPr>
+          <w:rFonts w:asciiTheme="minorHAnsi" w:eastAsia="Times New Roman" w:hAnsiTheme="minorHAnsi" w:cstheme="minorHAnsi"/>
+          <w:szCs w:val="24"/>
+        </w:rPr>
+        <w:t xml:space="preserve"> and content updates.</w:t>
       </w:r>
     </w:p>
     <w:p>
@@ -5692,7 +6424,7 @@
           <w:rFonts w:asciiTheme="minorHAnsi" w:eastAsia="Times New Roman" w:hAnsiTheme="minorHAnsi" w:cstheme="minorHAnsi"/>
           <w:szCs w:val="24"/>
         </w:rPr>
-        <w:t>Maintaining application and correcting bugs found, while designing potential future functionality.</w:t>
+        <w:t>Maintaining application and correcting bugs found, while designing future functionality.</w:t>
       </w:r>
     </w:p>
     <w:p>
@@ -5791,8 +6523,6 @@
       <w:r>
         <w:rPr>
           <w:rFonts w:asciiTheme="minorHAnsi" w:eastAsia="Times New Roman" w:hAnsiTheme="minorHAnsi" w:cstheme="minorHAnsi"/>
-          <w:b/>
-          <w:bCs/>
           <w:szCs w:val="24"/>
         </w:rPr>
         <w:t>HTML</w:t>
@@ -5807,8 +6537,6 @@
       <w:r>
         <w:rPr>
           <w:rFonts w:asciiTheme="minorHAnsi" w:eastAsia="Times New Roman" w:hAnsiTheme="minorHAnsi" w:cstheme="minorHAnsi"/>
-          <w:b/>
-          <w:bCs/>
           <w:szCs w:val="24"/>
         </w:rPr>
         <w:t>CSS</w:t>
@@ -5888,7 +6616,7 @@
           <w:szCs w:val="28"/>
         </w:rPr>
       </w:pPr>
-      <w:hyperlink r:id="rId14" w:history="1">
+      <w:hyperlink r:id="rId15" w:history="1">
         <w:r>
           <w:rPr>
             <w:rStyle w:val="Hyperlink"/>
@@ -5960,7 +6688,7 @@
           <w:szCs w:val="24"/>
         </w:rPr>
       </w:pPr>
-      <w:hyperlink r:id="rId15" w:history="1">
+      <w:hyperlink r:id="rId16" w:history="1">
         <w:r>
           <w:rPr>
             <w:rStyle w:val="Hyperlink"/>
@@ -5998,7 +6726,35 @@
           <w:rFonts w:asciiTheme="minorHAnsi" w:eastAsia="Times New Roman" w:hAnsiTheme="minorHAnsi" w:cstheme="minorHAnsi"/>
           <w:szCs w:val="24"/>
         </w:rPr>
-        <w:t>Built program to solve N by N Sudoku puzzles utilizing intelligent search practices.</w:t>
+        <w:t xml:space="preserve">Built </w:t>
+      </w:r>
+      <w:r>
+        <w:rPr>
+          <w:rFonts w:asciiTheme="minorHAnsi" w:eastAsia="Times New Roman" w:hAnsiTheme="minorHAnsi" w:cstheme="minorHAnsi"/>
+          <w:szCs w:val="24"/>
+        </w:rPr>
+        <w:t xml:space="preserve">and designed </w:t>
+      </w:r>
+      <w:r>
+        <w:rPr>
+          <w:rFonts w:asciiTheme="minorHAnsi" w:eastAsia="Times New Roman" w:hAnsiTheme="minorHAnsi" w:cstheme="minorHAnsi"/>
+          <w:szCs w:val="24"/>
+        </w:rPr>
+        <w:t>program to solve N by N Sudoku puzzles</w:t>
+      </w:r>
+      <w:r>
+        <w:rPr>
+          <w:rFonts w:asciiTheme="minorHAnsi" w:eastAsia="Times New Roman" w:hAnsiTheme="minorHAnsi" w:cstheme="minorHAnsi"/>
+          <w:szCs w:val="24"/>
+        </w:rPr>
+        <w:t xml:space="preserve"> (like 9x9, 6x6, or 12x12 puzzles)</w:t>
+      </w:r>
+      <w:r>
+        <w:rPr>
+          <w:rFonts w:asciiTheme="minorHAnsi" w:eastAsia="Times New Roman" w:hAnsiTheme="minorHAnsi" w:cstheme="minorHAnsi"/>
+          <w:szCs w:val="24"/>
+        </w:rPr>
+        <w:t>.</w:t>
       </w:r>
     </w:p>
     <w:p>
@@ -6021,7 +6777,35 @@
           <w:rFonts w:asciiTheme="minorHAnsi" w:eastAsia="Times New Roman" w:hAnsiTheme="minorHAnsi" w:cstheme="minorHAnsi"/>
           <w:szCs w:val="24"/>
         </w:rPr>
-        <w:t>Improved performance by over 95% by utilizing searching heuristics and inferencing.</w:t>
+        <w:t xml:space="preserve">Optimized </w:t>
+      </w:r>
+      <w:r>
+        <w:rPr>
+          <w:rFonts w:asciiTheme="minorHAnsi" w:eastAsia="Times New Roman" w:hAnsiTheme="minorHAnsi" w:cstheme="minorHAnsi"/>
+          <w:szCs w:val="24"/>
+        </w:rPr>
+        <w:t xml:space="preserve">performance by </w:t>
+      </w:r>
+      <w:r>
+        <w:rPr>
+          <w:rFonts w:asciiTheme="minorHAnsi" w:eastAsia="Times New Roman" w:hAnsiTheme="minorHAnsi" w:cstheme="minorHAnsi"/>
+          <w:szCs w:val="24"/>
+        </w:rPr>
+        <w:t xml:space="preserve">95% after </w:t>
+      </w:r>
+      <w:r>
+        <w:rPr>
+          <w:rFonts w:asciiTheme="minorHAnsi" w:eastAsia="Times New Roman" w:hAnsiTheme="minorHAnsi" w:cstheme="minorHAnsi"/>
+          <w:szCs w:val="24"/>
+        </w:rPr>
+        <w:t xml:space="preserve">implementing </w:t>
+      </w:r>
+      <w:r>
+        <w:rPr>
+          <w:rFonts w:asciiTheme="minorHAnsi" w:eastAsia="Times New Roman" w:hAnsiTheme="minorHAnsi" w:cstheme="minorHAnsi"/>
+          <w:szCs w:val="24"/>
+        </w:rPr>
+        <w:t>searching heuristics and inferencing.</w:t>
       </w:r>
     </w:p>
     <w:p>
@@ -6164,8 +6948,6 @@
       <w:r>
         <w:rPr>
           <w:rFonts w:asciiTheme="minorHAnsi" w:eastAsia="Times New Roman" w:hAnsiTheme="minorHAnsi" w:cstheme="minorHAnsi"/>
-          <w:b/>
-          <w:bCs/>
           <w:szCs w:val="24"/>
         </w:rPr>
         <w:t>CSS</w:t>
@@ -6180,8 +6962,6 @@
       <w:r>
         <w:rPr>
           <w:rFonts w:asciiTheme="minorHAnsi" w:eastAsia="Times New Roman" w:hAnsiTheme="minorHAnsi" w:cstheme="minorHAnsi"/>
-          <w:b/>
-          <w:bCs/>
           <w:szCs w:val="24"/>
         </w:rPr>
         <w:t>HTML</w:t>
@@ -6191,14 +6971,14 @@
       <w:pPr>
         <w:shd w:val="clear" w:color="auto" w:fill="FFFFFF"/>
         <w:spacing w:before="180" w:after="0" w:line="240" w:lineRule="auto"/>
-        <w:ind w:left="8460" w:right="-540" w:hanging="9000"/>
+        <w:ind w:left="6660" w:right="-540" w:hanging="7200"/>
         <w:rPr>
           <w:rFonts w:asciiTheme="minorHAnsi" w:eastAsia="Times New Roman" w:hAnsiTheme="minorHAnsi" w:cstheme="minorHAnsi"/>
           <w:sz w:val="28"/>
           <w:szCs w:val="28"/>
         </w:rPr>
       </w:pPr>
-      <w:hyperlink r:id="rId16" w:history="1">
+      <w:hyperlink r:id="rId17" w:history="1">
         <w:r>
           <w:rPr>
             <w:rStyle w:val="Hyperlink"/>
@@ -6233,7 +7013,21 @@
           <w:rFonts w:asciiTheme="minorHAnsi" w:eastAsia="Times New Roman" w:hAnsiTheme="minorHAnsi" w:cstheme="minorHAnsi"/>
           <w:sz w:val="22"/>
         </w:rPr>
+        <w:t>06/2021 – Present (</w:t>
+      </w:r>
+      <w:r>
+        <w:rPr>
+          <w:rFonts w:asciiTheme="minorHAnsi" w:eastAsia="Times New Roman" w:hAnsiTheme="minorHAnsi" w:cstheme="minorHAnsi"/>
+          <w:sz w:val="22"/>
+        </w:rPr>
         <w:t>Current Project</w:t>
+      </w:r>
+      <w:r>
+        <w:rPr>
+          <w:rFonts w:asciiTheme="minorHAnsi" w:eastAsia="Times New Roman" w:hAnsiTheme="minorHAnsi" w:cstheme="minorHAnsi"/>
+          <w:sz w:val="22"/>
+        </w:rPr>
+        <w:t>)</w:t>
       </w:r>
     </w:p>
     <w:p>
@@ -6247,7 +7041,7 @@
           <w:szCs w:val="24"/>
         </w:rPr>
       </w:pPr>
-      <w:hyperlink r:id="rId17" w:history="1">
+      <w:hyperlink r:id="rId18" w:history="1">
         <w:r>
           <w:rPr>
             <w:rStyle w:val="Hyperlink"/>
@@ -6366,7 +7160,162 @@
           <w:rFonts w:asciiTheme="minorHAnsi" w:eastAsia="Times New Roman" w:hAnsiTheme="minorHAnsi" w:cstheme="minorHAnsi"/>
           <w:szCs w:val="24"/>
         </w:rPr>
-        <w:t xml:space="preserve">Agent-based modeling creates a system of many independent, autonomous agents that decide on actions based on their perceptions, often helping to understand the resulting system, macro-level trends. </w:t>
+        <w:t>Agent-based modeling creates a system of many independent, autonomous agents that decide on actions based on their perceptions, often helping to understand the resulting system-level</w:t>
+      </w:r>
+      <w:r>
+        <w:rPr>
+          <w:rFonts w:asciiTheme="minorHAnsi" w:eastAsia="Times New Roman" w:hAnsiTheme="minorHAnsi" w:cstheme="minorHAnsi"/>
+          <w:szCs w:val="24"/>
+        </w:rPr>
+        <w:t>, macro-level trends</w:t>
+      </w:r>
+      <w:r>
+        <w:rPr>
+          <w:rFonts w:asciiTheme="minorHAnsi" w:eastAsia="Times New Roman" w:hAnsiTheme="minorHAnsi" w:cstheme="minorHAnsi"/>
+          <w:szCs w:val="24"/>
+        </w:rPr>
+        <w:t xml:space="preserve">. </w:t>
+      </w:r>
+    </w:p>
+    <w:p>
+      <w:pPr>
+        <w:pStyle w:val="ListParagraph"/>
+        <w:numPr>
+          <w:ilvl w:val="0"/>
+          <w:numId w:val="21"/>
+        </w:numPr>
+        <w:shd w:val="clear" w:color="auto" w:fill="FFFFFF"/>
+        <w:spacing w:after="0" w:line="264" w:lineRule="auto"/>
+        <w:ind w:left="360" w:right="-540"/>
+        <w:rPr>
+          <w:rFonts w:asciiTheme="minorHAnsi" w:eastAsia="Times New Roman" w:hAnsiTheme="minorHAnsi" w:cstheme="minorHAnsi"/>
+          <w:szCs w:val="24"/>
+        </w:rPr>
+      </w:pPr>
+      <w:bookmarkStart w:id="11" w:name="_Hlk78282136"/>
+      <w:r>
+        <w:rPr>
+          <w:rFonts w:asciiTheme="minorHAnsi" w:eastAsia="Times New Roman" w:hAnsiTheme="minorHAnsi" w:cstheme="minorHAnsi"/>
+          <w:szCs w:val="24"/>
+        </w:rPr>
+        <w:t xml:space="preserve">Capturing macro-level phenomena by simulating the interactions of individual, autonomous agents. </w:t>
+      </w:r>
+    </w:p>
+    <w:p>
+      <w:pPr>
+        <w:pStyle w:val="ListParagraph"/>
+        <w:numPr>
+          <w:ilvl w:val="0"/>
+          <w:numId w:val="21"/>
+        </w:numPr>
+        <w:shd w:val="clear" w:color="auto" w:fill="FFFFFF"/>
+        <w:spacing w:after="0" w:line="264" w:lineRule="auto"/>
+        <w:ind w:left="360" w:right="-540"/>
+        <w:rPr>
+          <w:rFonts w:asciiTheme="minorHAnsi" w:eastAsia="Times New Roman" w:hAnsiTheme="minorHAnsi" w:cstheme="minorHAnsi"/>
+          <w:szCs w:val="24"/>
+        </w:rPr>
+      </w:pPr>
+      <w:bookmarkStart w:id="12" w:name="_Hlk79573539"/>
+      <w:r>
+        <w:rPr>
+          <w:rFonts w:asciiTheme="minorHAnsi" w:eastAsia="Times New Roman" w:hAnsiTheme="minorHAnsi" w:cstheme="minorHAnsi"/>
+          <w:szCs w:val="24"/>
+        </w:rPr>
+        <w:t xml:space="preserve">Constructing a composition-based framework to simulate different systems with parameters to </w:t>
+      </w:r>
+      <w:r>
+        <w:rPr>
+          <w:rFonts w:asciiTheme="minorHAnsi" w:eastAsia="Times New Roman" w:hAnsiTheme="minorHAnsi" w:cstheme="minorHAnsi"/>
+          <w:szCs w:val="24"/>
+        </w:rPr>
+        <w:t>analyze.</w:t>
+      </w:r>
+    </w:p>
+    <w:p>
+      <w:pPr>
+        <w:pStyle w:val="ListParagraph"/>
+        <w:numPr>
+          <w:ilvl w:val="0"/>
+          <w:numId w:val="21"/>
+        </w:numPr>
+        <w:shd w:val="clear" w:color="auto" w:fill="FFFFFF"/>
+        <w:spacing w:after="0" w:line="264" w:lineRule="auto"/>
+        <w:ind w:left="360" w:right="-540"/>
+        <w:rPr>
+          <w:rFonts w:asciiTheme="minorHAnsi" w:eastAsia="Times New Roman" w:hAnsiTheme="minorHAnsi" w:cstheme="minorHAnsi"/>
+          <w:szCs w:val="24"/>
+        </w:rPr>
+      </w:pPr>
+      <w:r>
+        <w:rPr>
+          <w:rFonts w:asciiTheme="minorHAnsi" w:eastAsia="Times New Roman" w:hAnsiTheme="minorHAnsi" w:cstheme="minorHAnsi"/>
+          <w:szCs w:val="24"/>
+        </w:rPr>
+        <w:t xml:space="preserve">Implemented the Schelling Segregation and Forest Fire models with editable parameters. </w:t>
+      </w:r>
+    </w:p>
+    <w:bookmarkEnd w:id="11"/>
+    <w:bookmarkEnd w:id="12"/>
+    <w:p>
+      <w:pPr>
+        <w:pStyle w:val="ListParagraph"/>
+        <w:numPr>
+          <w:ilvl w:val="0"/>
+          <w:numId w:val="21"/>
+        </w:numPr>
+        <w:shd w:val="clear" w:color="auto" w:fill="FFFFFF"/>
+        <w:spacing w:after="0" w:line="264" w:lineRule="auto"/>
+        <w:ind w:left="360" w:right="-540"/>
+        <w:rPr>
+          <w:rFonts w:asciiTheme="minorHAnsi" w:eastAsia="Times New Roman" w:hAnsiTheme="minorHAnsi" w:cstheme="minorHAnsi"/>
+          <w:szCs w:val="24"/>
+        </w:rPr>
+      </w:pPr>
+      <w:r>
+        <w:rPr>
+          <w:rFonts w:asciiTheme="minorHAnsi" w:eastAsia="Times New Roman" w:hAnsiTheme="minorHAnsi" w:cstheme="minorHAnsi"/>
+          <w:szCs w:val="24"/>
+        </w:rPr>
+        <w:t xml:space="preserve">Integrating into my website with trend analyses and visualizations using </w:t>
+      </w:r>
+      <w:r>
+        <w:rPr>
+          <w:rFonts w:asciiTheme="minorHAnsi" w:eastAsia="Times New Roman" w:hAnsiTheme="minorHAnsi" w:cstheme="minorHAnsi"/>
+          <w:b/>
+          <w:bCs/>
+          <w:szCs w:val="24"/>
+        </w:rPr>
+        <w:t>JavaScript</w:t>
+      </w:r>
+      <w:r>
+        <w:rPr>
+          <w:rFonts w:asciiTheme="minorHAnsi" w:eastAsia="Times New Roman" w:hAnsiTheme="minorHAnsi" w:cstheme="minorHAnsi"/>
+          <w:szCs w:val="24"/>
+        </w:rPr>
+        <w:t xml:space="preserve"> and </w:t>
+      </w:r>
+      <w:r>
+        <w:rPr>
+          <w:rFonts w:asciiTheme="minorHAnsi" w:eastAsia="Times New Roman" w:hAnsiTheme="minorHAnsi" w:cstheme="minorHAnsi"/>
+          <w:b/>
+          <w:bCs/>
+          <w:szCs w:val="24"/>
+        </w:rPr>
+        <w:t>Python</w:t>
+      </w:r>
+      <w:r>
+        <w:rPr>
+          <w:rFonts w:asciiTheme="minorHAnsi" w:eastAsia="Times New Roman" w:hAnsiTheme="minorHAnsi" w:cstheme="minorHAnsi"/>
+          <w:szCs w:val="24"/>
+        </w:rPr>
+        <w:t>.</w:t>
+      </w:r>
+      <w:r>
+        <w:rPr>
+          <w:rFonts w:asciiTheme="minorHAnsi" w:hAnsiTheme="minorHAnsi" w:cstheme="minorHAnsi"/>
+        </w:rPr>
+        <w:t xml:space="preserve"> </w:t>
       </w:r>
     </w:p>
     <w:p>
@@ -6384,13 +7333,33 @@
           <w:szCs w:val="24"/>
         </w:rPr>
       </w:pPr>
-      <w:bookmarkStart w:id="11" w:name="_Hlk78282136"/>
-      <w:r>
-        <w:rPr>
-          <w:rFonts w:asciiTheme="minorHAnsi" w:eastAsia="Times New Roman" w:hAnsiTheme="minorHAnsi" w:cstheme="minorHAnsi"/>
-          <w:szCs w:val="24"/>
-        </w:rPr>
-        <w:t>Implemented the Schelling Segregation and the Forest Fire models with parameters to analyze trends.</w:t>
+      <w:r>
+        <w:rPr>
+          <w:rFonts w:asciiTheme="minorHAnsi" w:eastAsia="Times New Roman" w:hAnsiTheme="minorHAnsi" w:cstheme="minorHAnsi"/>
+          <w:szCs w:val="24"/>
+        </w:rPr>
+        <w:t>Learning by applying skillset</w:t>
+      </w:r>
+      <w:r>
+        <w:rPr>
+          <w:rFonts w:asciiTheme="minorHAnsi" w:eastAsia="Times New Roman" w:hAnsiTheme="minorHAnsi" w:cstheme="minorHAnsi"/>
+          <w:szCs w:val="24"/>
+        </w:rPr>
+        <w:t xml:space="preserve"> of economics, statistics, and programming</w:t>
+      </w:r>
+      <w:r>
+        <w:rPr>
+          <w:rFonts w:asciiTheme="minorHAnsi" w:eastAsia="Times New Roman" w:hAnsiTheme="minorHAnsi" w:cstheme="minorHAnsi"/>
+          <w:szCs w:val="24"/>
+        </w:rPr>
+        <w:t xml:space="preserve"> to new domain of problems</w:t>
+      </w:r>
+      <w:r>
+        <w:rPr>
+          <w:rFonts w:asciiTheme="minorHAnsi" w:eastAsia="Times New Roman" w:hAnsiTheme="minorHAnsi" w:cstheme="minorHAnsi"/>
+          <w:szCs w:val="24"/>
+        </w:rPr>
+        <w:t xml:space="preserve">. </w:t>
       </w:r>
     </w:p>
     <w:p>
@@ -6413,61 +7382,21 @@
           <w:rFonts w:asciiTheme="minorHAnsi" w:eastAsia="Times New Roman" w:hAnsiTheme="minorHAnsi" w:cstheme="minorHAnsi"/>
           <w:szCs w:val="24"/>
         </w:rPr>
-        <w:t>Integrating into my website with analyses of results and visualizations of these models</w:t>
-      </w:r>
-      <w:bookmarkEnd w:id="11"/>
-      <w:r>
-        <w:rPr>
-          <w:rFonts w:asciiTheme="minorHAnsi" w:eastAsia="Times New Roman" w:hAnsiTheme="minorHAnsi" w:cstheme="minorHAnsi"/>
-          <w:szCs w:val="24"/>
-        </w:rPr>
-        <w:t>.</w:t>
-      </w:r>
-    </w:p>
-    <w:p>
-      <w:pPr>
-        <w:pStyle w:val="ListParagraph"/>
-        <w:numPr>
-          <w:ilvl w:val="0"/>
-          <w:numId w:val="21"/>
-        </w:numPr>
-        <w:shd w:val="clear" w:color="auto" w:fill="FFFFFF"/>
-        <w:spacing w:before="60" w:after="0" w:line="264" w:lineRule="auto"/>
-        <w:ind w:left="360" w:right="-540"/>
-        <w:rPr>
-          <w:rFonts w:asciiTheme="minorHAnsi" w:eastAsia="Times New Roman" w:hAnsiTheme="minorHAnsi" w:cstheme="minorHAnsi"/>
-          <w:szCs w:val="24"/>
-        </w:rPr>
-      </w:pPr>
-      <w:r>
-        <w:rPr>
-          <w:rFonts w:asciiTheme="minorHAnsi" w:eastAsia="Times New Roman" w:hAnsiTheme="minorHAnsi" w:cstheme="minorHAnsi"/>
-          <w:szCs w:val="24"/>
-        </w:rPr>
-        <w:t xml:space="preserve">A perfect blend of my skillset of economics, statistics and probability, and programming. </w:t>
-      </w:r>
-    </w:p>
-    <w:p>
-      <w:pPr>
-        <w:pStyle w:val="ListParagraph"/>
-        <w:numPr>
-          <w:ilvl w:val="0"/>
-          <w:numId w:val="21"/>
-        </w:numPr>
-        <w:shd w:val="clear" w:color="auto" w:fill="FFFFFF"/>
-        <w:spacing w:before="60" w:after="0" w:line="264" w:lineRule="auto"/>
-        <w:ind w:left="360" w:right="-540"/>
-        <w:rPr>
-          <w:rFonts w:asciiTheme="minorHAnsi" w:eastAsia="Times New Roman" w:hAnsiTheme="minorHAnsi" w:cstheme="minorHAnsi"/>
-          <w:szCs w:val="24"/>
-        </w:rPr>
-      </w:pPr>
-      <w:r>
-        <w:rPr>
-          <w:rFonts w:asciiTheme="minorHAnsi" w:eastAsia="Times New Roman" w:hAnsiTheme="minorHAnsi" w:cstheme="minorHAnsi"/>
-          <w:szCs w:val="24"/>
-        </w:rPr>
-        <w:t xml:space="preserve">Developed with </w:t>
+        <w:t>Develop</w:t>
+      </w:r>
+      <w:r>
+        <w:rPr>
+          <w:rFonts w:asciiTheme="minorHAnsi" w:eastAsia="Times New Roman" w:hAnsiTheme="minorHAnsi" w:cstheme="minorHAnsi"/>
+          <w:szCs w:val="24"/>
+        </w:rPr>
+        <w:t>ing</w:t>
+      </w:r>
+      <w:r>
+        <w:rPr>
+          <w:rFonts w:asciiTheme="minorHAnsi" w:eastAsia="Times New Roman" w:hAnsiTheme="minorHAnsi" w:cstheme="minorHAnsi"/>
+          <w:szCs w:val="24"/>
+        </w:rPr>
+        <w:t xml:space="preserve"> with </w:t>
       </w:r>
       <w:r>
         <w:rPr>
@@ -6520,8 +7449,6 @@
       <w:r>
         <w:rPr>
           <w:rFonts w:asciiTheme="minorHAnsi" w:eastAsia="Times New Roman" w:hAnsiTheme="minorHAnsi" w:cstheme="minorHAnsi"/>
-          <w:b/>
-          <w:bCs/>
           <w:szCs w:val="24"/>
         </w:rPr>
         <w:t>HTML</w:t>
@@ -6536,8 +7463,6 @@
       <w:r>
         <w:rPr>
           <w:rFonts w:asciiTheme="minorHAnsi" w:eastAsia="Times New Roman" w:hAnsiTheme="minorHAnsi" w:cstheme="minorHAnsi"/>
-          <w:b/>
-          <w:bCs/>
           <w:szCs w:val="24"/>
         </w:rPr>
         <w:t>CSS</w:t>
@@ -6560,7 +7485,7 @@
           <w:szCs w:val="24"/>
         </w:rPr>
       </w:pPr>
-      <w:hyperlink r:id="rId18" w:history="1">
+      <w:hyperlink r:id="rId19" w:history="1">
         <w:r>
           <w:rPr>
             <w:rStyle w:val="Hyperlink"/>
@@ -6655,7 +7580,7 @@
           <w:szCs w:val="24"/>
         </w:rPr>
       </w:pPr>
-      <w:hyperlink r:id="rId19" w:history="1">
+      <w:hyperlink r:id="rId20" w:history="1">
         <w:r>
           <w:rPr>
             <w:rStyle w:val="Hyperlink"/>
@@ -6715,7 +7640,25 @@
           <w:bCs/>
           <w:szCs w:val="24"/>
         </w:rPr>
-        <w:t xml:space="preserve"> (Depends on website migration)</w:t>
+        <w:t xml:space="preserve"> (Depends on website migration</w:t>
+      </w:r>
+      <w:r>
+        <w:rPr>
+          <w:rFonts w:asciiTheme="minorHAnsi" w:eastAsia="Times New Roman" w:hAnsiTheme="minorHAnsi" w:cstheme="minorHAnsi"/>
+          <w:b/>
+          <w:bCs/>
+          <w:szCs w:val="24"/>
+        </w:rPr>
+        <w:t xml:space="preserve"> to Django</w:t>
+      </w:r>
+      <w:r>
+        <w:rPr>
+          <w:rFonts w:asciiTheme="minorHAnsi" w:eastAsia="Times New Roman" w:hAnsiTheme="minorHAnsi" w:cstheme="minorHAnsi"/>
+          <w:b/>
+          <w:bCs/>
+          <w:szCs w:val="24"/>
+        </w:rPr>
+        <w:t>)</w:t>
       </w:r>
     </w:p>
     <w:p>
@@ -6866,7 +7809,7 @@
         <w:t>Programming Projects + Applications</w:t>
       </w:r>
     </w:p>
-    <w:bookmarkStart w:id="12" w:name="_Hlk78102433"/>
+    <w:bookmarkStart w:id="13" w:name="_Hlk78102433"/>
     <w:p>
       <w:pPr>
         <w:shd w:val="clear" w:color="auto" w:fill="FFFFFF"/>
@@ -6960,7 +7903,7 @@
           <w:szCs w:val="24"/>
         </w:rPr>
       </w:pPr>
-      <w:hyperlink r:id="rId20" w:history="1">
+      <w:hyperlink r:id="rId21" w:history="1">
         <w:r>
           <w:rPr>
             <w:rStyle w:val="Hyperlink"/>
@@ -6998,7 +7941,14 @@
           <w:rFonts w:asciiTheme="minorHAnsi" w:eastAsia="Times New Roman" w:hAnsiTheme="minorHAnsi" w:cstheme="minorHAnsi"/>
           <w:szCs w:val="24"/>
         </w:rPr>
-        <w:t>Lead 4 other classmates in software engineering project as lead programmer.</w:t>
+        <w:t>Led</w:t>
+      </w:r>
+      <w:r>
+        <w:rPr>
+          <w:rFonts w:asciiTheme="minorHAnsi" w:eastAsia="Times New Roman" w:hAnsiTheme="minorHAnsi" w:cstheme="minorHAnsi"/>
+          <w:szCs w:val="24"/>
+        </w:rPr>
+        <w:t xml:space="preserve"> 4 other classmates in software engineering project as lead programmer.</w:t>
       </w:r>
     </w:p>
     <w:p>
@@ -7016,13 +7966,27 @@
           <w:szCs w:val="24"/>
         </w:rPr>
       </w:pPr>
-      <w:bookmarkStart w:id="13" w:name="_Hlk77844201"/>
-      <w:r>
-        <w:rPr>
-          <w:rFonts w:asciiTheme="minorHAnsi" w:eastAsia="Times New Roman" w:hAnsiTheme="minorHAnsi" w:cstheme="minorHAnsi"/>
-          <w:szCs w:val="24"/>
-        </w:rPr>
-        <w:t>Deployed prototype of an application like Craigslist, bringing sellers and buyers together.</w:t>
+      <w:bookmarkStart w:id="14" w:name="_Hlk77844201"/>
+      <w:r>
+        <w:rPr>
+          <w:rFonts w:asciiTheme="minorHAnsi" w:eastAsia="Times New Roman" w:hAnsiTheme="minorHAnsi" w:cstheme="minorHAnsi"/>
+          <w:szCs w:val="24"/>
+        </w:rPr>
+        <w:t xml:space="preserve">Deployed prototype of application like Craigslist, </w:t>
+      </w:r>
+      <w:r>
+        <w:rPr>
+          <w:rFonts w:asciiTheme="minorHAnsi" w:eastAsia="Times New Roman" w:hAnsiTheme="minorHAnsi" w:cstheme="minorHAnsi"/>
+          <w:szCs w:val="24"/>
+        </w:rPr>
+        <w:t xml:space="preserve">a place for </w:t>
+      </w:r>
+      <w:r>
+        <w:rPr>
+          <w:rFonts w:asciiTheme="minorHAnsi" w:eastAsia="Times New Roman" w:hAnsiTheme="minorHAnsi" w:cstheme="minorHAnsi"/>
+          <w:szCs w:val="24"/>
+        </w:rPr>
+        <w:t>bringing sellers and buyers together.</w:t>
       </w:r>
     </w:p>
     <w:p>
@@ -7045,7 +8009,69 @@
           <w:rFonts w:asciiTheme="minorHAnsi" w:eastAsia="Times New Roman" w:hAnsiTheme="minorHAnsi" w:cstheme="minorHAnsi"/>
           <w:szCs w:val="24"/>
         </w:rPr>
-        <w:t xml:space="preserve">Documented project following the Waterfall development process. </w:t>
+        <w:t xml:space="preserve">Documented project following the </w:t>
+      </w:r>
+      <w:r>
+        <w:rPr>
+          <w:rFonts w:asciiTheme="minorHAnsi" w:eastAsia="Times New Roman" w:hAnsiTheme="minorHAnsi" w:cstheme="minorHAnsi"/>
+          <w:b/>
+          <w:bCs/>
+          <w:szCs w:val="24"/>
+        </w:rPr>
+        <w:t>w</w:t>
+      </w:r>
+      <w:r>
+        <w:rPr>
+          <w:rFonts w:asciiTheme="minorHAnsi" w:eastAsia="Times New Roman" w:hAnsiTheme="minorHAnsi" w:cstheme="minorHAnsi"/>
+          <w:b/>
+          <w:bCs/>
+          <w:szCs w:val="24"/>
+        </w:rPr>
+        <w:t>aterfall</w:t>
+      </w:r>
+      <w:r>
+        <w:rPr>
+          <w:rFonts w:asciiTheme="minorHAnsi" w:eastAsia="Times New Roman" w:hAnsiTheme="minorHAnsi" w:cstheme="minorHAnsi"/>
+          <w:szCs w:val="24"/>
+        </w:rPr>
+        <w:t xml:space="preserve"> </w:t>
+      </w:r>
+      <w:r>
+        <w:rPr>
+          <w:rFonts w:asciiTheme="minorHAnsi" w:eastAsia="Times New Roman" w:hAnsiTheme="minorHAnsi" w:cstheme="minorHAnsi"/>
+          <w:b/>
+          <w:bCs/>
+          <w:szCs w:val="24"/>
+        </w:rPr>
+        <w:t>software design lifecycle</w:t>
+      </w:r>
+      <w:r>
+        <w:rPr>
+          <w:rFonts w:asciiTheme="minorHAnsi" w:eastAsia="Times New Roman" w:hAnsiTheme="minorHAnsi" w:cstheme="minorHAnsi"/>
+          <w:szCs w:val="24"/>
+        </w:rPr>
+        <w:t xml:space="preserve"> (</w:t>
+      </w:r>
+      <w:r>
+        <w:rPr>
+          <w:rFonts w:asciiTheme="minorHAnsi" w:eastAsia="Times New Roman" w:hAnsiTheme="minorHAnsi" w:cstheme="minorHAnsi"/>
+          <w:szCs w:val="24"/>
+        </w:rPr>
+        <w:t>SDLC</w:t>
+      </w:r>
+      <w:r>
+        <w:rPr>
+          <w:rFonts w:asciiTheme="minorHAnsi" w:eastAsia="Times New Roman" w:hAnsiTheme="minorHAnsi" w:cstheme="minorHAnsi"/>
+          <w:szCs w:val="24"/>
+        </w:rPr>
+        <w:t>)</w:t>
+      </w:r>
+      <w:r>
+        <w:rPr>
+          <w:rFonts w:asciiTheme="minorHAnsi" w:eastAsia="Times New Roman" w:hAnsiTheme="minorHAnsi" w:cstheme="minorHAnsi"/>
+          <w:szCs w:val="24"/>
+        </w:rPr>
+        <w:t xml:space="preserve">. </w:t>
       </w:r>
     </w:p>
     <w:p>
@@ -7070,7 +8096,7 @@
         </w:rPr>
         <w:t>Dev</w:t>
       </w:r>
-      <w:bookmarkEnd w:id="13"/>
+      <w:bookmarkEnd w:id="14"/>
       <w:r>
         <w:rPr>
           <w:rFonts w:asciiTheme="minorHAnsi" w:eastAsia="Times New Roman" w:hAnsiTheme="minorHAnsi" w:cstheme="minorHAnsi"/>
@@ -7152,8 +8178,6 @@
       <w:r>
         <w:rPr>
           <w:rFonts w:asciiTheme="minorHAnsi" w:eastAsia="Times New Roman" w:hAnsiTheme="minorHAnsi" w:cstheme="minorHAnsi"/>
-          <w:b/>
-          <w:bCs/>
           <w:szCs w:val="24"/>
         </w:rPr>
         <w:t>HTML</w:t>
@@ -7168,8 +8192,6 @@
       <w:r>
         <w:rPr>
           <w:rFonts w:asciiTheme="minorHAnsi" w:eastAsia="Times New Roman" w:hAnsiTheme="minorHAnsi" w:cstheme="minorHAnsi"/>
-          <w:b/>
-          <w:bCs/>
           <w:szCs w:val="24"/>
         </w:rPr>
         <w:t>CSS</w:t>
@@ -7182,7 +8204,7 @@
         <w:t>.</w:t>
       </w:r>
     </w:p>
-    <w:bookmarkEnd w:id="12"/>
+    <w:bookmarkEnd w:id="13"/>
     <w:p>
       <w:pPr>
         <w:shd w:val="clear" w:color="auto" w:fill="FFFFFF"/>
@@ -7212,7 +8234,7 @@
           <w:sz w:val="28"/>
           <w:szCs w:val="28"/>
         </w:rPr>
-        <w:t>Summary of Data Analysis of the Human Freedom Index</w:t>
+        <w:t>Data Analysis of the Human Freedom Index</w:t>
       </w:r>
       <w:r>
         <w:rPr>
@@ -7272,7 +8294,7 @@
           <w:szCs w:val="24"/>
         </w:rPr>
       </w:pPr>
-      <w:hyperlink r:id="rId21" w:history="1">
+      <w:hyperlink r:id="rId22" w:history="1">
         <w:r>
           <w:rPr>
             <w:rStyle w:val="Hyperlink"/>
@@ -7318,7 +8340,31 @@
         <w:rPr>
           <w:rFonts w:asciiTheme="minorHAnsi" w:hAnsiTheme="minorHAnsi" w:cstheme="minorHAnsi"/>
         </w:rPr>
-        <w:t>Analyzed a large, high dimensional dataset measuring human freedom with a team of 5.</w:t>
+        <w:t xml:space="preserve">Analyzed a large, high dimensional dataset </w:t>
+      </w:r>
+      <w:r>
+        <w:rPr>
+          <w:rFonts w:asciiTheme="minorHAnsi" w:hAnsiTheme="minorHAnsi" w:cstheme="minorHAnsi"/>
+        </w:rPr>
+        <w:t>quantifying</w:t>
+      </w:r>
+      <w:r>
+        <w:rPr>
+          <w:rFonts w:asciiTheme="minorHAnsi" w:hAnsiTheme="minorHAnsi" w:cstheme="minorHAnsi"/>
+        </w:rPr>
+        <w:t xml:space="preserve"> human freedom with a team of 5</w:t>
+      </w:r>
+      <w:r>
+        <w:rPr>
+          <w:rFonts w:asciiTheme="minorHAnsi" w:hAnsiTheme="minorHAnsi" w:cstheme="minorHAnsi"/>
+        </w:rPr>
+        <w:t xml:space="preserve"> classmates</w:t>
+      </w:r>
+      <w:r>
+        <w:rPr>
+          <w:rFonts w:asciiTheme="minorHAnsi" w:hAnsiTheme="minorHAnsi" w:cstheme="minorHAnsi"/>
+        </w:rPr>
+        <w:t>.</w:t>
       </w:r>
     </w:p>
     <w:p>
@@ -7493,6 +8539,7 @@
         </w:rPr>
         <w:t xml:space="preserve">Built neural network utilizing transfer learning with </w:t>
       </w:r>
+      <w:proofErr w:type="spellStart"/>
       <w:r>
         <w:rPr>
           <w:rFonts w:asciiTheme="minorHAnsi" w:eastAsia="Times New Roman" w:hAnsiTheme="minorHAnsi" w:cstheme="minorHAnsi"/>
@@ -7502,6 +8549,7 @@
         </w:rPr>
         <w:t>AlexNet</w:t>
       </w:r>
+      <w:proofErr w:type="spellEnd"/>
       <w:r>
         <w:rPr>
           <w:rFonts w:asciiTheme="minorHAnsi" w:eastAsia="Times New Roman" w:hAnsiTheme="minorHAnsi" w:cstheme="minorHAnsi"/>
@@ -7782,7 +8830,29 @@
           <w:szCs w:val="28"/>
           <w:u w:val="single"/>
         </w:rPr>
-        <w:t>Ruby Rush Unit-Testing Project</w:t>
+        <w:t xml:space="preserve">Ruby Rush </w:t>
+      </w:r>
+      <w:r>
+        <w:rPr>
+          <w:rFonts w:asciiTheme="majorHAnsi" w:eastAsia="Times New Roman" w:hAnsiTheme="majorHAnsi" w:cstheme="majorHAnsi"/>
+          <w:b/>
+          <w:bCs/>
+          <w:sz w:val="28"/>
+          <w:szCs w:val="28"/>
+          <w:u w:val="single"/>
+        </w:rPr>
+        <w:t>TDD</w:t>
+      </w:r>
+      <w:r>
+        <w:rPr>
+          <w:rFonts w:asciiTheme="majorHAnsi" w:eastAsia="Times New Roman" w:hAnsiTheme="majorHAnsi" w:cstheme="majorHAnsi"/>
+          <w:b/>
+          <w:bCs/>
+          <w:sz w:val="28"/>
+          <w:szCs w:val="28"/>
+          <w:u w:val="single"/>
+        </w:rPr>
+        <w:t xml:space="preserve"> Project</w:t>
       </w:r>
       <w:r>
         <w:rPr>
@@ -7815,12 +8885,20 @@
           <w:szCs w:val="24"/>
         </w:rPr>
       </w:pPr>
-      <w:r>
-        <w:rPr>
-          <w:rFonts w:asciiTheme="minorHAnsi" w:eastAsia="Times New Roman" w:hAnsiTheme="minorHAnsi" w:cstheme="minorHAnsi"/>
-          <w:szCs w:val="24"/>
-        </w:rPr>
-        <w:t xml:space="preserve">Built a game where the player tries to mine the </w:t>
+      <w:bookmarkStart w:id="15" w:name="_Hlk79574977"/>
+      <w:r>
+        <w:rPr>
+          <w:rFonts w:asciiTheme="minorHAnsi" w:eastAsia="Times New Roman" w:hAnsiTheme="minorHAnsi" w:cstheme="minorHAnsi"/>
+          <w:szCs w:val="24"/>
+        </w:rPr>
+        <w:t>Created</w:t>
+      </w:r>
+      <w:r>
+        <w:rPr>
+          <w:rFonts w:asciiTheme="minorHAnsi" w:eastAsia="Times New Roman" w:hAnsiTheme="minorHAnsi" w:cstheme="minorHAnsi"/>
+          <w:szCs w:val="24"/>
+        </w:rPr>
+        <w:t xml:space="preserve"> a game where the player tries to mine the </w:t>
       </w:r>
       <w:r>
         <w:rPr>
@@ -7891,6 +8969,7 @@
         </w:rPr>
         <w:t xml:space="preserve">Automated testing with </w:t>
       </w:r>
+      <w:proofErr w:type="spellStart"/>
       <w:r>
         <w:rPr>
           <w:rFonts w:asciiTheme="minorHAnsi" w:eastAsia="Times New Roman" w:hAnsiTheme="minorHAnsi" w:cstheme="minorHAnsi"/>
@@ -7898,6 +8977,7 @@
         </w:rPr>
         <w:t>Minitest</w:t>
       </w:r>
+      <w:proofErr w:type="spellEnd"/>
       <w:r>
         <w:rPr>
           <w:rFonts w:asciiTheme="minorHAnsi" w:eastAsia="Times New Roman" w:hAnsiTheme="minorHAnsi" w:cstheme="minorHAnsi"/>
@@ -7937,6 +9017,7 @@
         </w:rPr>
         <w:t xml:space="preserve">) and </w:t>
       </w:r>
+      <w:proofErr w:type="spellStart"/>
       <w:r>
         <w:rPr>
           <w:rFonts w:asciiTheme="minorHAnsi" w:eastAsia="Times New Roman" w:hAnsiTheme="minorHAnsi" w:cstheme="minorHAnsi"/>
@@ -7944,6 +9025,7 @@
         </w:rPr>
         <w:t>SimpleCov</w:t>
       </w:r>
+      <w:proofErr w:type="spellEnd"/>
       <w:r>
         <w:rPr>
           <w:rFonts w:asciiTheme="minorHAnsi" w:eastAsia="Times New Roman" w:hAnsiTheme="minorHAnsi" w:cstheme="minorHAnsi"/>
@@ -7984,6 +9066,7 @@
         <w:t xml:space="preserve">). </w:t>
       </w:r>
     </w:p>
+    <w:bookmarkEnd w:id="15"/>
     <w:p>
       <w:pPr>
         <w:shd w:val="clear" w:color="auto" w:fill="FFFFFF"/>
@@ -8065,7 +9148,7 @@
           <w:szCs w:val="28"/>
         </w:rPr>
       </w:pPr>
-      <w:hyperlink r:id="rId22" w:history="1">
+      <w:hyperlink r:id="rId23" w:history="1">
         <w:r>
           <w:rPr>
             <w:rStyle w:val="Hyperlink"/>
@@ -8091,7 +9174,7 @@
           <w:szCs w:val="24"/>
         </w:rPr>
       </w:pPr>
-      <w:hyperlink r:id="rId23" w:history="1">
+      <w:hyperlink r:id="rId24" w:history="1">
         <w:r>
           <w:rPr>
             <w:rStyle w:val="Hyperlink"/>
@@ -8213,7 +9296,7 @@
           <w:u w:val="single"/>
         </w:rPr>
       </w:pPr>
-      <w:hyperlink r:id="rId24" w:history="1">
+      <w:hyperlink r:id="rId25" w:history="1">
         <w:r>
           <w:rPr>
             <w:rStyle w:val="Hyperlink"/>
@@ -8273,7 +9356,7 @@
           <w:rFonts w:asciiTheme="minorHAnsi" w:hAnsiTheme="minorHAnsi" w:cstheme="minorHAnsi"/>
         </w:rPr>
       </w:pPr>
-      <w:hyperlink r:id="rId25" w:history="1">
+      <w:hyperlink r:id="rId26" w:history="1">
         <w:r>
           <w:rPr>
             <w:rStyle w:val="Hyperlink"/>
@@ -8475,7 +9558,7 @@
           <w:szCs w:val="24"/>
         </w:rPr>
       </w:pPr>
-      <w:hyperlink r:id="rId26" w:history="1">
+      <w:hyperlink r:id="rId27" w:history="1">
         <w:r>
           <w:rPr>
             <w:rStyle w:val="Hyperlink"/>
@@ -8615,7 +9698,7 @@
           <w:szCs w:val="24"/>
         </w:rPr>
       </w:pPr>
-      <w:hyperlink r:id="rId27" w:history="1">
+      <w:hyperlink r:id="rId28" w:history="1">
         <w:r>
           <w:rPr>
             <w:rStyle w:val="Hyperlink"/>
@@ -8652,7 +9735,7 @@
           <w:szCs w:val="24"/>
         </w:rPr>
       </w:pPr>
-      <w:hyperlink r:id="rId28" w:history="1">
+      <w:hyperlink r:id="rId29" w:history="1">
         <w:r>
           <w:rPr>
             <w:rStyle w:val="Hyperlink"/>
@@ -8742,7 +9825,7 @@
       </w:pPr>
     </w:p>
     <w:sectPr>
-      <w:headerReference w:type="default" r:id="rId29"/>
+      <w:type w:val="continuous"/>
       <w:pgSz w:w="12240" w:h="15840"/>
       <w:pgMar w:top="1080" w:right="1440" w:bottom="990" w:left="1440" w:header="720" w:footer="720" w:gutter="0"/>
       <w:cols w:space="720"/>
@@ -12470,6 +13553,119 @@
     </w:lvl>
   </w:abstractNum>
   <w:abstractNum w:abstractNumId="31" w15:restartNumberingAfterBreak="0">
+    <w:nsid w:val="5E1473AE"/>
+    <w:multiLevelType w:val="hybridMultilevel"/>
+    <w:tmpl w:val="7C8C8708"/>
+    <w:lvl w:ilvl="0" w:tplc="04090001">
+      <w:start w:val="1"/>
+      <w:numFmt w:val="bullet"/>
+      <w:lvlText w:val=""/>
+      <w:lvlJc w:val="left"/>
+      <w:pPr>
+        <w:ind w:left="0" w:hanging="360"/>
+      </w:pPr>
+      <w:rPr>
+        <w:rFonts w:ascii="Symbol" w:hAnsi="Symbol" w:hint="default"/>
+      </w:rPr>
+    </w:lvl>
+    <w:lvl w:ilvl="1" w:tplc="04090003" w:tentative="1">
+      <w:start w:val="1"/>
+      <w:numFmt w:val="bullet"/>
+      <w:lvlText w:val="o"/>
+      <w:lvlJc w:val="left"/>
+      <w:pPr>
+        <w:ind w:left="720" w:hanging="360"/>
+      </w:pPr>
+      <w:rPr>
+        <w:rFonts w:ascii="Courier New" w:hAnsi="Courier New" w:cs="Courier New" w:hint="default"/>
+      </w:rPr>
+    </w:lvl>
+    <w:lvl w:ilvl="2" w:tplc="04090005" w:tentative="1">
+      <w:start w:val="1"/>
+      <w:numFmt w:val="bullet"/>
+      <w:lvlText w:val=""/>
+      <w:lvlJc w:val="left"/>
+      <w:pPr>
+        <w:ind w:left="1440" w:hanging="360"/>
+      </w:pPr>
+      <w:rPr>
+        <w:rFonts w:ascii="Wingdings" w:hAnsi="Wingdings" w:hint="default"/>
+      </w:rPr>
+    </w:lvl>
+    <w:lvl w:ilvl="3" w:tplc="04090001" w:tentative="1">
+      <w:start w:val="1"/>
+      <w:numFmt w:val="bullet"/>
+      <w:lvlText w:val=""/>
+      <w:lvlJc w:val="left"/>
+      <w:pPr>
+        <w:ind w:left="2160" w:hanging="360"/>
+      </w:pPr>
+      <w:rPr>
+        <w:rFonts w:ascii="Symbol" w:hAnsi="Symbol" w:hint="default"/>
+      </w:rPr>
+    </w:lvl>
+    <w:lvl w:ilvl="4" w:tplc="04090003" w:tentative="1">
+      <w:start w:val="1"/>
+      <w:numFmt w:val="bullet"/>
+      <w:lvlText w:val="o"/>
+      <w:lvlJc w:val="left"/>
+      <w:pPr>
+        <w:ind w:left="2880" w:hanging="360"/>
+      </w:pPr>
+      <w:rPr>
+        <w:rFonts w:ascii="Courier New" w:hAnsi="Courier New" w:cs="Courier New" w:hint="default"/>
+      </w:rPr>
+    </w:lvl>
+    <w:lvl w:ilvl="5" w:tplc="04090005" w:tentative="1">
+      <w:start w:val="1"/>
+      <w:numFmt w:val="bullet"/>
+      <w:lvlText w:val=""/>
+      <w:lvlJc w:val="left"/>
+      <w:pPr>
+        <w:ind w:left="3600" w:hanging="360"/>
+      </w:pPr>
+      <w:rPr>
+        <w:rFonts w:ascii="Wingdings" w:hAnsi="Wingdings" w:hint="default"/>
+      </w:rPr>
+    </w:lvl>
+    <w:lvl w:ilvl="6" w:tplc="04090001" w:tentative="1">
+      <w:start w:val="1"/>
+      <w:numFmt w:val="bullet"/>
+      <w:lvlText w:val=""/>
+      <w:lvlJc w:val="left"/>
+      <w:pPr>
+        <w:ind w:left="4320" w:hanging="360"/>
+      </w:pPr>
+      <w:rPr>
+        <w:rFonts w:ascii="Symbol" w:hAnsi="Symbol" w:hint="default"/>
+      </w:rPr>
+    </w:lvl>
+    <w:lvl w:ilvl="7" w:tplc="04090003" w:tentative="1">
+      <w:start w:val="1"/>
+      <w:numFmt w:val="bullet"/>
+      <w:lvlText w:val="o"/>
+      <w:lvlJc w:val="left"/>
+      <w:pPr>
+        <w:ind w:left="5040" w:hanging="360"/>
+      </w:pPr>
+      <w:rPr>
+        <w:rFonts w:ascii="Courier New" w:hAnsi="Courier New" w:cs="Courier New" w:hint="default"/>
+      </w:rPr>
+    </w:lvl>
+    <w:lvl w:ilvl="8" w:tplc="04090005" w:tentative="1">
+      <w:start w:val="1"/>
+      <w:numFmt w:val="bullet"/>
+      <w:lvlText w:val=""/>
+      <w:lvlJc w:val="left"/>
+      <w:pPr>
+        <w:ind w:left="5760" w:hanging="360"/>
+      </w:pPr>
+      <w:rPr>
+        <w:rFonts w:ascii="Wingdings" w:hAnsi="Wingdings" w:hint="default"/>
+      </w:rPr>
+    </w:lvl>
+  </w:abstractNum>
+  <w:abstractNum w:abstractNumId="32" w15:restartNumberingAfterBreak="0">
     <w:nsid w:val="60E1517F"/>
     <w:multiLevelType w:val="hybridMultilevel"/>
     <w:tmpl w:val="5818F1CA"/>
@@ -12582,7 +13778,7 @@
       </w:rPr>
     </w:lvl>
   </w:abstractNum>
-  <w:abstractNum w:abstractNumId="32" w15:restartNumberingAfterBreak="0">
+  <w:abstractNum w:abstractNumId="33" w15:restartNumberingAfterBreak="0">
     <w:nsid w:val="66D95B3E"/>
     <w:multiLevelType w:val="hybridMultilevel"/>
     <w:tmpl w:val="4B568058"/>
@@ -12695,7 +13891,7 @@
       </w:rPr>
     </w:lvl>
   </w:abstractNum>
-  <w:abstractNum w:abstractNumId="33" w15:restartNumberingAfterBreak="0">
+  <w:abstractNum w:abstractNumId="34" w15:restartNumberingAfterBreak="0">
     <w:nsid w:val="684A1C18"/>
     <w:multiLevelType w:val="hybridMultilevel"/>
     <w:tmpl w:val="01E89DA2"/>
@@ -12808,7 +14004,7 @@
       </w:rPr>
     </w:lvl>
   </w:abstractNum>
-  <w:abstractNum w:abstractNumId="34" w15:restartNumberingAfterBreak="0">
+  <w:abstractNum w:abstractNumId="35" w15:restartNumberingAfterBreak="0">
     <w:nsid w:val="6A702B06"/>
     <w:multiLevelType w:val="hybridMultilevel"/>
     <w:tmpl w:val="77D6ED56"/>
@@ -12921,7 +14117,7 @@
       </w:rPr>
     </w:lvl>
   </w:abstractNum>
-  <w:abstractNum w:abstractNumId="35" w15:restartNumberingAfterBreak="0">
+  <w:abstractNum w:abstractNumId="36" w15:restartNumberingAfterBreak="0">
     <w:nsid w:val="728C3651"/>
     <w:multiLevelType w:val="hybridMultilevel"/>
     <w:tmpl w:val="1BB69FDE"/>
@@ -13034,7 +14230,7 @@
       </w:rPr>
     </w:lvl>
   </w:abstractNum>
-  <w:abstractNum w:abstractNumId="36" w15:restartNumberingAfterBreak="0">
+  <w:abstractNum w:abstractNumId="37" w15:restartNumberingAfterBreak="0">
     <w:nsid w:val="74CA33C3"/>
     <w:multiLevelType w:val="hybridMultilevel"/>
     <w:tmpl w:val="D8A4C1C4"/>
@@ -13147,7 +14343,7 @@
       </w:rPr>
     </w:lvl>
   </w:abstractNum>
-  <w:abstractNum w:abstractNumId="37" w15:restartNumberingAfterBreak="0">
+  <w:abstractNum w:abstractNumId="38" w15:restartNumberingAfterBreak="0">
     <w:nsid w:val="751B5411"/>
     <w:multiLevelType w:val="hybridMultilevel"/>
     <w:tmpl w:val="5266ABA8"/>
@@ -13260,7 +14456,7 @@
       </w:rPr>
     </w:lvl>
   </w:abstractNum>
-  <w:abstractNum w:abstractNumId="38" w15:restartNumberingAfterBreak="0">
+  <w:abstractNum w:abstractNumId="39" w15:restartNumberingAfterBreak="0">
     <w:nsid w:val="78360975"/>
     <w:multiLevelType w:val="hybridMultilevel"/>
     <w:tmpl w:val="E6BE91BE"/>
@@ -13373,7 +14569,7 @@
       </w:rPr>
     </w:lvl>
   </w:abstractNum>
-  <w:abstractNum w:abstractNumId="39" w15:restartNumberingAfterBreak="0">
+  <w:abstractNum w:abstractNumId="40" w15:restartNumberingAfterBreak="0">
     <w:nsid w:val="7A6F538E"/>
     <w:multiLevelType w:val="hybridMultilevel"/>
     <w:tmpl w:val="7C2AF56C"/>
@@ -13486,7 +14682,7 @@
       </w:rPr>
     </w:lvl>
   </w:abstractNum>
-  <w:abstractNum w:abstractNumId="40" w15:restartNumberingAfterBreak="0">
+  <w:abstractNum w:abstractNumId="41" w15:restartNumberingAfterBreak="0">
     <w:nsid w:val="7EBB23B5"/>
     <w:multiLevelType w:val="multilevel"/>
     <w:tmpl w:val="1BEA1FA0"/>
@@ -13636,10 +14832,10 @@
     </w:lvl>
   </w:abstractNum>
   <w:num w:numId="1">
-    <w:abstractNumId w:val="37"/>
+    <w:abstractNumId w:val="38"/>
   </w:num>
   <w:num w:numId="2">
-    <w:abstractNumId w:val="33"/>
+    <w:abstractNumId w:val="34"/>
   </w:num>
   <w:num w:numId="3">
     <w:abstractNumId w:val="13"/>
@@ -13663,10 +14859,10 @@
     <w:abstractNumId w:val="17"/>
   </w:num>
   <w:num w:numId="10">
-    <w:abstractNumId w:val="31"/>
+    <w:abstractNumId w:val="32"/>
   </w:num>
   <w:num w:numId="11">
-    <w:abstractNumId w:val="34"/>
+    <w:abstractNumId w:val="35"/>
   </w:num>
   <w:num w:numId="12">
     <w:abstractNumId w:val="0"/>
@@ -13687,7 +14883,7 @@
     <w:abstractNumId w:val="10"/>
   </w:num>
   <w:num w:numId="18">
-    <w:abstractNumId w:val="40"/>
+    <w:abstractNumId w:val="41"/>
   </w:num>
   <w:num w:numId="19">
     <w:abstractNumId w:val="1"/>
@@ -13717,19 +14913,19 @@
     <w:abstractNumId w:val="30"/>
   </w:num>
   <w:num w:numId="28">
-    <w:abstractNumId w:val="35"/>
+    <w:abstractNumId w:val="36"/>
   </w:num>
   <w:num w:numId="29">
     <w:abstractNumId w:val="15"/>
   </w:num>
   <w:num w:numId="30">
-    <w:abstractNumId w:val="36"/>
+    <w:abstractNumId w:val="37"/>
   </w:num>
   <w:num w:numId="31">
     <w:abstractNumId w:val="7"/>
   </w:num>
   <w:num w:numId="32">
-    <w:abstractNumId w:val="39"/>
+    <w:abstractNumId w:val="40"/>
   </w:num>
   <w:num w:numId="33">
     <w:abstractNumId w:val="22"/>
@@ -13741,7 +14937,7 @@
     <w:abstractNumId w:val="24"/>
   </w:num>
   <w:num w:numId="36">
-    <w:abstractNumId w:val="38"/>
+    <w:abstractNumId w:val="39"/>
   </w:num>
   <w:num w:numId="37">
     <w:abstractNumId w:val="11"/>
@@ -13753,10 +14949,13 @@
     <w:abstractNumId w:val="14"/>
   </w:num>
   <w:num w:numId="40">
-    <w:abstractNumId w:val="32"/>
+    <w:abstractNumId w:val="33"/>
   </w:num>
   <w:num w:numId="41">
     <w:abstractNumId w:val="18"/>
+  </w:num>
+  <w:num w:numId="42">
+    <w:abstractNumId w:val="31"/>
   </w:num>
 </w:numbering>
 </file>

--- a/ExtendedResume.docx
+++ b/ExtendedResume.docx
@@ -1178,31 +1178,13 @@
         <w:rPr>
           <w:rFonts w:asciiTheme="minorHAnsi" w:hAnsiTheme="minorHAnsi" w:cstheme="minorHAnsi"/>
         </w:rPr>
-        <w:t>Automated migration</w:t>
-      </w:r>
-      <w:r>
-        <w:rPr>
-          <w:rFonts w:asciiTheme="minorHAnsi" w:hAnsiTheme="minorHAnsi" w:cstheme="minorHAnsi"/>
-        </w:rPr>
-        <w:t xml:space="preserve"> </w:t>
-      </w:r>
-      <w:r>
-        <w:rPr>
-          <w:rFonts w:asciiTheme="minorHAnsi" w:hAnsiTheme="minorHAnsi" w:cstheme="minorHAnsi"/>
-        </w:rPr>
-        <w:t>of content to new application</w:t>
-      </w:r>
-      <w:r>
-        <w:rPr>
-          <w:rFonts w:asciiTheme="minorHAnsi" w:hAnsiTheme="minorHAnsi" w:cstheme="minorHAnsi"/>
-        </w:rPr>
-        <w:t xml:space="preserve"> for clients</w:t>
-      </w:r>
-      <w:r>
-        <w:rPr>
-          <w:rFonts w:asciiTheme="minorHAnsi" w:hAnsiTheme="minorHAnsi" w:cstheme="minorHAnsi"/>
-        </w:rPr>
-        <w:t>.</w:t>
+        <w:t xml:space="preserve">Automated </w:t>
+      </w:r>
+      <w:r>
+        <w:rPr>
+          <w:rFonts w:asciiTheme="minorHAnsi" w:hAnsiTheme="minorHAnsi" w:cstheme="minorHAnsi"/>
+        </w:rPr>
+        <w:t>process for migrating client’s data to new application.</w:t>
       </w:r>
     </w:p>
     <w:p>
@@ -2182,23 +2164,13 @@
                 <w:szCs w:val="20"/>
               </w:rPr>
             </w:pPr>
-            <w:proofErr w:type="spellStart"/>
             <w:r>
               <w:rPr>
                 <w:rFonts w:asciiTheme="minorHAnsi" w:hAnsiTheme="minorHAnsi" w:cstheme="minorHAnsi"/>
                 <w:sz w:val="22"/>
                 <w:szCs w:val="20"/>
               </w:rPr>
-              <w:t>Gunicorn</w:t>
-            </w:r>
-            <w:proofErr w:type="spellEnd"/>
-            <w:r>
-              <w:rPr>
-                <w:rFonts w:asciiTheme="minorHAnsi" w:hAnsiTheme="minorHAnsi" w:cstheme="minorHAnsi"/>
-                <w:sz w:val="22"/>
-                <w:szCs w:val="20"/>
-              </w:rPr>
-              <w:t xml:space="preserve"> (</w:t>
+              <w:t>Gunicorn (</w:t>
             </w:r>
             <w:r>
               <w:rPr>
@@ -4042,7 +4014,6 @@
                 <w:sz w:val="22"/>
               </w:rPr>
             </w:pPr>
-            <w:proofErr w:type="spellStart"/>
             <w:r>
               <w:rPr>
                 <w:rFonts w:asciiTheme="minorHAnsi" w:hAnsiTheme="minorHAnsi" w:cstheme="minorHAnsi"/>
@@ -4055,15 +4026,7 @@
                 <w:rFonts w:asciiTheme="minorHAnsi" w:hAnsiTheme="minorHAnsi" w:cstheme="minorHAnsi"/>
                 <w:sz w:val="22"/>
               </w:rPr>
-              <w:t>idyverse</w:t>
-            </w:r>
-            <w:proofErr w:type="spellEnd"/>
-            <w:r>
-              <w:rPr>
-                <w:rFonts w:asciiTheme="minorHAnsi" w:hAnsiTheme="minorHAnsi" w:cstheme="minorHAnsi"/>
-                <w:sz w:val="22"/>
-              </w:rPr>
-              <w:t xml:space="preserve"> (Data Tidying)</w:t>
+              <w:t>idyverse (Data Tidying)</w:t>
             </w:r>
           </w:p>
         </w:tc>
@@ -4080,7 +4043,6 @@
                 <w:sz w:val="22"/>
               </w:rPr>
             </w:pPr>
-            <w:proofErr w:type="spellStart"/>
             <w:r>
               <w:rPr>
                 <w:rFonts w:asciiTheme="minorHAnsi" w:hAnsiTheme="minorHAnsi" w:cstheme="minorHAnsi"/>
@@ -4093,15 +4055,7 @@
                 <w:rFonts w:asciiTheme="minorHAnsi" w:hAnsiTheme="minorHAnsi" w:cstheme="minorHAnsi"/>
                 <w:sz w:val="22"/>
               </w:rPr>
-              <w:t>stsa</w:t>
-            </w:r>
-            <w:proofErr w:type="spellEnd"/>
-            <w:r>
-              <w:rPr>
-                <w:rFonts w:asciiTheme="minorHAnsi" w:hAnsiTheme="minorHAnsi" w:cstheme="minorHAnsi"/>
-                <w:sz w:val="22"/>
-              </w:rPr>
-              <w:t xml:space="preserve"> (Time Series Analysis) </w:t>
+              <w:t xml:space="preserve">stsa (Time Series Analysis) </w:t>
             </w:r>
           </w:p>
         </w:tc>
@@ -4120,21 +4074,12 @@
                 <w:sz w:val="22"/>
               </w:rPr>
             </w:pPr>
-            <w:proofErr w:type="spellStart"/>
             <w:r>
               <w:rPr>
                 <w:rFonts w:asciiTheme="minorHAnsi" w:hAnsiTheme="minorHAnsi" w:cstheme="minorHAnsi"/>
                 <w:sz w:val="22"/>
               </w:rPr>
-              <w:t>Gbm</w:t>
-            </w:r>
-            <w:proofErr w:type="spellEnd"/>
-            <w:r>
-              <w:rPr>
-                <w:rFonts w:asciiTheme="minorHAnsi" w:hAnsiTheme="minorHAnsi" w:cstheme="minorHAnsi"/>
-                <w:sz w:val="22"/>
-              </w:rPr>
-              <w:t xml:space="preserve"> (Generalized Boosted Models)</w:t>
+              <w:t>Gbm (Generalized Boosted Models)</w:t>
             </w:r>
           </w:p>
         </w:tc>
@@ -4151,7 +4096,6 @@
                 <w:sz w:val="22"/>
               </w:rPr>
             </w:pPr>
-            <w:proofErr w:type="spellStart"/>
             <w:r>
               <w:rPr>
                 <w:rFonts w:asciiTheme="minorHAnsi" w:hAnsiTheme="minorHAnsi" w:cstheme="minorHAnsi"/>
@@ -4164,15 +4108,7 @@
                 <w:rFonts w:asciiTheme="minorHAnsi" w:hAnsiTheme="minorHAnsi" w:cstheme="minorHAnsi"/>
                 <w:sz w:val="22"/>
               </w:rPr>
-              <w:t>plyr</w:t>
-            </w:r>
-            <w:proofErr w:type="spellEnd"/>
-            <w:r>
-              <w:rPr>
-                <w:rFonts w:asciiTheme="minorHAnsi" w:hAnsiTheme="minorHAnsi" w:cstheme="minorHAnsi"/>
-                <w:sz w:val="22"/>
-              </w:rPr>
-              <w:t xml:space="preserve"> (Data Management)</w:t>
+              <w:t>plyr (Data Management)</w:t>
             </w:r>
           </w:p>
         </w:tc>
@@ -4191,21 +4127,12 @@
                 <w:sz w:val="22"/>
               </w:rPr>
             </w:pPr>
-            <w:proofErr w:type="spellStart"/>
             <w:r>
               <w:rPr>
                 <w:rFonts w:asciiTheme="minorHAnsi" w:hAnsiTheme="minorHAnsi" w:cstheme="minorHAnsi"/>
                 <w:sz w:val="22"/>
               </w:rPr>
-              <w:t>GGPlot</w:t>
-            </w:r>
-            <w:proofErr w:type="spellEnd"/>
-            <w:r>
-              <w:rPr>
-                <w:rFonts w:asciiTheme="minorHAnsi" w:hAnsiTheme="minorHAnsi" w:cstheme="minorHAnsi"/>
-                <w:sz w:val="22"/>
-              </w:rPr>
-              <w:t xml:space="preserve"> (Plotting and Graphing)</w:t>
+              <w:t>GGPlot (Plotting and Graphing)</w:t>
             </w:r>
           </w:p>
         </w:tc>
@@ -4246,7 +4173,6 @@
                 <w:sz w:val="22"/>
               </w:rPr>
             </w:pPr>
-            <w:proofErr w:type="spellStart"/>
             <w:r>
               <w:rPr>
                 <w:rFonts w:asciiTheme="minorHAnsi" w:hAnsiTheme="minorHAnsi" w:cstheme="minorHAnsi"/>
@@ -4259,15 +4185,7 @@
                 <w:rFonts w:asciiTheme="minorHAnsi" w:hAnsiTheme="minorHAnsi" w:cstheme="minorHAnsi"/>
                 <w:sz w:val="22"/>
               </w:rPr>
-              <w:t>andomForest</w:t>
-            </w:r>
-            <w:proofErr w:type="spellEnd"/>
-            <w:r>
-              <w:rPr>
-                <w:rFonts w:asciiTheme="minorHAnsi" w:hAnsiTheme="minorHAnsi" w:cstheme="minorHAnsi"/>
-                <w:sz w:val="22"/>
-              </w:rPr>
-              <w:t xml:space="preserve"> (Random Forest Modeling)</w:t>
+              <w:t>andomForest (Random Forest Modeling)</w:t>
             </w:r>
           </w:p>
         </w:tc>
@@ -8539,7 +8457,6 @@
         </w:rPr>
         <w:t xml:space="preserve">Built neural network utilizing transfer learning with </w:t>
       </w:r>
-      <w:proofErr w:type="spellStart"/>
       <w:r>
         <w:rPr>
           <w:rFonts w:asciiTheme="minorHAnsi" w:eastAsia="Times New Roman" w:hAnsiTheme="minorHAnsi" w:cstheme="minorHAnsi"/>
@@ -8549,7 +8466,6 @@
         </w:rPr>
         <w:t>AlexNet</w:t>
       </w:r>
-      <w:proofErr w:type="spellEnd"/>
       <w:r>
         <w:rPr>
           <w:rFonts w:asciiTheme="minorHAnsi" w:eastAsia="Times New Roman" w:hAnsiTheme="minorHAnsi" w:cstheme="minorHAnsi"/>
@@ -8969,7 +8885,6 @@
         </w:rPr>
         <w:t xml:space="preserve">Automated testing with </w:t>
       </w:r>
-      <w:proofErr w:type="spellStart"/>
       <w:r>
         <w:rPr>
           <w:rFonts w:asciiTheme="minorHAnsi" w:eastAsia="Times New Roman" w:hAnsiTheme="minorHAnsi" w:cstheme="minorHAnsi"/>
@@ -8977,7 +8892,6 @@
         </w:rPr>
         <w:t>Minitest</w:t>
       </w:r>
-      <w:proofErr w:type="spellEnd"/>
       <w:r>
         <w:rPr>
           <w:rFonts w:asciiTheme="minorHAnsi" w:eastAsia="Times New Roman" w:hAnsiTheme="minorHAnsi" w:cstheme="minorHAnsi"/>
@@ -9017,7 +8931,6 @@
         </w:rPr>
         <w:t xml:space="preserve">) and </w:t>
       </w:r>
-      <w:proofErr w:type="spellStart"/>
       <w:r>
         <w:rPr>
           <w:rFonts w:asciiTheme="minorHAnsi" w:eastAsia="Times New Roman" w:hAnsiTheme="minorHAnsi" w:cstheme="minorHAnsi"/>
@@ -9025,7 +8938,6 @@
         </w:rPr>
         <w:t>SimpleCov</w:t>
       </w:r>
-      <w:proofErr w:type="spellEnd"/>
       <w:r>
         <w:rPr>
           <w:rFonts w:asciiTheme="minorHAnsi" w:eastAsia="Times New Roman" w:hAnsiTheme="minorHAnsi" w:cstheme="minorHAnsi"/>

--- a/ExtendedResume.docx
+++ b/ExtendedResume.docx
@@ -1480,7 +1480,19 @@
         <w:rPr>
           <w:rFonts w:asciiTheme="minorHAnsi" w:hAnsiTheme="minorHAnsi" w:cstheme="minorHAnsi"/>
         </w:rPr>
-        <w:t>feature to narrow user search results for accurate results.</w:t>
+        <w:t xml:space="preserve">feature to narrow user search results for </w:t>
+      </w:r>
+      <w:r>
+        <w:rPr>
+          <w:rFonts w:asciiTheme="minorHAnsi" w:hAnsiTheme="minorHAnsi" w:cstheme="minorHAnsi"/>
+        </w:rPr>
+        <w:t xml:space="preserve">more </w:t>
+      </w:r>
+      <w:r>
+        <w:rPr>
+          <w:rFonts w:asciiTheme="minorHAnsi" w:hAnsiTheme="minorHAnsi" w:cstheme="minorHAnsi"/>
+        </w:rPr>
+        <w:t>accurate results.</w:t>
       </w:r>
       <w:r>
         <w:rPr>
@@ -2164,13 +2176,23 @@
                 <w:szCs w:val="20"/>
               </w:rPr>
             </w:pPr>
+            <w:proofErr w:type="spellStart"/>
             <w:r>
               <w:rPr>
                 <w:rFonts w:asciiTheme="minorHAnsi" w:hAnsiTheme="minorHAnsi" w:cstheme="minorHAnsi"/>
                 <w:sz w:val="22"/>
                 <w:szCs w:val="20"/>
               </w:rPr>
-              <w:t>Gunicorn (</w:t>
+              <w:t>Gunicorn</w:t>
+            </w:r>
+            <w:proofErr w:type="spellEnd"/>
+            <w:r>
+              <w:rPr>
+                <w:rFonts w:asciiTheme="minorHAnsi" w:hAnsiTheme="minorHAnsi" w:cstheme="minorHAnsi"/>
+                <w:sz w:val="22"/>
+                <w:szCs w:val="20"/>
+              </w:rPr>
+              <w:t xml:space="preserve"> (</w:t>
             </w:r>
             <w:r>
               <w:rPr>
@@ -4014,6 +4036,7 @@
                 <w:sz w:val="22"/>
               </w:rPr>
             </w:pPr>
+            <w:proofErr w:type="spellStart"/>
             <w:r>
               <w:rPr>
                 <w:rFonts w:asciiTheme="minorHAnsi" w:hAnsiTheme="minorHAnsi" w:cstheme="minorHAnsi"/>
@@ -4026,7 +4049,15 @@
                 <w:rFonts w:asciiTheme="minorHAnsi" w:hAnsiTheme="minorHAnsi" w:cstheme="minorHAnsi"/>
                 <w:sz w:val="22"/>
               </w:rPr>
-              <w:t>idyverse (Data Tidying)</w:t>
+              <w:t>idyverse</w:t>
+            </w:r>
+            <w:proofErr w:type="spellEnd"/>
+            <w:r>
+              <w:rPr>
+                <w:rFonts w:asciiTheme="minorHAnsi" w:hAnsiTheme="minorHAnsi" w:cstheme="minorHAnsi"/>
+                <w:sz w:val="22"/>
+              </w:rPr>
+              <w:t xml:space="preserve"> (Data Tidying)</w:t>
             </w:r>
           </w:p>
         </w:tc>
@@ -4043,6 +4074,7 @@
                 <w:sz w:val="22"/>
               </w:rPr>
             </w:pPr>
+            <w:proofErr w:type="spellStart"/>
             <w:r>
               <w:rPr>
                 <w:rFonts w:asciiTheme="minorHAnsi" w:hAnsiTheme="minorHAnsi" w:cstheme="minorHAnsi"/>
@@ -4055,7 +4087,15 @@
                 <w:rFonts w:asciiTheme="minorHAnsi" w:hAnsiTheme="minorHAnsi" w:cstheme="minorHAnsi"/>
                 <w:sz w:val="22"/>
               </w:rPr>
-              <w:t xml:space="preserve">stsa (Time Series Analysis) </w:t>
+              <w:t>stsa</w:t>
+            </w:r>
+            <w:proofErr w:type="spellEnd"/>
+            <w:r>
+              <w:rPr>
+                <w:rFonts w:asciiTheme="minorHAnsi" w:hAnsiTheme="minorHAnsi" w:cstheme="minorHAnsi"/>
+                <w:sz w:val="22"/>
+              </w:rPr>
+              <w:t xml:space="preserve"> (Time Series Analysis) </w:t>
             </w:r>
           </w:p>
         </w:tc>
@@ -4074,12 +4114,21 @@
                 <w:sz w:val="22"/>
               </w:rPr>
             </w:pPr>
+            <w:proofErr w:type="spellStart"/>
             <w:r>
               <w:rPr>
                 <w:rFonts w:asciiTheme="minorHAnsi" w:hAnsiTheme="minorHAnsi" w:cstheme="minorHAnsi"/>
                 <w:sz w:val="22"/>
               </w:rPr>
-              <w:t>Gbm (Generalized Boosted Models)</w:t>
+              <w:t>Gbm</w:t>
+            </w:r>
+            <w:proofErr w:type="spellEnd"/>
+            <w:r>
+              <w:rPr>
+                <w:rFonts w:asciiTheme="minorHAnsi" w:hAnsiTheme="minorHAnsi" w:cstheme="minorHAnsi"/>
+                <w:sz w:val="22"/>
+              </w:rPr>
+              <w:t xml:space="preserve"> (Generalized Boosted Models)</w:t>
             </w:r>
           </w:p>
         </w:tc>
@@ -4096,6 +4145,7 @@
                 <w:sz w:val="22"/>
               </w:rPr>
             </w:pPr>
+            <w:proofErr w:type="spellStart"/>
             <w:r>
               <w:rPr>
                 <w:rFonts w:asciiTheme="minorHAnsi" w:hAnsiTheme="minorHAnsi" w:cstheme="minorHAnsi"/>
@@ -4108,7 +4158,15 @@
                 <w:rFonts w:asciiTheme="minorHAnsi" w:hAnsiTheme="minorHAnsi" w:cstheme="minorHAnsi"/>
                 <w:sz w:val="22"/>
               </w:rPr>
-              <w:t>plyr (Data Management)</w:t>
+              <w:t>plyr</w:t>
+            </w:r>
+            <w:proofErr w:type="spellEnd"/>
+            <w:r>
+              <w:rPr>
+                <w:rFonts w:asciiTheme="minorHAnsi" w:hAnsiTheme="minorHAnsi" w:cstheme="minorHAnsi"/>
+                <w:sz w:val="22"/>
+              </w:rPr>
+              <w:t xml:space="preserve"> (Data Management)</w:t>
             </w:r>
           </w:p>
         </w:tc>
@@ -4127,12 +4185,21 @@
                 <w:sz w:val="22"/>
               </w:rPr>
             </w:pPr>
+            <w:proofErr w:type="spellStart"/>
             <w:r>
               <w:rPr>
                 <w:rFonts w:asciiTheme="minorHAnsi" w:hAnsiTheme="minorHAnsi" w:cstheme="minorHAnsi"/>
                 <w:sz w:val="22"/>
               </w:rPr>
-              <w:t>GGPlot (Plotting and Graphing)</w:t>
+              <w:t>GGPlot</w:t>
+            </w:r>
+            <w:proofErr w:type="spellEnd"/>
+            <w:r>
+              <w:rPr>
+                <w:rFonts w:asciiTheme="minorHAnsi" w:hAnsiTheme="minorHAnsi" w:cstheme="minorHAnsi"/>
+                <w:sz w:val="22"/>
+              </w:rPr>
+              <w:t xml:space="preserve"> (Plotting and Graphing)</w:t>
             </w:r>
           </w:p>
         </w:tc>
@@ -4173,6 +4240,7 @@
                 <w:sz w:val="22"/>
               </w:rPr>
             </w:pPr>
+            <w:proofErr w:type="spellStart"/>
             <w:r>
               <w:rPr>
                 <w:rFonts w:asciiTheme="minorHAnsi" w:hAnsiTheme="minorHAnsi" w:cstheme="minorHAnsi"/>
@@ -4185,7 +4253,15 @@
                 <w:rFonts w:asciiTheme="minorHAnsi" w:hAnsiTheme="minorHAnsi" w:cstheme="minorHAnsi"/>
                 <w:sz w:val="22"/>
               </w:rPr>
-              <w:t>andomForest (Random Forest Modeling)</w:t>
+              <w:t>andomForest</w:t>
+            </w:r>
+            <w:proofErr w:type="spellEnd"/>
+            <w:r>
+              <w:rPr>
+                <w:rFonts w:asciiTheme="minorHAnsi" w:hAnsiTheme="minorHAnsi" w:cstheme="minorHAnsi"/>
+                <w:sz w:val="22"/>
+              </w:rPr>
+              <w:t xml:space="preserve"> (Random Forest Modeling)</w:t>
             </w:r>
           </w:p>
         </w:tc>
@@ -4325,13 +4401,13 @@
               <w:ind w:left="75" w:right="-540"/>
               <w:rPr>
                 <w:rFonts w:asciiTheme="minorHAnsi" w:hAnsiTheme="minorHAnsi" w:cstheme="minorHAnsi"/>
-                <w:szCs w:val="20"/>
+                <w:sz w:val="22"/>
               </w:rPr>
             </w:pPr>
             <w:r>
               <w:rPr>
                 <w:rFonts w:asciiTheme="minorHAnsi" w:hAnsiTheme="minorHAnsi" w:cstheme="minorHAnsi"/>
-                <w:szCs w:val="20"/>
+                <w:sz w:val="22"/>
               </w:rPr>
               <w:t>Software Engineering</w:t>
             </w:r>
@@ -4347,13 +4423,13 @@
               <w:ind w:left="75" w:right="-540"/>
               <w:rPr>
                 <w:rFonts w:asciiTheme="minorHAnsi" w:hAnsiTheme="minorHAnsi" w:cstheme="minorHAnsi"/>
-                <w:szCs w:val="20"/>
+                <w:sz w:val="22"/>
               </w:rPr>
             </w:pPr>
             <w:r>
               <w:rPr>
                 <w:rFonts w:asciiTheme="minorHAnsi" w:hAnsiTheme="minorHAnsi" w:cstheme="minorHAnsi"/>
-                <w:szCs w:val="20"/>
+                <w:sz w:val="22"/>
               </w:rPr>
               <w:t>Artificial Intelligence</w:t>
             </w:r>
@@ -4371,13 +4447,13 @@
               <w:ind w:left="75" w:right="-540"/>
               <w:rPr>
                 <w:rFonts w:asciiTheme="minorHAnsi" w:hAnsiTheme="minorHAnsi" w:cstheme="minorHAnsi"/>
-                <w:szCs w:val="20"/>
+                <w:sz w:val="22"/>
               </w:rPr>
             </w:pPr>
             <w:r>
               <w:rPr>
                 <w:rFonts w:asciiTheme="minorHAnsi" w:hAnsiTheme="minorHAnsi" w:cstheme="minorHAnsi"/>
-                <w:szCs w:val="20"/>
+                <w:sz w:val="22"/>
               </w:rPr>
               <w:t>Computer Vision</w:t>
             </w:r>
@@ -4393,13 +4469,13 @@
               <w:ind w:left="75" w:right="-540"/>
               <w:rPr>
                 <w:rFonts w:asciiTheme="minorHAnsi" w:hAnsiTheme="minorHAnsi" w:cstheme="minorHAnsi"/>
-                <w:szCs w:val="20"/>
+                <w:sz w:val="22"/>
               </w:rPr>
             </w:pPr>
             <w:r>
               <w:rPr>
                 <w:rFonts w:asciiTheme="minorHAnsi" w:hAnsiTheme="minorHAnsi" w:cstheme="minorHAnsi"/>
-                <w:szCs w:val="20"/>
+                <w:sz w:val="22"/>
               </w:rPr>
               <w:t>Data Science</w:t>
             </w:r>
@@ -4417,13 +4493,13 @@
               <w:ind w:left="75" w:right="-540"/>
               <w:rPr>
                 <w:rFonts w:asciiTheme="minorHAnsi" w:hAnsiTheme="minorHAnsi" w:cstheme="minorHAnsi"/>
-                <w:szCs w:val="20"/>
+                <w:sz w:val="22"/>
               </w:rPr>
             </w:pPr>
             <w:r>
               <w:rPr>
                 <w:rFonts w:asciiTheme="minorHAnsi" w:hAnsiTheme="minorHAnsi" w:cstheme="minorHAnsi"/>
-                <w:szCs w:val="20"/>
+                <w:sz w:val="22"/>
               </w:rPr>
               <w:t>Software Quality Assurance</w:t>
             </w:r>
@@ -4439,13 +4515,13 @@
               <w:ind w:left="75" w:right="-540"/>
               <w:rPr>
                 <w:rFonts w:asciiTheme="minorHAnsi" w:hAnsiTheme="minorHAnsi" w:cstheme="minorHAnsi"/>
-                <w:szCs w:val="20"/>
+                <w:sz w:val="22"/>
               </w:rPr>
             </w:pPr>
             <w:r>
               <w:rPr>
                 <w:rFonts w:asciiTheme="minorHAnsi" w:hAnsiTheme="minorHAnsi" w:cstheme="minorHAnsi"/>
-                <w:szCs w:val="20"/>
+                <w:sz w:val="22"/>
               </w:rPr>
               <w:t>Database Management Systems</w:t>
             </w:r>
@@ -4463,13 +4539,13 @@
               <w:ind w:left="75" w:right="-540"/>
               <w:rPr>
                 <w:rFonts w:asciiTheme="minorHAnsi" w:hAnsiTheme="minorHAnsi" w:cstheme="minorHAnsi"/>
-                <w:szCs w:val="20"/>
+                <w:sz w:val="22"/>
               </w:rPr>
             </w:pPr>
             <w:r>
               <w:rPr>
                 <w:rFonts w:asciiTheme="minorHAnsi" w:hAnsiTheme="minorHAnsi" w:cstheme="minorHAnsi"/>
-                <w:szCs w:val="20"/>
+                <w:sz w:val="22"/>
               </w:rPr>
               <w:t>Data Structures</w:t>
             </w:r>
@@ -4485,13 +4561,13 @@
               <w:ind w:left="75" w:right="-540"/>
               <w:rPr>
                 <w:rFonts w:asciiTheme="minorHAnsi" w:hAnsiTheme="minorHAnsi" w:cstheme="minorHAnsi"/>
-                <w:szCs w:val="20"/>
+                <w:sz w:val="22"/>
               </w:rPr>
             </w:pPr>
             <w:r>
               <w:rPr>
                 <w:rFonts w:asciiTheme="minorHAnsi" w:hAnsiTheme="minorHAnsi" w:cstheme="minorHAnsi"/>
-                <w:szCs w:val="20"/>
+                <w:sz w:val="22"/>
               </w:rPr>
               <w:t>Algorithm Implementation</w:t>
             </w:r>
@@ -4509,13 +4585,13 @@
               <w:ind w:left="75" w:right="-540"/>
               <w:rPr>
                 <w:rFonts w:asciiTheme="minorHAnsi" w:hAnsiTheme="minorHAnsi" w:cstheme="minorHAnsi"/>
-                <w:szCs w:val="20"/>
+                <w:sz w:val="22"/>
               </w:rPr>
             </w:pPr>
             <w:r>
               <w:rPr>
                 <w:rFonts w:asciiTheme="minorHAnsi" w:hAnsiTheme="minorHAnsi" w:cstheme="minorHAnsi"/>
-                <w:szCs w:val="20"/>
+                <w:sz w:val="22"/>
               </w:rPr>
               <w:t>Systems Software</w:t>
             </w:r>
@@ -4531,13 +4607,13 @@
               <w:ind w:left="75" w:right="-540"/>
               <w:rPr>
                 <w:rFonts w:asciiTheme="minorHAnsi" w:hAnsiTheme="minorHAnsi" w:cstheme="minorHAnsi"/>
-                <w:szCs w:val="20"/>
+                <w:sz w:val="22"/>
               </w:rPr>
             </w:pPr>
             <w:r>
               <w:rPr>
                 <w:rFonts w:asciiTheme="minorHAnsi" w:hAnsiTheme="minorHAnsi" w:cstheme="minorHAnsi"/>
-                <w:szCs w:val="20"/>
+                <w:sz w:val="22"/>
               </w:rPr>
               <w:t>Operating Systems</w:t>
             </w:r>
@@ -4555,13 +4631,13 @@
               <w:ind w:left="75" w:right="-540"/>
               <w:rPr>
                 <w:rFonts w:asciiTheme="minorHAnsi" w:hAnsiTheme="minorHAnsi" w:cstheme="minorHAnsi"/>
-                <w:szCs w:val="20"/>
+                <w:sz w:val="22"/>
               </w:rPr>
             </w:pPr>
             <w:r>
               <w:rPr>
                 <w:rFonts w:asciiTheme="minorHAnsi" w:hAnsiTheme="minorHAnsi" w:cstheme="minorHAnsi"/>
-                <w:szCs w:val="20"/>
+                <w:sz w:val="22"/>
               </w:rPr>
               <w:t>Formal Methods in Computer Science</w:t>
             </w:r>
@@ -4577,13 +4653,13 @@
               <w:ind w:left="75" w:right="-540"/>
               <w:rPr>
                 <w:rFonts w:asciiTheme="minorHAnsi" w:hAnsiTheme="minorHAnsi" w:cstheme="minorHAnsi"/>
-                <w:szCs w:val="20"/>
+                <w:sz w:val="22"/>
               </w:rPr>
             </w:pPr>
             <w:r>
               <w:rPr>
                 <w:rFonts w:asciiTheme="minorHAnsi" w:hAnsiTheme="minorHAnsi" w:cstheme="minorHAnsi"/>
-                <w:szCs w:val="20"/>
+                <w:sz w:val="22"/>
               </w:rPr>
               <w:t>Discrete Structures</w:t>
             </w:r>
@@ -4601,13 +4677,13 @@
               <w:ind w:left="75" w:right="-540"/>
               <w:rPr>
                 <w:rFonts w:asciiTheme="minorHAnsi" w:hAnsiTheme="minorHAnsi" w:cstheme="minorHAnsi"/>
-                <w:szCs w:val="20"/>
+                <w:sz w:val="22"/>
               </w:rPr>
             </w:pPr>
             <w:r>
               <w:rPr>
                 <w:rFonts w:asciiTheme="minorHAnsi" w:hAnsiTheme="minorHAnsi" w:cstheme="minorHAnsi"/>
-                <w:szCs w:val="20"/>
+                <w:sz w:val="22"/>
               </w:rPr>
               <w:t>Web Application Design</w:t>
             </w:r>
@@ -4623,7 +4699,7 @@
               <w:ind w:left="75" w:right="-540"/>
               <w:rPr>
                 <w:rFonts w:asciiTheme="minorHAnsi" w:hAnsiTheme="minorHAnsi" w:cstheme="minorHAnsi"/>
-                <w:szCs w:val="20"/>
+                <w:sz w:val="22"/>
               </w:rPr>
             </w:pPr>
           </w:p>
@@ -4691,13 +4767,13 @@
               <w:ind w:left="75" w:right="-540"/>
               <w:rPr>
                 <w:rFonts w:asciiTheme="minorHAnsi" w:hAnsiTheme="minorHAnsi" w:cstheme="minorHAnsi"/>
-                <w:szCs w:val="20"/>
+                <w:sz w:val="22"/>
               </w:rPr>
             </w:pPr>
             <w:r>
               <w:rPr>
                 <w:rFonts w:asciiTheme="minorHAnsi" w:hAnsiTheme="minorHAnsi" w:cstheme="minorHAnsi"/>
-                <w:szCs w:val="20"/>
+                <w:sz w:val="22"/>
               </w:rPr>
               <w:t>Statistical Learning</w:t>
             </w:r>
@@ -4713,13 +4789,13 @@
               <w:ind w:left="75" w:right="-540"/>
               <w:rPr>
                 <w:rFonts w:asciiTheme="minorHAnsi" w:hAnsiTheme="minorHAnsi" w:cstheme="minorHAnsi"/>
-                <w:szCs w:val="20"/>
+                <w:sz w:val="22"/>
               </w:rPr>
             </w:pPr>
             <w:r>
               <w:rPr>
                 <w:rFonts w:asciiTheme="minorHAnsi" w:hAnsiTheme="minorHAnsi" w:cstheme="minorHAnsi"/>
-                <w:szCs w:val="20"/>
+                <w:sz w:val="22"/>
               </w:rPr>
               <w:t xml:space="preserve">Applied Time Series  </w:t>
             </w:r>
@@ -4737,13 +4813,13 @@
               <w:ind w:left="75" w:right="-540"/>
               <w:rPr>
                 <w:rFonts w:asciiTheme="minorHAnsi" w:hAnsiTheme="minorHAnsi" w:cstheme="minorHAnsi"/>
-                <w:szCs w:val="20"/>
+                <w:sz w:val="22"/>
               </w:rPr>
             </w:pPr>
             <w:r>
               <w:rPr>
                 <w:rFonts w:asciiTheme="minorHAnsi" w:hAnsiTheme="minorHAnsi" w:cstheme="minorHAnsi"/>
-                <w:szCs w:val="20"/>
+                <w:sz w:val="22"/>
               </w:rPr>
               <w:t>Multiple Linear Regression</w:t>
             </w:r>
@@ -4759,13 +4835,13 @@
               <w:ind w:left="75" w:right="-540"/>
               <w:rPr>
                 <w:rFonts w:asciiTheme="minorHAnsi" w:hAnsiTheme="minorHAnsi" w:cstheme="minorHAnsi"/>
-                <w:szCs w:val="20"/>
+                <w:sz w:val="22"/>
               </w:rPr>
             </w:pPr>
             <w:r>
               <w:rPr>
                 <w:rFonts w:asciiTheme="minorHAnsi" w:hAnsiTheme="minorHAnsi" w:cstheme="minorHAnsi"/>
-                <w:szCs w:val="20"/>
+                <w:sz w:val="22"/>
               </w:rPr>
               <w:t>Mathematical Probability</w:t>
             </w:r>
@@ -4783,13 +4859,13 @@
               <w:ind w:left="75" w:right="-540"/>
               <w:rPr>
                 <w:rFonts w:asciiTheme="minorHAnsi" w:hAnsiTheme="minorHAnsi" w:cstheme="minorHAnsi"/>
-                <w:szCs w:val="20"/>
+                <w:sz w:val="22"/>
               </w:rPr>
             </w:pPr>
             <w:r>
               <w:rPr>
                 <w:rFonts w:asciiTheme="minorHAnsi" w:hAnsiTheme="minorHAnsi" w:cstheme="minorHAnsi"/>
-                <w:szCs w:val="20"/>
+                <w:sz w:val="22"/>
               </w:rPr>
               <w:t>Stochastic Processes</w:t>
             </w:r>
@@ -4805,13 +4881,13 @@
               <w:ind w:left="75" w:right="-540"/>
               <w:rPr>
                 <w:rFonts w:asciiTheme="minorHAnsi" w:hAnsiTheme="minorHAnsi" w:cstheme="minorHAnsi"/>
-                <w:szCs w:val="20"/>
+                <w:sz w:val="22"/>
               </w:rPr>
             </w:pPr>
             <w:r>
               <w:rPr>
                 <w:rFonts w:asciiTheme="minorHAnsi" w:hAnsiTheme="minorHAnsi" w:cstheme="minorHAnsi"/>
-                <w:szCs w:val="20"/>
+                <w:sz w:val="22"/>
               </w:rPr>
               <w:t>Mathematical Statistics</w:t>
             </w:r>
@@ -4829,13 +4905,13 @@
               <w:ind w:left="75" w:right="-540"/>
               <w:rPr>
                 <w:rFonts w:asciiTheme="minorHAnsi" w:hAnsiTheme="minorHAnsi" w:cstheme="minorHAnsi"/>
-                <w:szCs w:val="20"/>
+                <w:sz w:val="22"/>
               </w:rPr>
             </w:pPr>
             <w:r>
               <w:rPr>
                 <w:rFonts w:asciiTheme="minorHAnsi" w:hAnsiTheme="minorHAnsi" w:cstheme="minorHAnsi"/>
-                <w:szCs w:val="20"/>
+                <w:sz w:val="22"/>
               </w:rPr>
               <w:t>Principles of Data Science</w:t>
             </w:r>
@@ -4851,7 +4927,7 @@
               <w:ind w:left="75" w:right="-540"/>
               <w:rPr>
                 <w:rFonts w:asciiTheme="minorHAnsi" w:hAnsiTheme="minorHAnsi" w:cstheme="minorHAnsi"/>
-                <w:szCs w:val="20"/>
+                <w:sz w:val="22"/>
               </w:rPr>
             </w:pPr>
           </w:p>
@@ -4919,13 +4995,13 @@
               <w:ind w:right="-540"/>
               <w:rPr>
                 <w:rFonts w:asciiTheme="minorHAnsi" w:hAnsiTheme="minorHAnsi" w:cstheme="minorHAnsi"/>
-                <w:szCs w:val="20"/>
+                <w:sz w:val="22"/>
               </w:rPr>
             </w:pPr>
             <w:r>
               <w:rPr>
                 <w:rFonts w:asciiTheme="minorHAnsi" w:hAnsiTheme="minorHAnsi" w:cstheme="minorHAnsi"/>
-                <w:szCs w:val="20"/>
+                <w:sz w:val="22"/>
               </w:rPr>
               <w:t>Seminar in Market Manias, Panics, Crashes</w:t>
             </w:r>
@@ -4941,13 +5017,13 @@
               <w:ind w:right="-540"/>
               <w:rPr>
                 <w:rFonts w:asciiTheme="minorHAnsi" w:hAnsiTheme="minorHAnsi" w:cstheme="minorHAnsi"/>
-                <w:szCs w:val="20"/>
+                <w:sz w:val="22"/>
               </w:rPr>
             </w:pPr>
             <w:r>
               <w:rPr>
                 <w:rFonts w:asciiTheme="minorHAnsi" w:hAnsiTheme="minorHAnsi" w:cstheme="minorHAnsi"/>
-                <w:szCs w:val="20"/>
+                <w:sz w:val="22"/>
               </w:rPr>
               <w:t xml:space="preserve">Intermediate Macroeconomics </w:t>
             </w:r>
@@ -4965,13 +5041,13 @@
               <w:ind w:right="-540"/>
               <w:rPr>
                 <w:rFonts w:asciiTheme="minorHAnsi" w:hAnsiTheme="minorHAnsi" w:cstheme="minorHAnsi"/>
-                <w:szCs w:val="20"/>
+                <w:sz w:val="22"/>
               </w:rPr>
             </w:pPr>
             <w:r>
               <w:rPr>
                 <w:rFonts w:asciiTheme="minorHAnsi" w:hAnsiTheme="minorHAnsi" w:cstheme="minorHAnsi"/>
-                <w:szCs w:val="20"/>
+                <w:sz w:val="22"/>
               </w:rPr>
               <w:t>Public Economics</w:t>
             </w:r>
@@ -4987,13 +5063,13 @@
               <w:ind w:right="-540"/>
               <w:rPr>
                 <w:rFonts w:asciiTheme="minorHAnsi" w:hAnsiTheme="minorHAnsi" w:cstheme="minorHAnsi"/>
-                <w:szCs w:val="20"/>
+                <w:sz w:val="22"/>
               </w:rPr>
             </w:pPr>
             <w:r>
               <w:rPr>
                 <w:rFonts w:asciiTheme="minorHAnsi" w:hAnsiTheme="minorHAnsi" w:cstheme="minorHAnsi"/>
-                <w:szCs w:val="20"/>
+                <w:sz w:val="22"/>
               </w:rPr>
               <w:t xml:space="preserve">Intermediate Microeconomics </w:t>
             </w:r>
@@ -5011,13 +5087,13 @@
               <w:ind w:right="-540"/>
               <w:rPr>
                 <w:rFonts w:asciiTheme="minorHAnsi" w:hAnsiTheme="minorHAnsi" w:cstheme="minorHAnsi"/>
-                <w:szCs w:val="20"/>
+                <w:sz w:val="22"/>
               </w:rPr>
             </w:pPr>
             <w:r>
               <w:rPr>
                 <w:rFonts w:asciiTheme="minorHAnsi" w:hAnsiTheme="minorHAnsi" w:cstheme="minorHAnsi"/>
-                <w:szCs w:val="20"/>
+                <w:sz w:val="22"/>
               </w:rPr>
               <w:t>Game Theory</w:t>
             </w:r>
@@ -5033,13 +5109,13 @@
               <w:ind w:right="-540"/>
               <w:rPr>
                 <w:rFonts w:asciiTheme="minorHAnsi" w:hAnsiTheme="minorHAnsi" w:cstheme="minorHAnsi"/>
-                <w:szCs w:val="20"/>
+                <w:sz w:val="22"/>
               </w:rPr>
             </w:pPr>
             <w:r>
               <w:rPr>
                 <w:rFonts w:asciiTheme="minorHAnsi" w:hAnsiTheme="minorHAnsi" w:cstheme="minorHAnsi"/>
-                <w:szCs w:val="20"/>
+                <w:sz w:val="22"/>
               </w:rPr>
               <w:t>Econometrics</w:t>
             </w:r>
@@ -8457,6 +8533,7 @@
         </w:rPr>
         <w:t xml:space="preserve">Built neural network utilizing transfer learning with </w:t>
       </w:r>
+      <w:proofErr w:type="spellStart"/>
       <w:r>
         <w:rPr>
           <w:rFonts w:asciiTheme="minorHAnsi" w:eastAsia="Times New Roman" w:hAnsiTheme="minorHAnsi" w:cstheme="minorHAnsi"/>
@@ -8466,6 +8543,7 @@
         </w:rPr>
         <w:t>AlexNet</w:t>
       </w:r>
+      <w:proofErr w:type="spellEnd"/>
       <w:r>
         <w:rPr>
           <w:rFonts w:asciiTheme="minorHAnsi" w:eastAsia="Times New Roman" w:hAnsiTheme="minorHAnsi" w:cstheme="minorHAnsi"/>
@@ -8885,6 +8963,7 @@
         </w:rPr>
         <w:t xml:space="preserve">Automated testing with </w:t>
       </w:r>
+      <w:proofErr w:type="spellStart"/>
       <w:r>
         <w:rPr>
           <w:rFonts w:asciiTheme="minorHAnsi" w:eastAsia="Times New Roman" w:hAnsiTheme="minorHAnsi" w:cstheme="minorHAnsi"/>
@@ -8892,6 +8971,7 @@
         </w:rPr>
         <w:t>Minitest</w:t>
       </w:r>
+      <w:proofErr w:type="spellEnd"/>
       <w:r>
         <w:rPr>
           <w:rFonts w:asciiTheme="minorHAnsi" w:eastAsia="Times New Roman" w:hAnsiTheme="minorHAnsi" w:cstheme="minorHAnsi"/>
@@ -8931,6 +9011,7 @@
         </w:rPr>
         <w:t xml:space="preserve">) and </w:t>
       </w:r>
+      <w:proofErr w:type="spellStart"/>
       <w:r>
         <w:rPr>
           <w:rFonts w:asciiTheme="minorHAnsi" w:eastAsia="Times New Roman" w:hAnsiTheme="minorHAnsi" w:cstheme="minorHAnsi"/>
@@ -8938,6 +9019,7 @@
         </w:rPr>
         <w:t>SimpleCov</w:t>
       </w:r>
+      <w:proofErr w:type="spellEnd"/>
       <w:r>
         <w:rPr>
           <w:rFonts w:asciiTheme="minorHAnsi" w:eastAsia="Times New Roman" w:hAnsiTheme="minorHAnsi" w:cstheme="minorHAnsi"/>

--- a/ExtendedResume.docx
+++ b/ExtendedResume.docx
@@ -7065,87 +7065,6 @@
         <w:ind w:left="360" w:right="-540"/>
         <w:rPr>
           <w:rFonts w:asciiTheme="minorHAnsi" w:eastAsia="Times New Roman" w:hAnsiTheme="minorHAnsi" w:cstheme="minorHAnsi"/>
-          <w:b/>
-          <w:bCs/>
-          <w:szCs w:val="24"/>
-        </w:rPr>
-      </w:pPr>
-      <w:r>
-        <w:rPr>
-          <w:rFonts w:asciiTheme="minorHAnsi" w:eastAsia="Times New Roman" w:hAnsiTheme="minorHAnsi" w:cstheme="minorHAnsi"/>
-          <w:b/>
-          <w:bCs/>
-          <w:szCs w:val="24"/>
-        </w:rPr>
-        <w:t xml:space="preserve">Content not </w:t>
-      </w:r>
-      <w:r>
-        <w:rPr>
-          <w:rFonts w:asciiTheme="minorHAnsi" w:eastAsia="Times New Roman" w:hAnsiTheme="minorHAnsi" w:cstheme="minorHAnsi"/>
-          <w:b/>
-          <w:bCs/>
-          <w:szCs w:val="24"/>
-        </w:rPr>
-        <w:t xml:space="preserve">yet </w:t>
-      </w:r>
-      <w:r>
-        <w:rPr>
-          <w:rFonts w:asciiTheme="minorHAnsi" w:eastAsia="Times New Roman" w:hAnsiTheme="minorHAnsi" w:cstheme="minorHAnsi"/>
-          <w:b/>
-          <w:bCs/>
-          <w:szCs w:val="24"/>
-        </w:rPr>
-        <w:t xml:space="preserve">released on website </w:t>
-      </w:r>
-      <w:r>
-        <w:rPr>
-          <w:rFonts w:asciiTheme="minorHAnsi" w:eastAsia="Times New Roman" w:hAnsiTheme="minorHAnsi" w:cstheme="minorHAnsi"/>
-          <w:b/>
-          <w:bCs/>
-          <w:szCs w:val="24"/>
-        </w:rPr>
-        <w:t>or</w:t>
-      </w:r>
-      <w:r>
-        <w:rPr>
-          <w:rFonts w:asciiTheme="minorHAnsi" w:eastAsia="Times New Roman" w:hAnsiTheme="minorHAnsi" w:cstheme="minorHAnsi"/>
-          <w:b/>
-          <w:bCs/>
-          <w:szCs w:val="24"/>
-        </w:rPr>
-        <w:t xml:space="preserve"> GitHub. Should be ready by </w:t>
-      </w:r>
-      <w:r>
-        <w:rPr>
-          <w:rFonts w:asciiTheme="minorHAnsi" w:eastAsia="Times New Roman" w:hAnsiTheme="minorHAnsi" w:cstheme="minorHAnsi"/>
-          <w:b/>
-          <w:bCs/>
-          <w:szCs w:val="24"/>
-        </w:rPr>
-        <w:t xml:space="preserve">August </w:t>
-      </w:r>
-      <w:r>
-        <w:rPr>
-          <w:rFonts w:asciiTheme="minorHAnsi" w:eastAsia="Times New Roman" w:hAnsiTheme="minorHAnsi" w:cstheme="minorHAnsi"/>
-          <w:b/>
-          <w:bCs/>
-          <w:szCs w:val="24"/>
-        </w:rPr>
-        <w:t>2021.</w:t>
-      </w:r>
-    </w:p>
-    <w:p>
-      <w:pPr>
-        <w:pStyle w:val="ListParagraph"/>
-        <w:numPr>
-          <w:ilvl w:val="0"/>
-          <w:numId w:val="21"/>
-        </w:numPr>
-        <w:shd w:val="clear" w:color="auto" w:fill="FFFFFF"/>
-        <w:spacing w:before="60" w:after="0" w:line="264" w:lineRule="auto"/>
-        <w:ind w:left="360" w:right="-540"/>
-        <w:rPr>
-          <w:rFonts w:asciiTheme="minorHAnsi" w:eastAsia="Times New Roman" w:hAnsiTheme="minorHAnsi" w:cstheme="minorHAnsi"/>
           <w:szCs w:val="24"/>
         </w:rPr>
       </w:pPr>
@@ -7216,7 +7135,21 @@
           <w:rFonts w:asciiTheme="minorHAnsi" w:eastAsia="Times New Roman" w:hAnsiTheme="minorHAnsi" w:cstheme="minorHAnsi"/>
           <w:szCs w:val="24"/>
         </w:rPr>
-        <w:t xml:space="preserve">Constructing a composition-based framework to simulate different systems with parameters to </w:t>
+        <w:t xml:space="preserve">Constructing a composition-based </w:t>
+      </w:r>
+      <w:r>
+        <w:rPr>
+          <w:rFonts w:asciiTheme="minorHAnsi" w:eastAsia="Times New Roman" w:hAnsiTheme="minorHAnsi" w:cstheme="minorHAnsi"/>
+          <w:szCs w:val="24"/>
+        </w:rPr>
+        <w:t>models</w:t>
+      </w:r>
+      <w:r>
+        <w:rPr>
+          <w:rFonts w:asciiTheme="minorHAnsi" w:eastAsia="Times New Roman" w:hAnsiTheme="minorHAnsi" w:cstheme="minorHAnsi"/>
+          <w:szCs w:val="24"/>
+        </w:rPr>
+        <w:t xml:space="preserve"> to simulate different systems with parameters to </w:t>
       </w:r>
       <w:r>
         <w:rPr>

--- a/ExtendedResume.docx
+++ b/ExtendedResume.docx
@@ -515,21 +515,21 @@
           <w:rFonts w:asciiTheme="minorHAnsi" w:hAnsiTheme="minorHAnsi" w:cstheme="minorHAnsi"/>
           <w:szCs w:val="24"/>
         </w:rPr>
-        <w:t>. I have been unable to work since the beginning of the Covid-19 pandemic because of caretaking responsibilities for my disabled mother (Multiple Sclerosis)</w:t>
-      </w:r>
-      <w:r>
-        <w:rPr>
-          <w:rFonts w:asciiTheme="minorHAnsi" w:hAnsiTheme="minorHAnsi" w:cstheme="minorHAnsi"/>
-          <w:szCs w:val="24"/>
-        </w:rPr>
-        <w:t xml:space="preserve"> and recovery of a torn labrum surgery (shoulder)</w:t>
-      </w:r>
-      <w:r>
-        <w:rPr>
-          <w:rFonts w:asciiTheme="minorHAnsi" w:hAnsiTheme="minorHAnsi" w:cstheme="minorHAnsi"/>
-          <w:szCs w:val="24"/>
-        </w:rPr>
-        <w:t>.</w:t>
+        <w:t xml:space="preserve">. </w:t>
+      </w:r>
+      <w:r>
+        <w:rPr>
+          <w:rFonts w:asciiTheme="minorHAnsi" w:hAnsiTheme="minorHAnsi" w:cstheme="minorHAnsi"/>
+          <w:szCs w:val="24"/>
+        </w:rPr>
+        <w:t xml:space="preserve">Since the start of the Covid-19 pandemic, I have been unable to work because </w:t>
+      </w:r>
+      <w:r>
+        <w:rPr>
+          <w:rFonts w:asciiTheme="minorHAnsi" w:hAnsiTheme="minorHAnsi" w:cstheme="minorHAnsi"/>
+          <w:szCs w:val="24"/>
+        </w:rPr>
+        <w:t>of caretaking responsibilities for my disabled mother (Multiple Sclerosis).</w:t>
       </w:r>
       <w:bookmarkEnd w:id="1"/>
       <w:r>
@@ -1079,7 +1079,7 @@
           <w:sz w:val="28"/>
           <w:szCs w:val="28"/>
         </w:rPr>
-        <w:t>Front</w:t>
+        <w:t xml:space="preserve">Software </w:t>
       </w:r>
       <w:r>
         <w:rPr>
@@ -1089,40 +1089,30 @@
           <w:sz w:val="28"/>
           <w:szCs w:val="28"/>
         </w:rPr>
-        <w:t xml:space="preserve"> E</w:t>
-      </w:r>
-      <w:r>
-        <w:rPr>
-          <w:rFonts w:asciiTheme="minorHAnsi" w:hAnsiTheme="minorHAnsi" w:cstheme="minorHAnsi"/>
-          <w:b/>
-          <w:bCs/>
+        <w:t xml:space="preserve">Developer </w:t>
+      </w:r>
+      <w:r>
+        <w:rPr>
+          <w:rFonts w:asciiTheme="minorHAnsi" w:hAnsiTheme="minorHAnsi" w:cstheme="minorHAnsi"/>
           <w:sz w:val="28"/>
           <w:szCs w:val="28"/>
         </w:rPr>
-        <w:t xml:space="preserve">nd Developer </w:t>
-      </w:r>
-      <w:r>
-        <w:rPr>
-          <w:rFonts w:asciiTheme="minorHAnsi" w:hAnsiTheme="minorHAnsi" w:cstheme="minorHAnsi"/>
+        <w:t>and</w:t>
+      </w:r>
+      <w:r>
+        <w:rPr>
+          <w:rFonts w:asciiTheme="minorHAnsi" w:hAnsiTheme="minorHAnsi" w:cstheme="minorHAnsi"/>
+          <w:b/>
+          <w:bCs/>
           <w:sz w:val="28"/>
           <w:szCs w:val="28"/>
         </w:rPr>
-        <w:t>and</w:t>
-      </w:r>
-      <w:r>
-        <w:rPr>
-          <w:rFonts w:asciiTheme="minorHAnsi" w:hAnsiTheme="minorHAnsi" w:cstheme="minorHAnsi"/>
-          <w:b/>
-          <w:bCs/>
-          <w:sz w:val="28"/>
-          <w:szCs w:val="28"/>
-        </w:rPr>
         <w:t xml:space="preserve"> Project Liaison</w:t>
       </w:r>
     </w:p>
     <w:p>
       <w:pPr>
-        <w:spacing w:after="80" w:line="240" w:lineRule="auto"/>
+        <w:spacing w:after="0" w:line="240" w:lineRule="auto"/>
         <w:ind w:left="8007" w:right="-547" w:hanging="8554"/>
         <w:rPr>
           <w:rFonts w:asciiTheme="minorHAnsi" w:hAnsiTheme="minorHAnsi" w:cstheme="minorHAnsi"/>
@@ -1158,6 +1148,66 @@
           <w:rFonts w:asciiTheme="minorHAnsi" w:hAnsiTheme="minorHAnsi" w:cstheme="minorHAnsi"/>
         </w:rPr>
         <w:t>2019</w:t>
+      </w:r>
+    </w:p>
+    <w:p>
+      <w:pPr>
+        <w:pStyle w:val="ListParagraph"/>
+        <w:numPr>
+          <w:ilvl w:val="0"/>
+          <w:numId w:val="25"/>
+        </w:numPr>
+        <w:spacing w:after="0" w:line="240" w:lineRule="auto"/>
+        <w:ind w:left="360"/>
+        <w:contextualSpacing w:val="0"/>
+        <w:rPr>
+          <w:rFonts w:asciiTheme="minorHAnsi" w:hAnsiTheme="minorHAnsi" w:cstheme="minorHAnsi"/>
+        </w:rPr>
+      </w:pPr>
+      <w:bookmarkStart w:id="6" w:name="_Hlk77927332"/>
+      <w:r>
+        <w:rPr>
+          <w:rFonts w:asciiTheme="minorHAnsi" w:hAnsiTheme="minorHAnsi" w:cstheme="minorHAnsi"/>
+        </w:rPr>
+        <w:t xml:space="preserve">Developed </w:t>
+      </w:r>
+      <w:r>
+        <w:rPr>
+          <w:rFonts w:asciiTheme="minorHAnsi" w:hAnsiTheme="minorHAnsi" w:cstheme="minorHAnsi"/>
+        </w:rPr>
+        <w:t xml:space="preserve">CMS (web app) for client’s </w:t>
+      </w:r>
+      <w:r>
+        <w:rPr>
+          <w:rFonts w:asciiTheme="minorHAnsi" w:hAnsiTheme="minorHAnsi" w:cstheme="minorHAnsi"/>
+        </w:rPr>
+        <w:t xml:space="preserve">process documentation </w:t>
+      </w:r>
+      <w:r>
+        <w:rPr>
+          <w:rFonts w:asciiTheme="minorHAnsi" w:hAnsiTheme="minorHAnsi" w:cstheme="minorHAnsi"/>
+        </w:rPr>
+        <w:t>using</w:t>
+      </w:r>
+      <w:r>
+        <w:rPr>
+          <w:rFonts w:asciiTheme="minorHAnsi" w:hAnsiTheme="minorHAnsi" w:cstheme="minorHAnsi"/>
+        </w:rPr>
+        <w:t xml:space="preserve"> </w:t>
+      </w:r>
+      <w:r>
+        <w:rPr>
+          <w:rFonts w:asciiTheme="minorHAnsi" w:hAnsiTheme="minorHAnsi" w:cstheme="minorHAnsi"/>
+          <w:b/>
+          <w:bCs/>
+        </w:rPr>
+        <w:t>JavaScript, HTML/CSS, Ruby on Rails</w:t>
+      </w:r>
+      <w:r>
+        <w:rPr>
+          <w:rFonts w:asciiTheme="minorHAnsi" w:hAnsiTheme="minorHAnsi" w:cstheme="minorHAnsi"/>
+        </w:rPr>
+        <w:t xml:space="preserve">. </w:t>
       </w:r>
     </w:p>
     <w:p>
@@ -1169,11 +1219,11 @@
         </w:numPr>
         <w:spacing w:after="0" w:line="240" w:lineRule="auto"/>
         <w:ind w:left="360" w:right="-547"/>
-        <w:rPr>
-          <w:rFonts w:asciiTheme="minorHAnsi" w:hAnsiTheme="minorHAnsi" w:cstheme="minorHAnsi"/>
-        </w:rPr>
-      </w:pPr>
-      <w:bookmarkStart w:id="6" w:name="_Hlk77927332"/>
+        <w:contextualSpacing w:val="0"/>
+        <w:rPr>
+          <w:rFonts w:asciiTheme="minorHAnsi" w:hAnsiTheme="minorHAnsi" w:cstheme="minorHAnsi"/>
+        </w:rPr>
+      </w:pPr>
       <w:r>
         <w:rPr>
           <w:rFonts w:asciiTheme="minorHAnsi" w:hAnsiTheme="minorHAnsi" w:cstheme="minorHAnsi"/>
@@ -1184,7 +1234,19 @@
         <w:rPr>
           <w:rFonts w:asciiTheme="minorHAnsi" w:hAnsiTheme="minorHAnsi" w:cstheme="minorHAnsi"/>
         </w:rPr>
-        <w:t>process for migrating client’s data to new application.</w:t>
+        <w:t>process for migrating client’s data to new application</w:t>
+      </w:r>
+      <w:r>
+        <w:rPr>
+          <w:rFonts w:asciiTheme="minorHAnsi" w:hAnsiTheme="minorHAnsi" w:cstheme="minorHAnsi"/>
+        </w:rPr>
+        <w:t xml:space="preserve"> using Python</w:t>
+      </w:r>
+      <w:r>
+        <w:rPr>
+          <w:rFonts w:asciiTheme="minorHAnsi" w:hAnsiTheme="minorHAnsi" w:cstheme="minorHAnsi"/>
+        </w:rPr>
+        <w:t>.</w:t>
       </w:r>
     </w:p>
     <w:p>
@@ -1196,6 +1258,7 @@
         </w:numPr>
         <w:spacing w:after="0" w:line="240" w:lineRule="auto"/>
         <w:ind w:left="360" w:right="-540"/>
+        <w:contextualSpacing w:val="0"/>
         <w:rPr>
           <w:rFonts w:asciiTheme="minorHAnsi" w:hAnsiTheme="minorHAnsi" w:cstheme="minorHAnsi"/>
         </w:rPr>
@@ -1252,6 +1315,7 @@
         </w:numPr>
         <w:spacing w:after="0" w:line="240" w:lineRule="auto"/>
         <w:ind w:left="360" w:right="-540"/>
+        <w:contextualSpacing w:val="0"/>
         <w:rPr>
           <w:rFonts w:asciiTheme="minorHAnsi" w:hAnsiTheme="minorHAnsi" w:cstheme="minorHAnsi"/>
         </w:rPr>
@@ -1290,6 +1354,7 @@
         </w:numPr>
         <w:spacing w:after="0" w:line="240" w:lineRule="auto"/>
         <w:ind w:left="360" w:right="-540"/>
+        <w:contextualSpacing w:val="0"/>
         <w:rPr>
           <w:rFonts w:asciiTheme="minorHAnsi" w:hAnsiTheme="minorHAnsi" w:cstheme="minorHAnsi"/>
         </w:rPr>
@@ -1332,25 +1397,25 @@
           <w:sz w:val="28"/>
           <w:szCs w:val="28"/>
         </w:rPr>
-        <w:t>Front End Developer</w:t>
-      </w:r>
-      <w:r>
-        <w:rPr>
-          <w:rFonts w:asciiTheme="minorHAnsi" w:hAnsiTheme="minorHAnsi" w:cstheme="minorHAnsi"/>
+        <w:t xml:space="preserve">Software </w:t>
+      </w:r>
+      <w:r>
+        <w:rPr>
+          <w:rFonts w:asciiTheme="minorHAnsi" w:hAnsiTheme="minorHAnsi" w:cstheme="minorHAnsi"/>
+          <w:b/>
+          <w:bCs/>
           <w:sz w:val="28"/>
           <w:szCs w:val="28"/>
         </w:rPr>
-        <w:t>,</w:t>
-      </w:r>
-      <w:r>
-        <w:rPr>
-          <w:rFonts w:asciiTheme="minorHAnsi" w:hAnsiTheme="minorHAnsi" w:cstheme="minorHAnsi"/>
-          <w:b/>
-          <w:bCs/>
+        <w:t>Developer</w:t>
+      </w:r>
+      <w:r>
+        <w:rPr>
+          <w:rFonts w:asciiTheme="minorHAnsi" w:hAnsiTheme="minorHAnsi" w:cstheme="minorHAnsi"/>
           <w:sz w:val="28"/>
           <w:szCs w:val="28"/>
         </w:rPr>
-        <w:t xml:space="preserve"> </w:t>
+        <w:t>,</w:t>
       </w:r>
       <w:r>
         <w:rPr>
@@ -1360,12 +1425,22 @@
           <w:sz w:val="28"/>
           <w:szCs w:val="28"/>
         </w:rPr>
+        <w:t xml:space="preserve"> </w:t>
+      </w:r>
+      <w:r>
+        <w:rPr>
+          <w:rFonts w:asciiTheme="minorHAnsi" w:hAnsiTheme="minorHAnsi" w:cstheme="minorHAnsi"/>
+          <w:b/>
+          <w:bCs/>
+          <w:sz w:val="28"/>
+          <w:szCs w:val="28"/>
+        </w:rPr>
         <w:t>Intern</w:t>
       </w:r>
     </w:p>
     <w:p>
       <w:pPr>
-        <w:spacing w:after="80" w:line="240" w:lineRule="auto"/>
+        <w:spacing w:after="0" w:line="240" w:lineRule="auto"/>
         <w:ind w:left="8007" w:right="-547" w:hanging="8554"/>
         <w:rPr>
           <w:rFonts w:asciiTheme="minorHAnsi" w:hAnsiTheme="minorHAnsi" w:cstheme="minorHAnsi"/>
@@ -1406,11 +1481,76 @@
         </w:numPr>
         <w:spacing w:after="0" w:line="240" w:lineRule="auto"/>
         <w:ind w:left="360" w:right="-547"/>
+        <w:contextualSpacing w:val="0"/>
         <w:rPr>
           <w:rFonts w:asciiTheme="minorHAnsi" w:hAnsiTheme="minorHAnsi" w:cstheme="minorHAnsi"/>
         </w:rPr>
       </w:pPr>
       <w:bookmarkStart w:id="7" w:name="_Hlk77927356"/>
+      <w:bookmarkStart w:id="8" w:name="_Hlk83284722"/>
+      <w:r>
+        <w:rPr>
+          <w:rFonts w:asciiTheme="minorHAnsi" w:hAnsiTheme="minorHAnsi" w:cstheme="minorHAnsi"/>
+        </w:rPr>
+        <w:t xml:space="preserve">Developed web application </w:t>
+      </w:r>
+      <w:r>
+        <w:rPr>
+          <w:rFonts w:asciiTheme="minorHAnsi" w:hAnsiTheme="minorHAnsi" w:cstheme="minorHAnsi"/>
+        </w:rPr>
+        <w:t xml:space="preserve">like Glassdoor </w:t>
+      </w:r>
+      <w:r>
+        <w:rPr>
+          <w:rFonts w:asciiTheme="minorHAnsi" w:hAnsiTheme="minorHAnsi" w:cstheme="minorHAnsi"/>
+        </w:rPr>
+        <w:t xml:space="preserve">using </w:t>
+      </w:r>
+      <w:r>
+        <w:rPr>
+          <w:rFonts w:asciiTheme="minorHAnsi" w:hAnsiTheme="minorHAnsi" w:cstheme="minorHAnsi"/>
+          <w:b/>
+          <w:bCs/>
+        </w:rPr>
+        <w:t>JavaScript (Angular v</w:t>
+      </w:r>
+      <w:r>
+        <w:rPr>
+          <w:rFonts w:asciiTheme="minorHAnsi" w:hAnsiTheme="minorHAnsi" w:cstheme="minorHAnsi"/>
+          <w:b/>
+          <w:bCs/>
+        </w:rPr>
+        <w:t>4</w:t>
+      </w:r>
+      <w:r>
+        <w:rPr>
+          <w:rFonts w:asciiTheme="minorHAnsi" w:hAnsiTheme="minorHAnsi" w:cstheme="minorHAnsi"/>
+          <w:b/>
+          <w:bCs/>
+        </w:rPr>
+        <w:t>), HTML/CSS, Git</w:t>
+      </w:r>
+      <w:r>
+        <w:rPr>
+          <w:rFonts w:asciiTheme="minorHAnsi" w:hAnsiTheme="minorHAnsi" w:cstheme="minorHAnsi"/>
+        </w:rPr>
+        <w:t>.</w:t>
+      </w:r>
+    </w:p>
+    <w:p>
+      <w:pPr>
+        <w:pStyle w:val="ListParagraph"/>
+        <w:numPr>
+          <w:ilvl w:val="0"/>
+          <w:numId w:val="26"/>
+        </w:numPr>
+        <w:spacing w:after="0" w:line="240" w:lineRule="auto"/>
+        <w:ind w:left="360" w:right="-547"/>
+        <w:contextualSpacing w:val="0"/>
+        <w:rPr>
+          <w:rFonts w:asciiTheme="minorHAnsi" w:hAnsiTheme="minorHAnsi" w:cstheme="minorHAnsi"/>
+        </w:rPr>
+      </w:pPr>
       <w:r>
         <w:rPr>
           <w:rFonts w:asciiTheme="minorHAnsi" w:hAnsiTheme="minorHAnsi" w:cstheme="minorHAnsi"/>
@@ -1446,6 +1586,7 @@
         </w:numPr>
         <w:spacing w:after="0" w:line="240" w:lineRule="auto"/>
         <w:ind w:left="360" w:right="-540"/>
+        <w:contextualSpacing w:val="0"/>
         <w:rPr>
           <w:rFonts w:asciiTheme="minorHAnsi" w:hAnsiTheme="minorHAnsi" w:cstheme="minorHAnsi"/>
         </w:rPr>
@@ -1466,6 +1607,7 @@
         </w:numPr>
         <w:spacing w:after="0" w:line="240" w:lineRule="auto"/>
         <w:ind w:left="360" w:right="-540"/>
+        <w:contextualSpacing w:val="0"/>
         <w:rPr>
           <w:rFonts w:asciiTheme="minorHAnsi" w:hAnsiTheme="minorHAnsi" w:cstheme="minorHAnsi"/>
         </w:rPr>
@@ -1501,9 +1643,10 @@
         <w:t xml:space="preserve"> </w:t>
       </w:r>
     </w:p>
-    <w:p>
-      <w:pPr>
-        <w:spacing w:before="120" w:after="0" w:line="360" w:lineRule="auto"/>
+    <w:bookmarkEnd w:id="8"/>
+    <w:p>
+      <w:pPr>
+        <w:spacing w:before="120" w:after="0" w:line="240" w:lineRule="auto"/>
         <w:ind w:left="8007" w:right="-547" w:hanging="8554"/>
         <w:rPr>
           <w:rFonts w:cstheme="minorHAnsi"/>
@@ -2176,23 +2319,13 @@
                 <w:szCs w:val="20"/>
               </w:rPr>
             </w:pPr>
-            <w:proofErr w:type="spellStart"/>
             <w:r>
               <w:rPr>
                 <w:rFonts w:asciiTheme="minorHAnsi" w:hAnsiTheme="minorHAnsi" w:cstheme="minorHAnsi"/>
                 <w:sz w:val="22"/>
                 <w:szCs w:val="20"/>
               </w:rPr>
-              <w:t>Gunicorn</w:t>
-            </w:r>
-            <w:proofErr w:type="spellEnd"/>
-            <w:r>
-              <w:rPr>
-                <w:rFonts w:asciiTheme="minorHAnsi" w:hAnsiTheme="minorHAnsi" w:cstheme="minorHAnsi"/>
-                <w:sz w:val="22"/>
-                <w:szCs w:val="20"/>
-              </w:rPr>
-              <w:t xml:space="preserve"> (</w:t>
+              <w:t>Gunicorn (</w:t>
             </w:r>
             <w:r>
               <w:rPr>
@@ -4036,7 +4169,6 @@
                 <w:sz w:val="22"/>
               </w:rPr>
             </w:pPr>
-            <w:proofErr w:type="spellStart"/>
             <w:r>
               <w:rPr>
                 <w:rFonts w:asciiTheme="minorHAnsi" w:hAnsiTheme="minorHAnsi" w:cstheme="minorHAnsi"/>
@@ -4049,15 +4181,7 @@
                 <w:rFonts w:asciiTheme="minorHAnsi" w:hAnsiTheme="minorHAnsi" w:cstheme="minorHAnsi"/>
                 <w:sz w:val="22"/>
               </w:rPr>
-              <w:t>idyverse</w:t>
-            </w:r>
-            <w:proofErr w:type="spellEnd"/>
-            <w:r>
-              <w:rPr>
-                <w:rFonts w:asciiTheme="minorHAnsi" w:hAnsiTheme="minorHAnsi" w:cstheme="minorHAnsi"/>
-                <w:sz w:val="22"/>
-              </w:rPr>
-              <w:t xml:space="preserve"> (Data Tidying)</w:t>
+              <w:t>idyverse (Data Tidying)</w:t>
             </w:r>
           </w:p>
         </w:tc>
@@ -4074,7 +4198,6 @@
                 <w:sz w:val="22"/>
               </w:rPr>
             </w:pPr>
-            <w:proofErr w:type="spellStart"/>
             <w:r>
               <w:rPr>
                 <w:rFonts w:asciiTheme="minorHAnsi" w:hAnsiTheme="minorHAnsi" w:cstheme="minorHAnsi"/>
@@ -4087,15 +4210,7 @@
                 <w:rFonts w:asciiTheme="minorHAnsi" w:hAnsiTheme="minorHAnsi" w:cstheme="minorHAnsi"/>
                 <w:sz w:val="22"/>
               </w:rPr>
-              <w:t>stsa</w:t>
-            </w:r>
-            <w:proofErr w:type="spellEnd"/>
-            <w:r>
-              <w:rPr>
-                <w:rFonts w:asciiTheme="minorHAnsi" w:hAnsiTheme="minorHAnsi" w:cstheme="minorHAnsi"/>
-                <w:sz w:val="22"/>
-              </w:rPr>
-              <w:t xml:space="preserve"> (Time Series Analysis) </w:t>
+              <w:t xml:space="preserve">stsa (Time Series Analysis) </w:t>
             </w:r>
           </w:p>
         </w:tc>
@@ -4114,21 +4229,12 @@
                 <w:sz w:val="22"/>
               </w:rPr>
             </w:pPr>
-            <w:proofErr w:type="spellStart"/>
             <w:r>
               <w:rPr>
                 <w:rFonts w:asciiTheme="minorHAnsi" w:hAnsiTheme="minorHAnsi" w:cstheme="minorHAnsi"/>
                 <w:sz w:val="22"/>
               </w:rPr>
-              <w:t>Gbm</w:t>
-            </w:r>
-            <w:proofErr w:type="spellEnd"/>
-            <w:r>
-              <w:rPr>
-                <w:rFonts w:asciiTheme="minorHAnsi" w:hAnsiTheme="minorHAnsi" w:cstheme="minorHAnsi"/>
-                <w:sz w:val="22"/>
-              </w:rPr>
-              <w:t xml:space="preserve"> (Generalized Boosted Models)</w:t>
+              <w:t>Gbm (Generalized Boosted Models)</w:t>
             </w:r>
           </w:p>
         </w:tc>
@@ -4145,7 +4251,6 @@
                 <w:sz w:val="22"/>
               </w:rPr>
             </w:pPr>
-            <w:proofErr w:type="spellStart"/>
             <w:r>
               <w:rPr>
                 <w:rFonts w:asciiTheme="minorHAnsi" w:hAnsiTheme="minorHAnsi" w:cstheme="minorHAnsi"/>
@@ -4158,15 +4263,7 @@
                 <w:rFonts w:asciiTheme="minorHAnsi" w:hAnsiTheme="minorHAnsi" w:cstheme="minorHAnsi"/>
                 <w:sz w:val="22"/>
               </w:rPr>
-              <w:t>plyr</w:t>
-            </w:r>
-            <w:proofErr w:type="spellEnd"/>
-            <w:r>
-              <w:rPr>
-                <w:rFonts w:asciiTheme="minorHAnsi" w:hAnsiTheme="minorHAnsi" w:cstheme="minorHAnsi"/>
-                <w:sz w:val="22"/>
-              </w:rPr>
-              <w:t xml:space="preserve"> (Data Management)</w:t>
+              <w:t>plyr (Data Management)</w:t>
             </w:r>
           </w:p>
         </w:tc>
@@ -4185,21 +4282,12 @@
                 <w:sz w:val="22"/>
               </w:rPr>
             </w:pPr>
-            <w:proofErr w:type="spellStart"/>
             <w:r>
               <w:rPr>
                 <w:rFonts w:asciiTheme="minorHAnsi" w:hAnsiTheme="minorHAnsi" w:cstheme="minorHAnsi"/>
                 <w:sz w:val="22"/>
               </w:rPr>
-              <w:t>GGPlot</w:t>
-            </w:r>
-            <w:proofErr w:type="spellEnd"/>
-            <w:r>
-              <w:rPr>
-                <w:rFonts w:asciiTheme="minorHAnsi" w:hAnsiTheme="minorHAnsi" w:cstheme="minorHAnsi"/>
-                <w:sz w:val="22"/>
-              </w:rPr>
-              <w:t xml:space="preserve"> (Plotting and Graphing)</w:t>
+              <w:t>GGPlot (Plotting and Graphing)</w:t>
             </w:r>
           </w:p>
         </w:tc>
@@ -4240,7 +4328,6 @@
                 <w:sz w:val="22"/>
               </w:rPr>
             </w:pPr>
-            <w:proofErr w:type="spellStart"/>
             <w:r>
               <w:rPr>
                 <w:rFonts w:asciiTheme="minorHAnsi" w:hAnsiTheme="minorHAnsi" w:cstheme="minorHAnsi"/>
@@ -4253,15 +4340,7 @@
                 <w:rFonts w:asciiTheme="minorHAnsi" w:hAnsiTheme="minorHAnsi" w:cstheme="minorHAnsi"/>
                 <w:sz w:val="22"/>
               </w:rPr>
-              <w:t>andomForest</w:t>
-            </w:r>
-            <w:proofErr w:type="spellEnd"/>
-            <w:r>
-              <w:rPr>
-                <w:rFonts w:asciiTheme="minorHAnsi" w:hAnsiTheme="minorHAnsi" w:cstheme="minorHAnsi"/>
-                <w:sz w:val="22"/>
-              </w:rPr>
-              <w:t xml:space="preserve"> (Random Forest Modeling)</w:t>
+              <w:t>andomForest (Random Forest Modeling)</w:t>
             </w:r>
           </w:p>
         </w:tc>
@@ -4338,7 +4417,7 @@
           <w:szCs w:val="32"/>
         </w:rPr>
       </w:pPr>
-      <w:bookmarkStart w:id="8" w:name="_Hlk74053172"/>
+      <w:bookmarkStart w:id="9" w:name="_Hlk74053172"/>
       <w:r>
         <w:rPr>
           <w:rFonts w:asciiTheme="majorHAnsi" w:hAnsiTheme="majorHAnsi" w:cstheme="majorHAnsi"/>
@@ -5122,7 +5201,7 @@
           </w:p>
         </w:tc>
       </w:tr>
-      <w:bookmarkEnd w:id="8"/>
+      <w:bookmarkEnd w:id="9"/>
     </w:tbl>
     <w:p>
       <w:pPr>
@@ -6117,7 +6196,7 @@
         <w:t xml:space="preserve">A repository to track and display my progress as I improve my ability and skills. </w:t>
       </w:r>
     </w:p>
-    <w:bookmarkStart w:id="9" w:name="_Hlk78102284"/>
+    <w:bookmarkStart w:id="10" w:name="_Hlk78102284"/>
     <w:p>
       <w:pPr>
         <w:shd w:val="clear" w:color="auto" w:fill="FFFFFF"/>
@@ -6337,7 +6416,7 @@
           <w:szCs w:val="24"/>
         </w:rPr>
       </w:pPr>
-      <w:bookmarkStart w:id="10" w:name="_Hlk77842957"/>
+      <w:bookmarkStart w:id="11" w:name="_Hlk77842957"/>
       <w:r>
         <w:rPr>
           <w:rFonts w:asciiTheme="minorHAnsi" w:eastAsia="Times New Roman" w:hAnsiTheme="minorHAnsi" w:cstheme="minorHAnsi"/>
@@ -6346,7 +6425,7 @@
         <w:t>Integrated bug reporting system into Navbar for easy bug documentation throughout site.</w:t>
       </w:r>
     </w:p>
-    <w:bookmarkEnd w:id="10"/>
+    <w:bookmarkEnd w:id="11"/>
     <w:p>
       <w:pPr>
         <w:pStyle w:val="ListParagraph"/>
@@ -6543,7 +6622,7 @@
         <w:t xml:space="preserve">. </w:t>
       </w:r>
     </w:p>
-    <w:bookmarkEnd w:id="9"/>
+    <w:bookmarkEnd w:id="10"/>
     <w:p>
       <w:pPr>
         <w:pStyle w:val="ListParagraph"/>
@@ -7105,7 +7184,7 @@
           <w:szCs w:val="24"/>
         </w:rPr>
       </w:pPr>
-      <w:bookmarkStart w:id="11" w:name="_Hlk78282136"/>
+      <w:bookmarkStart w:id="12" w:name="_Hlk78282136"/>
       <w:r>
         <w:rPr>
           <w:rFonts w:asciiTheme="minorHAnsi" w:eastAsia="Times New Roman" w:hAnsiTheme="minorHAnsi" w:cstheme="minorHAnsi"/>
@@ -7129,7 +7208,7 @@
           <w:szCs w:val="24"/>
         </w:rPr>
       </w:pPr>
-      <w:bookmarkStart w:id="12" w:name="_Hlk79573539"/>
+      <w:bookmarkStart w:id="13" w:name="_Hlk79573539"/>
       <w:r>
         <w:rPr>
           <w:rFonts w:asciiTheme="minorHAnsi" w:eastAsia="Times New Roman" w:hAnsiTheme="minorHAnsi" w:cstheme="minorHAnsi"/>
@@ -7182,8 +7261,8 @@
         <w:t xml:space="preserve">Implemented the Schelling Segregation and Forest Fire models with editable parameters. </w:t>
       </w:r>
     </w:p>
-    <w:bookmarkEnd w:id="11"/>
     <w:bookmarkEnd w:id="12"/>
+    <w:bookmarkEnd w:id="13"/>
     <w:p>
       <w:pPr>
         <w:pStyle w:val="ListParagraph"/>
@@ -7736,7 +7815,7 @@
         <w:t>Programming Projects + Applications</w:t>
       </w:r>
     </w:p>
-    <w:bookmarkStart w:id="13" w:name="_Hlk78102433"/>
+    <w:bookmarkStart w:id="14" w:name="_Hlk78102433"/>
     <w:p>
       <w:pPr>
         <w:shd w:val="clear" w:color="auto" w:fill="FFFFFF"/>
@@ -7893,7 +7972,7 @@
           <w:szCs w:val="24"/>
         </w:rPr>
       </w:pPr>
-      <w:bookmarkStart w:id="14" w:name="_Hlk77844201"/>
+      <w:bookmarkStart w:id="15" w:name="_Hlk77844201"/>
       <w:r>
         <w:rPr>
           <w:rFonts w:asciiTheme="minorHAnsi" w:eastAsia="Times New Roman" w:hAnsiTheme="minorHAnsi" w:cstheme="minorHAnsi"/>
@@ -8023,7 +8102,7 @@
         </w:rPr>
         <w:t>Dev</w:t>
       </w:r>
-      <w:bookmarkEnd w:id="14"/>
+      <w:bookmarkEnd w:id="15"/>
       <w:r>
         <w:rPr>
           <w:rFonts w:asciiTheme="minorHAnsi" w:eastAsia="Times New Roman" w:hAnsiTheme="minorHAnsi" w:cstheme="minorHAnsi"/>
@@ -8131,7 +8210,8 @@
         <w:t>.</w:t>
       </w:r>
     </w:p>
-    <w:bookmarkEnd w:id="13"/>
+    <w:bookmarkStart w:id="16" w:name="_Hlk83285370"/>
+    <w:bookmarkEnd w:id="14"/>
     <w:p>
       <w:pPr>
         <w:shd w:val="clear" w:color="auto" w:fill="FFFFFF"/>
@@ -8267,7 +8347,7 @@
         <w:rPr>
           <w:rFonts w:asciiTheme="minorHAnsi" w:hAnsiTheme="minorHAnsi" w:cstheme="minorHAnsi"/>
         </w:rPr>
-        <w:t xml:space="preserve">Analyzed a large, high dimensional dataset </w:t>
+        <w:t xml:space="preserve">Analyzed large, high dimensional dataset </w:t>
       </w:r>
       <w:r>
         <w:rPr>
@@ -8279,13 +8359,27 @@
         <w:rPr>
           <w:rFonts w:asciiTheme="minorHAnsi" w:hAnsiTheme="minorHAnsi" w:cstheme="minorHAnsi"/>
         </w:rPr>
-        <w:t xml:space="preserve"> human freedom with a team of 5</w:t>
+        <w:t xml:space="preserve"> human freedom with 5</w:t>
       </w:r>
       <w:r>
         <w:rPr>
           <w:rFonts w:asciiTheme="minorHAnsi" w:hAnsiTheme="minorHAnsi" w:cstheme="minorHAnsi"/>
         </w:rPr>
         <w:t xml:space="preserve"> classmates</w:t>
+      </w:r>
+      <w:r>
+        <w:rPr>
+          <w:rFonts w:asciiTheme="minorHAnsi" w:hAnsiTheme="minorHAnsi" w:cstheme="minorHAnsi"/>
+        </w:rPr>
+        <w:t xml:space="preserve"> using </w:t>
+      </w:r>
+      <w:r>
+        <w:rPr>
+          <w:rFonts w:asciiTheme="minorHAnsi" w:hAnsiTheme="minorHAnsi" w:cstheme="minorHAnsi"/>
+          <w:b/>
+          <w:bCs/>
+        </w:rPr>
+        <w:t>R</w:t>
       </w:r>
       <w:r>
         <w:rPr>
@@ -8394,6 +8488,7 @@
         <w:t xml:space="preserve">. </w:t>
       </w:r>
     </w:p>
+    <w:bookmarkEnd w:id="16"/>
     <w:p>
       <w:pPr>
         <w:shd w:val="clear" w:color="auto" w:fill="FFFFFF"/>
@@ -8466,7 +8561,6 @@
         </w:rPr>
         <w:t xml:space="preserve">Built neural network utilizing transfer learning with </w:t>
       </w:r>
-      <w:proofErr w:type="spellStart"/>
       <w:r>
         <w:rPr>
           <w:rFonts w:asciiTheme="minorHAnsi" w:eastAsia="Times New Roman" w:hAnsiTheme="minorHAnsi" w:cstheme="minorHAnsi"/>
@@ -8476,7 +8570,6 @@
         </w:rPr>
         <w:t>AlexNet</w:t>
       </w:r>
-      <w:proofErr w:type="spellEnd"/>
       <w:r>
         <w:rPr>
           <w:rFonts w:asciiTheme="minorHAnsi" w:eastAsia="Times New Roman" w:hAnsiTheme="minorHAnsi" w:cstheme="minorHAnsi"/>
@@ -8812,7 +8905,7 @@
           <w:szCs w:val="24"/>
         </w:rPr>
       </w:pPr>
-      <w:bookmarkStart w:id="15" w:name="_Hlk79574977"/>
+      <w:bookmarkStart w:id="17" w:name="_Hlk79574977"/>
       <w:r>
         <w:rPr>
           <w:rFonts w:asciiTheme="minorHAnsi" w:eastAsia="Times New Roman" w:hAnsiTheme="minorHAnsi" w:cstheme="minorHAnsi"/>
@@ -8896,7 +8989,6 @@
         </w:rPr>
         <w:t xml:space="preserve">Automated testing with </w:t>
       </w:r>
-      <w:proofErr w:type="spellStart"/>
       <w:r>
         <w:rPr>
           <w:rFonts w:asciiTheme="minorHAnsi" w:eastAsia="Times New Roman" w:hAnsiTheme="minorHAnsi" w:cstheme="minorHAnsi"/>
@@ -8904,7 +8996,6 @@
         </w:rPr>
         <w:t>Minitest</w:t>
       </w:r>
-      <w:proofErr w:type="spellEnd"/>
       <w:r>
         <w:rPr>
           <w:rFonts w:asciiTheme="minorHAnsi" w:eastAsia="Times New Roman" w:hAnsiTheme="minorHAnsi" w:cstheme="minorHAnsi"/>
@@ -8944,7 +9035,6 @@
         </w:rPr>
         <w:t xml:space="preserve">) and </w:t>
       </w:r>
-      <w:proofErr w:type="spellStart"/>
       <w:r>
         <w:rPr>
           <w:rFonts w:asciiTheme="minorHAnsi" w:eastAsia="Times New Roman" w:hAnsiTheme="minorHAnsi" w:cstheme="minorHAnsi"/>
@@ -8952,7 +9042,6 @@
         </w:rPr>
         <w:t>SimpleCov</w:t>
       </w:r>
-      <w:proofErr w:type="spellEnd"/>
       <w:r>
         <w:rPr>
           <w:rFonts w:asciiTheme="minorHAnsi" w:eastAsia="Times New Roman" w:hAnsiTheme="minorHAnsi" w:cstheme="minorHAnsi"/>
@@ -8993,7 +9082,7 @@
         <w:t xml:space="preserve">). </w:t>
       </w:r>
     </w:p>
-    <w:bookmarkEnd w:id="15"/>
+    <w:bookmarkEnd w:id="17"/>
     <w:p>
       <w:pPr>
         <w:shd w:val="clear" w:color="auto" w:fill="FFFFFF"/>

--- a/ExtendedResume.docx
+++ b/ExtendedResume.docx
@@ -1,6 +1,6 @@
 
 <file path=word/document.xml><?xml version="1.0" encoding="utf-8"?>
-<w:document xmlns:wpc="http://schemas.microsoft.com/office/word/2010/wordprocessingCanvas" xmlns:cx="http://schemas.microsoft.com/office/drawing/2014/chartex" xmlns:cx1="http://schemas.microsoft.com/office/drawing/2015/9/8/chartex" xmlns:cx2="http://schemas.microsoft.com/office/drawing/2015/10/21/chartex" xmlns:cx3="http://schemas.microsoft.com/office/drawing/2016/5/9/chartex" xmlns:cx4="http://schemas.microsoft.com/office/drawing/2016/5/10/chartex" xmlns:cx5="http://schemas.microsoft.com/office/drawing/2016/5/11/chartex" xmlns:cx6="http://schemas.microsoft.com/office/drawing/2016/5/12/chartex" xmlns:cx7="http://schemas.microsoft.com/office/drawing/2016/5/13/chartex" xmlns:cx8="http://schemas.microsoft.com/office/drawing/2016/5/14/chartex" xmlns:mc="http://schemas.openxmlformats.org/markup-compatibility/2006" xmlns:aink="http://schemas.microsoft.com/office/drawing/2016/ink" xmlns:am3d="http://schemas.microsoft.com/office/drawing/2017/model3d" xmlns:o="urn:schemas-microsoft-com:office:office" xmlns:r="http://schemas.openxmlformats.org/officeDocument/2006/relationships" xmlns:m="http://schemas.openxmlformats.org/officeDocument/2006/math" xmlns:v="urn:schemas-microsoft-com:vml" xmlns:wp14="http://schemas.microsoft.com/office/word/2010/wordprocessingDrawing" xmlns:wp="http://schemas.openxmlformats.org/drawingml/2006/wordprocessingDrawing" xmlns:w10="urn:schemas-microsoft-com:office:word" xmlns:w="http://schemas.openxmlformats.org/wordprocessingml/2006/main" xmlns:w14="http://schemas.microsoft.com/office/word/2010/wordml" xmlns:w15="http://schemas.microsoft.com/office/word/2012/wordml" xmlns:w16cex="http://schemas.microsoft.com/office/word/2018/wordml/cex" xmlns:w16cid="http://schemas.microsoft.com/office/word/2016/wordml/cid" xmlns:w16="http://schemas.microsoft.com/office/word/2018/wordml" xmlns:w16sdtdh="http://schemas.microsoft.com/office/word/2020/wordml/sdtdatahash" xmlns:w16se="http://schemas.microsoft.com/office/word/2015/wordml/symex" xmlns:wpg="http://schemas.microsoft.com/office/word/2010/wordprocessingGroup" xmlns:wpi="http://schemas.microsoft.com/office/word/2010/wordprocessingInk" xmlns:wne="http://schemas.microsoft.com/office/word/2006/wordml" xmlns:wps="http://schemas.microsoft.com/office/word/2010/wordprocessingShape" mc:Ignorable="w14 w15 w16se w16cid w16 w16cex w16sdtdh wp14">
+<w:document xmlns:wpc="http://schemas.microsoft.com/office/word/2010/wordprocessingCanvas" xmlns:cx="http://schemas.microsoft.com/office/drawing/2014/chartex" xmlns:cx1="http://schemas.microsoft.com/office/drawing/2015/9/8/chartex" xmlns:cx2="http://schemas.microsoft.com/office/drawing/2015/10/21/chartex" xmlns:cx3="http://schemas.microsoft.com/office/drawing/2016/5/9/chartex" xmlns:cx4="http://schemas.microsoft.com/office/drawing/2016/5/10/chartex" xmlns:cx5="http://schemas.microsoft.com/office/drawing/2016/5/11/chartex" xmlns:cx6="http://schemas.microsoft.com/office/drawing/2016/5/12/chartex" xmlns:cx7="http://schemas.microsoft.com/office/drawing/2016/5/13/chartex" xmlns:cx8="http://schemas.microsoft.com/office/drawing/2016/5/14/chartex" xmlns:mc="http://schemas.openxmlformats.org/markup-compatibility/2006" xmlns:aink="http://schemas.microsoft.com/office/drawing/2016/ink" xmlns:am3d="http://schemas.microsoft.com/office/drawing/2017/model3d" xmlns:o="urn:schemas-microsoft-com:office:office" xmlns:oel="http://schemas.microsoft.com/office/2019/extlst" xmlns:r="http://schemas.openxmlformats.org/officeDocument/2006/relationships" xmlns:m="http://schemas.openxmlformats.org/officeDocument/2006/math" xmlns:v="urn:schemas-microsoft-com:vml" xmlns:wp14="http://schemas.microsoft.com/office/word/2010/wordprocessingDrawing" xmlns:wp="http://schemas.openxmlformats.org/drawingml/2006/wordprocessingDrawing" xmlns:w10="urn:schemas-microsoft-com:office:word" xmlns:w="http://schemas.openxmlformats.org/wordprocessingml/2006/main" xmlns:w14="http://schemas.microsoft.com/office/word/2010/wordml" xmlns:w15="http://schemas.microsoft.com/office/word/2012/wordml" xmlns:w16cex="http://schemas.microsoft.com/office/word/2018/wordml/cex" xmlns:w16cid="http://schemas.microsoft.com/office/word/2016/wordml/cid" xmlns:w16="http://schemas.microsoft.com/office/word/2018/wordml" xmlns:w16sdtdh="http://schemas.microsoft.com/office/word/2020/wordml/sdtdatahash" xmlns:w16se="http://schemas.microsoft.com/office/word/2015/wordml/symex" xmlns:wpg="http://schemas.microsoft.com/office/word/2010/wordprocessingGroup" xmlns:wpi="http://schemas.microsoft.com/office/word/2010/wordprocessingInk" xmlns:wne="http://schemas.microsoft.com/office/word/2006/wordml" xmlns:wps="http://schemas.microsoft.com/office/word/2010/wordprocessingShape" mc:Ignorable="w14 w15 w16se w16cid w16 w16cex w16sdtdh wp14">
   <w:body>
     <w:p>
       <w:pPr>
@@ -170,6 +170,35 @@
         </w:rPr>
       </w:pPr>
       <w:bookmarkStart w:id="1" w:name="_Hlk75441669"/>
+    </w:p>
+    <w:p>
+      <w:pPr>
+        <w:spacing w:before="300" w:after="0" w:line="240" w:lineRule="auto"/>
+        <w:ind w:left="-547" w:right="-547"/>
+        <w:rPr>
+          <w:rFonts w:asciiTheme="minorHAnsi" w:hAnsiTheme="minorHAnsi" w:cstheme="minorHAnsi"/>
+          <w:szCs w:val="24"/>
+          <w:u w:val="single"/>
+        </w:rPr>
+      </w:pPr>
+      <w:r>
+        <w:rPr>
+          <w:rFonts w:asciiTheme="minorHAnsi" w:hAnsiTheme="minorHAnsi" w:cstheme="minorHAnsi"/>
+          <w:szCs w:val="24"/>
+          <w:u w:val="single"/>
+        </w:rPr>
+        <w:t>Links:</w:t>
+      </w:r>
+    </w:p>
+    <w:p>
+      <w:pPr>
+        <w:spacing w:before="120" w:after="0" w:line="240" w:lineRule="auto"/>
+        <w:ind w:left="-547" w:right="-547"/>
+        <w:rPr>
+          <w:rFonts w:asciiTheme="minorHAnsi" w:hAnsiTheme="minorHAnsi" w:cstheme="minorHAnsi"/>
+          <w:szCs w:val="24"/>
+        </w:rPr>
+      </w:pPr>
       <w:r>
         <w:rPr>
           <w:rFonts w:asciiTheme="minorHAnsi" w:hAnsiTheme="minorHAnsi" w:cstheme="minorHAnsi"/>
@@ -327,12 +356,35 @@
           <w:szCs w:val="24"/>
         </w:rPr>
       </w:pPr>
-      <w:r>
+    </w:p>
+    <w:p>
+      <w:pPr>
+        <w:spacing w:line="240" w:lineRule="auto"/>
+        <w:ind w:left="-540" w:right="-540"/>
+        <w:contextualSpacing/>
         <w:rPr>
           <w:rFonts w:asciiTheme="minorHAnsi" w:hAnsiTheme="minorHAnsi" w:cstheme="minorHAnsi"/>
           <w:szCs w:val="24"/>
           <w:u w:val="single"/>
         </w:rPr>
+      </w:pPr>
+    </w:p>
+    <w:p>
+      <w:pPr>
+        <w:spacing w:line="240" w:lineRule="auto"/>
+        <w:ind w:left="-540" w:right="-540"/>
+        <w:contextualSpacing/>
+        <w:rPr>
+          <w:rFonts w:asciiTheme="minorHAnsi" w:hAnsiTheme="minorHAnsi" w:cstheme="minorHAnsi"/>
+          <w:szCs w:val="24"/>
+        </w:rPr>
+      </w:pPr>
+      <w:r>
+        <w:rPr>
+          <w:rFonts w:asciiTheme="minorHAnsi" w:hAnsiTheme="minorHAnsi" w:cstheme="minorHAnsi"/>
+          <w:szCs w:val="24"/>
+          <w:u w:val="single"/>
+        </w:rPr>
         <w:t>Short Bio</w:t>
       </w:r>
       <w:r>
@@ -340,35 +392,148 @@
           <w:rFonts w:asciiTheme="minorHAnsi" w:hAnsiTheme="minorHAnsi" w:cstheme="minorHAnsi"/>
           <w:szCs w:val="24"/>
         </w:rPr>
-        <w:t xml:space="preserve">: </w:t>
-      </w:r>
-      <w:r>
-        <w:rPr>
-          <w:rFonts w:asciiTheme="minorHAnsi" w:hAnsiTheme="minorHAnsi" w:cstheme="minorHAnsi"/>
-          <w:szCs w:val="24"/>
-        </w:rPr>
-        <w:t xml:space="preserve">I am a motivated, </w:t>
-      </w:r>
-      <w:r>
-        <w:rPr>
-          <w:rFonts w:asciiTheme="minorHAnsi" w:hAnsiTheme="minorHAnsi" w:cstheme="minorHAnsi"/>
-          <w:szCs w:val="24"/>
-        </w:rPr>
-        <w:t>passionate, analytical</w:t>
-      </w:r>
-      <w:r>
-        <w:rPr>
-          <w:rFonts w:asciiTheme="minorHAnsi" w:hAnsiTheme="minorHAnsi" w:cstheme="minorHAnsi"/>
-          <w:szCs w:val="24"/>
-        </w:rPr>
-        <w:t xml:space="preserve"> data </w:t>
-      </w:r>
-      <w:r>
-        <w:rPr>
-          <w:rFonts w:asciiTheme="minorHAnsi" w:hAnsiTheme="minorHAnsi" w:cstheme="minorHAnsi"/>
-          <w:szCs w:val="24"/>
-        </w:rPr>
-        <w:t>scientist, economist, and software developer</w:t>
+        <w:t>:</w:t>
+      </w:r>
+    </w:p>
+    <w:p>
+      <w:pPr>
+        <w:spacing w:line="240" w:lineRule="auto"/>
+        <w:ind w:left="-540" w:right="-540"/>
+        <w:contextualSpacing/>
+        <w:rPr>
+          <w:rFonts w:asciiTheme="minorHAnsi" w:hAnsiTheme="minorHAnsi" w:cstheme="minorHAnsi"/>
+          <w:szCs w:val="24"/>
+        </w:rPr>
+      </w:pPr>
+    </w:p>
+    <w:p>
+      <w:pPr>
+        <w:spacing w:line="240" w:lineRule="auto"/>
+        <w:ind w:left="-540" w:right="-540"/>
+        <w:contextualSpacing/>
+        <w:rPr>
+          <w:rFonts w:asciiTheme="minorHAnsi" w:hAnsiTheme="minorHAnsi" w:cstheme="minorHAnsi"/>
+          <w:szCs w:val="24"/>
+        </w:rPr>
+      </w:pPr>
+      <w:r>
+        <w:rPr>
+          <w:rFonts w:asciiTheme="minorHAnsi" w:hAnsiTheme="minorHAnsi" w:cstheme="minorHAnsi"/>
+          <w:szCs w:val="24"/>
+        </w:rPr>
+        <w:t xml:space="preserve">I am motivated to solve complex business problems with software and data. While I am interested in software development, I graduated with a </w:t>
+      </w:r>
+      <w:r>
+        <w:rPr>
+          <w:rFonts w:asciiTheme="minorHAnsi" w:hAnsiTheme="minorHAnsi" w:cstheme="minorHAnsi"/>
+          <w:szCs w:val="24"/>
+        </w:rPr>
+        <w:t xml:space="preserve">double major from the </w:t>
+      </w:r>
+      <w:r>
+        <w:rPr>
+          <w:rFonts w:asciiTheme="minorHAnsi" w:hAnsiTheme="minorHAnsi" w:cstheme="minorHAnsi"/>
+          <w:b/>
+          <w:bCs/>
+          <w:szCs w:val="24"/>
+        </w:rPr>
+        <w:t>University</w:t>
+      </w:r>
+      <w:r>
+        <w:rPr>
+          <w:rFonts w:asciiTheme="minorHAnsi" w:hAnsiTheme="minorHAnsi" w:cstheme="minorHAnsi"/>
+          <w:szCs w:val="24"/>
+        </w:rPr>
+        <w:t xml:space="preserve"> </w:t>
+      </w:r>
+      <w:r>
+        <w:rPr>
+          <w:rFonts w:asciiTheme="minorHAnsi" w:hAnsiTheme="minorHAnsi" w:cstheme="minorHAnsi"/>
+          <w:b/>
+          <w:bCs/>
+          <w:szCs w:val="24"/>
+        </w:rPr>
+        <w:t>of</w:t>
+      </w:r>
+      <w:r>
+        <w:rPr>
+          <w:rFonts w:asciiTheme="minorHAnsi" w:hAnsiTheme="minorHAnsi" w:cstheme="minorHAnsi"/>
+          <w:szCs w:val="24"/>
+        </w:rPr>
+        <w:t xml:space="preserve"> </w:t>
+      </w:r>
+      <w:r>
+        <w:rPr>
+          <w:rFonts w:asciiTheme="minorHAnsi" w:hAnsiTheme="minorHAnsi" w:cstheme="minorHAnsi"/>
+          <w:b/>
+          <w:bCs/>
+          <w:szCs w:val="24"/>
+        </w:rPr>
+        <w:t>Pittsburgh</w:t>
+      </w:r>
+      <w:r>
+        <w:rPr>
+          <w:rFonts w:asciiTheme="minorHAnsi" w:hAnsiTheme="minorHAnsi" w:cstheme="minorHAnsi"/>
+          <w:szCs w:val="24"/>
+        </w:rPr>
+        <w:t xml:space="preserve"> in </w:t>
+      </w:r>
+      <w:r>
+        <w:rPr>
+          <w:rFonts w:asciiTheme="minorHAnsi" w:hAnsiTheme="minorHAnsi" w:cstheme="minorHAnsi"/>
+          <w:b/>
+          <w:bCs/>
+          <w:szCs w:val="24"/>
+        </w:rPr>
+        <w:t>Economics</w:t>
+      </w:r>
+      <w:r>
+        <w:rPr>
+          <w:rFonts w:asciiTheme="minorHAnsi" w:hAnsiTheme="minorHAnsi" w:cstheme="minorHAnsi"/>
+          <w:szCs w:val="24"/>
+        </w:rPr>
+        <w:t>-</w:t>
+      </w:r>
+      <w:r>
+        <w:rPr>
+          <w:rFonts w:asciiTheme="minorHAnsi" w:hAnsiTheme="minorHAnsi" w:cstheme="minorHAnsi"/>
+          <w:b/>
+          <w:bCs/>
+          <w:szCs w:val="24"/>
+        </w:rPr>
+        <w:t>Statistics</w:t>
+      </w:r>
+      <w:r>
+        <w:rPr>
+          <w:rFonts w:asciiTheme="minorHAnsi" w:hAnsiTheme="minorHAnsi" w:cstheme="minorHAnsi"/>
+          <w:szCs w:val="24"/>
+        </w:rPr>
+        <w:t xml:space="preserve"> and </w:t>
+      </w:r>
+      <w:r>
+        <w:rPr>
+          <w:rFonts w:asciiTheme="minorHAnsi" w:hAnsiTheme="minorHAnsi" w:cstheme="minorHAnsi"/>
+          <w:b/>
+          <w:bCs/>
+          <w:szCs w:val="24"/>
+        </w:rPr>
+        <w:t>Computer</w:t>
+      </w:r>
+      <w:r>
+        <w:rPr>
+          <w:rFonts w:asciiTheme="minorHAnsi" w:hAnsiTheme="minorHAnsi" w:cstheme="minorHAnsi"/>
+          <w:szCs w:val="24"/>
+        </w:rPr>
+        <w:t xml:space="preserve"> </w:t>
+      </w:r>
+      <w:r>
+        <w:rPr>
+          <w:rFonts w:asciiTheme="minorHAnsi" w:hAnsiTheme="minorHAnsi" w:cstheme="minorHAnsi"/>
+          <w:b/>
+          <w:bCs/>
+          <w:szCs w:val="24"/>
+        </w:rPr>
+        <w:t>Science</w:t>
       </w:r>
       <w:r>
         <w:rPr>
@@ -382,16 +547,21 @@
           <w:rFonts w:asciiTheme="minorHAnsi" w:hAnsiTheme="minorHAnsi" w:cstheme="minorHAnsi"/>
           <w:szCs w:val="24"/>
         </w:rPr>
-        <w:t xml:space="preserve">I graduated with a double major from the </w:t>
-      </w:r>
-      <w:r>
-        <w:rPr>
-          <w:rFonts w:asciiTheme="minorHAnsi" w:hAnsiTheme="minorHAnsi" w:cstheme="minorHAnsi"/>
-          <w:b/>
-          <w:bCs/>
-          <w:szCs w:val="24"/>
-        </w:rPr>
-        <w:t>University</w:t>
+        <w:t xml:space="preserve">My philosophy </w:t>
+      </w:r>
+      <w:r>
+        <w:rPr>
+          <w:rFonts w:asciiTheme="minorHAnsi" w:hAnsiTheme="minorHAnsi" w:cstheme="minorHAnsi"/>
+          <w:szCs w:val="24"/>
+        </w:rPr>
+        <w:t>follows the life-long learner mentality. I desire to continue growing, learning, and improving</w:t>
+      </w:r>
+      <w:r>
+        <w:rPr>
+          <w:rFonts w:asciiTheme="minorHAnsi" w:hAnsiTheme="minorHAnsi" w:cstheme="minorHAnsi"/>
+          <w:szCs w:val="24"/>
+        </w:rPr>
+        <w:t xml:space="preserve"> both professionally and personally. I hope to deliver results for businesses that improve efficiency, productivity, and improving the world one commit at a time! </w:t>
       </w:r>
       <w:r>
         <w:rPr>
@@ -400,144 +570,26 @@
         </w:rPr>
         <w:t xml:space="preserve"> </w:t>
       </w:r>
-      <w:r>
-        <w:rPr>
-          <w:rFonts w:asciiTheme="minorHAnsi" w:hAnsiTheme="minorHAnsi" w:cstheme="minorHAnsi"/>
-          <w:b/>
-          <w:bCs/>
-          <w:szCs w:val="24"/>
-        </w:rPr>
-        <w:t>of</w:t>
-      </w:r>
-      <w:r>
-        <w:rPr>
-          <w:rFonts w:asciiTheme="minorHAnsi" w:hAnsiTheme="minorHAnsi" w:cstheme="minorHAnsi"/>
-          <w:szCs w:val="24"/>
-        </w:rPr>
-        <w:t xml:space="preserve"> </w:t>
-      </w:r>
-      <w:r>
-        <w:rPr>
-          <w:rFonts w:asciiTheme="minorHAnsi" w:hAnsiTheme="minorHAnsi" w:cstheme="minorHAnsi"/>
-          <w:b/>
-          <w:bCs/>
-          <w:szCs w:val="24"/>
-        </w:rPr>
-        <w:t>Pittsburgh</w:t>
-      </w:r>
-      <w:r>
-        <w:rPr>
-          <w:rFonts w:asciiTheme="minorHAnsi" w:hAnsiTheme="minorHAnsi" w:cstheme="minorHAnsi"/>
-          <w:szCs w:val="24"/>
-        </w:rPr>
-        <w:t xml:space="preserve"> in </w:t>
-      </w:r>
-      <w:r>
-        <w:rPr>
-          <w:rFonts w:asciiTheme="minorHAnsi" w:hAnsiTheme="minorHAnsi" w:cstheme="minorHAnsi"/>
-          <w:b/>
-          <w:bCs/>
-          <w:szCs w:val="24"/>
-        </w:rPr>
-        <w:t>Economics</w:t>
-      </w:r>
-      <w:r>
-        <w:rPr>
-          <w:rFonts w:asciiTheme="minorHAnsi" w:hAnsiTheme="minorHAnsi" w:cstheme="minorHAnsi"/>
-          <w:szCs w:val="24"/>
-        </w:rPr>
-        <w:t>-</w:t>
-      </w:r>
-      <w:r>
-        <w:rPr>
-          <w:rFonts w:asciiTheme="minorHAnsi" w:hAnsiTheme="minorHAnsi" w:cstheme="minorHAnsi"/>
-          <w:b/>
-          <w:bCs/>
-          <w:szCs w:val="24"/>
-        </w:rPr>
-        <w:t>Statistics</w:t>
-      </w:r>
-      <w:r>
-        <w:rPr>
-          <w:rFonts w:asciiTheme="minorHAnsi" w:hAnsiTheme="minorHAnsi" w:cstheme="minorHAnsi"/>
-          <w:szCs w:val="24"/>
-        </w:rPr>
-        <w:t xml:space="preserve"> and </w:t>
-      </w:r>
-      <w:r>
-        <w:rPr>
-          <w:rFonts w:asciiTheme="minorHAnsi" w:hAnsiTheme="minorHAnsi" w:cstheme="minorHAnsi"/>
-          <w:b/>
-          <w:bCs/>
-          <w:szCs w:val="24"/>
-        </w:rPr>
-        <w:t>Computer</w:t>
-      </w:r>
-      <w:r>
-        <w:rPr>
-          <w:rFonts w:asciiTheme="minorHAnsi" w:hAnsiTheme="minorHAnsi" w:cstheme="minorHAnsi"/>
-          <w:szCs w:val="24"/>
-        </w:rPr>
-        <w:t xml:space="preserve"> </w:t>
-      </w:r>
-      <w:r>
-        <w:rPr>
-          <w:rFonts w:asciiTheme="minorHAnsi" w:hAnsiTheme="minorHAnsi" w:cstheme="minorHAnsi"/>
-          <w:b/>
-          <w:bCs/>
-          <w:szCs w:val="24"/>
-        </w:rPr>
-        <w:t>Science</w:t>
-      </w:r>
-      <w:r>
-        <w:rPr>
-          <w:rFonts w:asciiTheme="minorHAnsi" w:hAnsiTheme="minorHAnsi" w:cstheme="minorHAnsi"/>
-          <w:szCs w:val="24"/>
-        </w:rPr>
-        <w:t xml:space="preserve">. </w:t>
-      </w:r>
-      <w:r>
-        <w:rPr>
-          <w:rFonts w:asciiTheme="minorHAnsi" w:hAnsiTheme="minorHAnsi" w:cstheme="minorHAnsi"/>
-          <w:szCs w:val="24"/>
-        </w:rPr>
-        <w:t xml:space="preserve">My philosophy is to keep learning new skills and refining existing skills </w:t>
-      </w:r>
-      <w:r>
-        <w:rPr>
-          <w:rFonts w:asciiTheme="minorHAnsi" w:hAnsiTheme="minorHAnsi" w:cstheme="minorHAnsi"/>
-          <w:szCs w:val="24"/>
-        </w:rPr>
-        <w:t>as business needs and technology rapidly change</w:t>
-      </w:r>
-      <w:r>
-        <w:rPr>
-          <w:rFonts w:asciiTheme="minorHAnsi" w:hAnsiTheme="minorHAnsi" w:cstheme="minorHAnsi"/>
-          <w:szCs w:val="24"/>
-        </w:rPr>
-        <w:t xml:space="preserve">. </w:t>
-      </w:r>
-      <w:r>
-        <w:rPr>
-          <w:rFonts w:asciiTheme="minorHAnsi" w:hAnsiTheme="minorHAnsi" w:cstheme="minorHAnsi"/>
-          <w:szCs w:val="24"/>
-        </w:rPr>
-        <w:t xml:space="preserve">Since the start of the Covid-19 pandemic, I have been unable to work because </w:t>
-      </w:r>
-      <w:r>
-        <w:rPr>
-          <w:rFonts w:asciiTheme="minorHAnsi" w:hAnsiTheme="minorHAnsi" w:cstheme="minorHAnsi"/>
-          <w:szCs w:val="24"/>
-        </w:rPr>
-        <w:t>of caretaking responsibilities for my disabled mother (Multiple Sclerosis).</w:t>
-      </w:r>
       <w:bookmarkEnd w:id="1"/>
-      <w:r>
-        <w:rPr>
-          <w:rFonts w:asciiTheme="minorHAnsi" w:hAnsiTheme="minorHAnsi" w:cstheme="minorHAnsi"/>
-          <w:szCs w:val="24"/>
-        </w:rPr>
-        <w:t xml:space="preserve"> </w:t>
+    </w:p>
+    <w:p>
+      <w:pPr>
+        <w:rPr>
+          <w:rFonts w:asciiTheme="majorHAnsi" w:hAnsiTheme="majorHAnsi" w:cstheme="majorHAnsi"/>
+          <w:b/>
+          <w:sz w:val="32"/>
+          <w:szCs w:val="32"/>
+        </w:rPr>
+      </w:pPr>
+      <w:bookmarkStart w:id="3" w:name="_Hlk1743464"/>
+      <w:r>
+        <w:rPr>
+          <w:rFonts w:asciiTheme="majorHAnsi" w:hAnsiTheme="majorHAnsi" w:cstheme="majorHAnsi"/>
+          <w:b/>
+          <w:sz w:val="32"/>
+          <w:szCs w:val="32"/>
+        </w:rPr>
+        <w:br w:type="page"/>
       </w:r>
     </w:p>
     <w:p>
@@ -555,7 +607,6 @@
           <w:szCs w:val="32"/>
         </w:rPr>
       </w:pPr>
-      <w:bookmarkStart w:id="3" w:name="_Hlk1743464"/>
       <w:r>
         <w:rPr>
           <w:rFonts w:asciiTheme="majorHAnsi" w:hAnsiTheme="majorHAnsi" w:cstheme="majorHAnsi"/>
@@ -563,6 +614,7 @@
           <w:sz w:val="32"/>
           <w:szCs w:val="32"/>
         </w:rPr>
+        <w:lastRenderedPageBreak/>
         <w:t>Education</w:t>
       </w:r>
     </w:p>
@@ -987,31 +1039,15 @@
           <w:bCs/>
           <w:szCs w:val="24"/>
         </w:rPr>
-        <w:t>: Software Engineering, Database Management, Statistical/Machine Learning, Artificial Intelligence,</w:t>
-      </w:r>
-      <w:r>
-        <w:rPr>
-          <w:rFonts w:asciiTheme="minorHAnsi" w:hAnsiTheme="minorHAnsi" w:cstheme="minorHAnsi"/>
-          <w:bCs/>
-          <w:szCs w:val="24"/>
-        </w:rPr>
-        <w:t xml:space="preserve"> Stochastic Processes,</w:t>
-      </w:r>
-      <w:r>
-        <w:rPr>
-          <w:rFonts w:asciiTheme="minorHAnsi" w:hAnsiTheme="minorHAnsi" w:cstheme="minorHAnsi"/>
-          <w:bCs/>
-          <w:szCs w:val="24"/>
-        </w:rPr>
-        <w:t xml:space="preserve"> Data Structures, Algorithms,</w:t>
-      </w:r>
-      <w:r>
-        <w:rPr>
-          <w:rFonts w:asciiTheme="minorHAnsi" w:hAnsiTheme="minorHAnsi" w:cstheme="minorHAnsi"/>
-          <w:bCs/>
-          <w:szCs w:val="24"/>
-        </w:rPr>
-        <w:t xml:space="preserve"> </w:t>
+        <w:t>: Software Engineering, Database Management</w:t>
+      </w:r>
+      <w:r>
+        <w:rPr>
+          <w:rFonts w:asciiTheme="minorHAnsi" w:hAnsiTheme="minorHAnsi" w:cstheme="minorHAnsi"/>
+          <w:bCs/>
+          <w:szCs w:val="24"/>
+        </w:rPr>
+        <w:t xml:space="preserve">, </w:t>
       </w:r>
       <w:r>
         <w:rPr>
@@ -1020,6 +1056,7 @@
           <w:i/>
           <w:iCs/>
           <w:szCs w:val="24"/>
+          <w:u w:val="single"/>
         </w:rPr>
         <w:t xml:space="preserve">Expanded Section </w:t>
       </w:r>
@@ -1030,6 +1067,7 @@
           <w:i/>
           <w:iCs/>
           <w:szCs w:val="24"/>
+          <w:u w:val="single"/>
         </w:rPr>
         <w:t>Page 4</w:t>
       </w:r>
@@ -1062,7 +1100,361 @@
     </w:p>
     <w:p>
       <w:pPr>
-        <w:spacing w:before="120" w:after="0" w:line="240" w:lineRule="auto"/>
+        <w:spacing w:before="240" w:after="0" w:line="240" w:lineRule="auto"/>
+        <w:ind w:left="-540" w:right="-540"/>
+        <w:rPr>
+          <w:rFonts w:asciiTheme="minorHAnsi" w:hAnsiTheme="minorHAnsi" w:cstheme="minorHAnsi"/>
+          <w:b/>
+          <w:bCs/>
+          <w:sz w:val="28"/>
+          <w:szCs w:val="24"/>
+        </w:rPr>
+      </w:pPr>
+      <w:bookmarkStart w:id="5" w:name="_Hlk75420622"/>
+      <w:r>
+        <w:rPr>
+          <w:rFonts w:asciiTheme="minorHAnsi" w:hAnsiTheme="minorHAnsi" w:cstheme="minorHAnsi"/>
+          <w:b/>
+          <w:bCs/>
+          <w:sz w:val="28"/>
+          <w:szCs w:val="24"/>
+        </w:rPr>
+        <w:t xml:space="preserve">Software </w:t>
+      </w:r>
+      <w:r>
+        <w:rPr>
+          <w:rFonts w:asciiTheme="minorHAnsi" w:hAnsiTheme="minorHAnsi" w:cstheme="minorHAnsi"/>
+          <w:b/>
+          <w:bCs/>
+          <w:sz w:val="28"/>
+          <w:szCs w:val="24"/>
+        </w:rPr>
+        <w:t>Engineer II</w:t>
+      </w:r>
+      <w:r>
+        <w:rPr>
+          <w:rFonts w:asciiTheme="minorHAnsi" w:hAnsiTheme="minorHAnsi" w:cstheme="minorHAnsi"/>
+          <w:b/>
+          <w:bCs/>
+          <w:sz w:val="28"/>
+          <w:szCs w:val="24"/>
+        </w:rPr>
+        <w:t xml:space="preserve"> </w:t>
+      </w:r>
+    </w:p>
+    <w:p>
+      <w:pPr>
+        <w:spacing w:after="0" w:line="240" w:lineRule="auto"/>
+        <w:ind w:left="8100" w:right="-540" w:hanging="8640"/>
+        <w:rPr>
+          <w:rFonts w:asciiTheme="minorHAnsi" w:hAnsiTheme="minorHAnsi" w:cstheme="minorHAnsi"/>
+        </w:rPr>
+      </w:pPr>
+      <w:r>
+        <w:rPr>
+          <w:rFonts w:asciiTheme="minorHAnsi" w:hAnsiTheme="minorHAnsi" w:cstheme="minorHAnsi"/>
+        </w:rPr>
+        <w:t>Artech LLC at Google</w:t>
+      </w:r>
+      <w:r>
+        <w:rPr>
+          <w:rFonts w:asciiTheme="minorHAnsi" w:hAnsiTheme="minorHAnsi" w:cstheme="minorHAnsi"/>
+        </w:rPr>
+        <w:t>, Pittsburgh, PA</w:t>
+      </w:r>
+      <w:r>
+        <w:rPr>
+          <w:rFonts w:asciiTheme="minorHAnsi" w:hAnsiTheme="minorHAnsi" w:cstheme="minorHAnsi"/>
+        </w:rPr>
+        <w:tab/>
+      </w:r>
+      <w:r>
+        <w:rPr>
+          <w:rFonts w:asciiTheme="minorHAnsi" w:hAnsiTheme="minorHAnsi" w:cstheme="minorHAnsi"/>
+        </w:rPr>
+        <w:t>08</w:t>
+      </w:r>
+      <w:r>
+        <w:rPr>
+          <w:rFonts w:asciiTheme="minorHAnsi" w:hAnsiTheme="minorHAnsi" w:cstheme="minorHAnsi"/>
+        </w:rPr>
+        <w:t>/202</w:t>
+      </w:r>
+      <w:r>
+        <w:rPr>
+          <w:rFonts w:asciiTheme="minorHAnsi" w:hAnsiTheme="minorHAnsi" w:cstheme="minorHAnsi"/>
+        </w:rPr>
+        <w:t xml:space="preserve">2 </w:t>
+      </w:r>
+      <w:r>
+        <w:rPr>
+          <w:rFonts w:asciiTheme="minorHAnsi" w:hAnsiTheme="minorHAnsi" w:cstheme="minorHAnsi"/>
+        </w:rPr>
+        <w:softHyphen/>
+        <w:t>– Present</w:t>
+      </w:r>
+    </w:p>
+    <w:p>
+      <w:pPr>
+        <w:pStyle w:val="ListParagraph"/>
+        <w:numPr>
+          <w:ilvl w:val="0"/>
+          <w:numId w:val="43"/>
+        </w:numPr>
+        <w:spacing w:after="0" w:line="240" w:lineRule="auto"/>
+        <w:ind w:left="360" w:right="-540"/>
+        <w:rPr>
+          <w:rFonts w:asciiTheme="minorHAnsi" w:hAnsiTheme="minorHAnsi" w:cstheme="minorHAnsi"/>
+        </w:rPr>
+      </w:pPr>
+      <w:r>
+        <w:rPr>
+          <w:rFonts w:asciiTheme="minorHAnsi" w:hAnsiTheme="minorHAnsi" w:cstheme="minorHAnsi"/>
+        </w:rPr>
+        <w:t xml:space="preserve">Developing internal web applications for Google’s Software Datacenter Automated Platforms Team using </w:t>
+      </w:r>
+      <w:r>
+        <w:rPr>
+          <w:rFonts w:asciiTheme="minorHAnsi" w:hAnsiTheme="minorHAnsi" w:cstheme="minorHAnsi"/>
+          <w:b/>
+          <w:bCs/>
+        </w:rPr>
+        <w:t>Angular</w:t>
+      </w:r>
+      <w:r>
+        <w:rPr>
+          <w:rFonts w:asciiTheme="minorHAnsi" w:hAnsiTheme="minorHAnsi" w:cstheme="minorHAnsi"/>
+        </w:rPr>
+        <w:t>.</w:t>
+      </w:r>
+    </w:p>
+    <w:p>
+      <w:pPr>
+        <w:pStyle w:val="ListParagraph"/>
+        <w:numPr>
+          <w:ilvl w:val="0"/>
+          <w:numId w:val="43"/>
+        </w:numPr>
+        <w:spacing w:after="0" w:line="240" w:lineRule="auto"/>
+        <w:ind w:left="360" w:right="-540"/>
+        <w:rPr>
+          <w:rFonts w:asciiTheme="minorHAnsi" w:hAnsiTheme="minorHAnsi" w:cstheme="minorHAnsi"/>
+        </w:rPr>
+      </w:pPr>
+      <w:r>
+        <w:rPr>
+          <w:rFonts w:asciiTheme="minorHAnsi" w:hAnsiTheme="minorHAnsi" w:cstheme="minorHAnsi"/>
+        </w:rPr>
+        <w:t xml:space="preserve">Creating interactive visualizations and displays for </w:t>
+      </w:r>
+      <w:r>
+        <w:rPr>
+          <w:rFonts w:asciiTheme="minorHAnsi" w:hAnsiTheme="minorHAnsi" w:cstheme="minorHAnsi"/>
+        </w:rPr>
+        <w:t xml:space="preserve">Google’s </w:t>
+      </w:r>
+      <w:r>
+        <w:rPr>
+          <w:rFonts w:asciiTheme="minorHAnsi" w:hAnsiTheme="minorHAnsi" w:cstheme="minorHAnsi"/>
+        </w:rPr>
+        <w:t xml:space="preserve">datacenter event </w:t>
+      </w:r>
+      <w:r>
+        <w:rPr>
+          <w:rFonts w:asciiTheme="minorHAnsi" w:hAnsiTheme="minorHAnsi" w:cstheme="minorHAnsi"/>
+        </w:rPr>
+        <w:t>logging</w:t>
+      </w:r>
+      <w:r>
+        <w:rPr>
+          <w:rFonts w:asciiTheme="minorHAnsi" w:hAnsiTheme="minorHAnsi" w:cstheme="minorHAnsi"/>
+        </w:rPr>
+        <w:t>.</w:t>
+      </w:r>
+    </w:p>
+    <w:p>
+      <w:pPr>
+        <w:spacing w:before="240" w:after="0" w:line="240" w:lineRule="auto"/>
+        <w:ind w:left="-540" w:right="-540"/>
+        <w:rPr>
+          <w:rFonts w:asciiTheme="minorHAnsi" w:hAnsiTheme="minorHAnsi" w:cstheme="minorHAnsi"/>
+          <w:b/>
+          <w:bCs/>
+          <w:sz w:val="28"/>
+          <w:szCs w:val="24"/>
+        </w:rPr>
+      </w:pPr>
+      <w:r>
+        <w:rPr>
+          <w:rFonts w:asciiTheme="minorHAnsi" w:hAnsiTheme="minorHAnsi" w:cstheme="minorHAnsi"/>
+          <w:b/>
+          <w:bCs/>
+          <w:sz w:val="28"/>
+          <w:szCs w:val="24"/>
+        </w:rPr>
+        <w:t xml:space="preserve">Software Developer </w:t>
+      </w:r>
+    </w:p>
+    <w:p>
+      <w:pPr>
+        <w:spacing w:after="0" w:line="240" w:lineRule="auto"/>
+        <w:ind w:left="8010" w:right="-540" w:hanging="8550"/>
+        <w:rPr>
+          <w:rFonts w:asciiTheme="minorHAnsi" w:hAnsiTheme="minorHAnsi" w:cstheme="minorHAnsi"/>
+        </w:rPr>
+      </w:pPr>
+      <w:r>
+        <w:rPr>
+          <w:rFonts w:asciiTheme="minorHAnsi" w:hAnsiTheme="minorHAnsi" w:cstheme="minorHAnsi"/>
+        </w:rPr>
+        <w:t>Management Science Associates, Inc. (MSA), Pittsburgh, PA</w:t>
+      </w:r>
+      <w:r>
+        <w:rPr>
+          <w:rFonts w:asciiTheme="minorHAnsi" w:hAnsiTheme="minorHAnsi" w:cstheme="minorHAnsi"/>
+        </w:rPr>
+        <w:tab/>
+        <w:t xml:space="preserve">10/2021 </w:t>
+      </w:r>
+      <w:r>
+        <w:rPr>
+          <w:rFonts w:asciiTheme="minorHAnsi" w:hAnsiTheme="minorHAnsi" w:cstheme="minorHAnsi"/>
+        </w:rPr>
+        <w:softHyphen/>
+        <w:t xml:space="preserve">– </w:t>
+      </w:r>
+      <w:r>
+        <w:rPr>
+          <w:rFonts w:asciiTheme="minorHAnsi" w:hAnsiTheme="minorHAnsi" w:cstheme="minorHAnsi"/>
+        </w:rPr>
+        <w:t>07/2022</w:t>
+      </w:r>
+    </w:p>
+    <w:p>
+      <w:pPr>
+        <w:pStyle w:val="ListParagraph"/>
+        <w:numPr>
+          <w:ilvl w:val="0"/>
+          <w:numId w:val="43"/>
+        </w:numPr>
+        <w:spacing w:after="0" w:line="240" w:lineRule="auto"/>
+        <w:ind w:left="360" w:right="-540"/>
+        <w:rPr>
+          <w:rFonts w:asciiTheme="minorHAnsi" w:hAnsiTheme="minorHAnsi" w:cstheme="minorHAnsi"/>
+        </w:rPr>
+      </w:pPr>
+      <w:r>
+        <w:rPr>
+          <w:rFonts w:asciiTheme="minorHAnsi" w:hAnsiTheme="minorHAnsi" w:cstheme="minorHAnsi"/>
+        </w:rPr>
+        <w:t xml:space="preserve">Developing a big-data analytics web application for Fortune 500 companies in </w:t>
+      </w:r>
+      <w:r>
+        <w:rPr>
+          <w:rFonts w:asciiTheme="minorHAnsi" w:hAnsiTheme="minorHAnsi" w:cstheme="minorHAnsi"/>
+          <w:b/>
+          <w:bCs/>
+        </w:rPr>
+        <w:t>C#, Angular, PL/SQL</w:t>
+      </w:r>
+      <w:r>
+        <w:rPr>
+          <w:rFonts w:asciiTheme="minorHAnsi" w:hAnsiTheme="minorHAnsi" w:cstheme="minorHAnsi"/>
+        </w:rPr>
+        <w:t xml:space="preserve"> </w:t>
+      </w:r>
+      <w:r>
+        <w:rPr>
+          <w:rFonts w:asciiTheme="minorHAnsi" w:hAnsiTheme="minorHAnsi" w:cstheme="minorHAnsi"/>
+        </w:rPr>
+        <w:t xml:space="preserve">within a 5-person team. </w:t>
+      </w:r>
+    </w:p>
+    <w:p>
+      <w:pPr>
+        <w:pStyle w:val="ListParagraph"/>
+        <w:numPr>
+          <w:ilvl w:val="0"/>
+          <w:numId w:val="43"/>
+        </w:numPr>
+        <w:spacing w:after="0" w:line="240" w:lineRule="auto"/>
+        <w:ind w:left="360" w:right="-360"/>
+        <w:contextualSpacing w:val="0"/>
+        <w:rPr>
+          <w:rFonts w:asciiTheme="minorHAnsi" w:hAnsiTheme="minorHAnsi" w:cstheme="minorHAnsi"/>
+        </w:rPr>
+      </w:pPr>
+      <w:r>
+        <w:rPr>
+          <w:rFonts w:asciiTheme="minorHAnsi" w:hAnsiTheme="minorHAnsi" w:cstheme="minorHAnsi"/>
+        </w:rPr>
+        <w:t xml:space="preserve">Delivered automated report scheduling for users when data is updated (weekly or monthly). </w:t>
+      </w:r>
+    </w:p>
+    <w:p>
+      <w:pPr>
+        <w:pStyle w:val="ListParagraph"/>
+        <w:numPr>
+          <w:ilvl w:val="0"/>
+          <w:numId w:val="43"/>
+        </w:numPr>
+        <w:spacing w:after="0" w:line="240" w:lineRule="auto"/>
+        <w:ind w:left="360" w:right="-360"/>
+        <w:contextualSpacing w:val="0"/>
+        <w:rPr>
+          <w:rFonts w:asciiTheme="minorHAnsi" w:hAnsiTheme="minorHAnsi" w:cstheme="minorHAnsi"/>
+        </w:rPr>
+      </w:pPr>
+      <w:r>
+        <w:rPr>
+          <w:rFonts w:asciiTheme="minorHAnsi" w:hAnsiTheme="minorHAnsi" w:cstheme="minorHAnsi"/>
+        </w:rPr>
+        <w:t>Automated internal user administration and DevOps processes for decommissioning clients.</w:t>
+      </w:r>
+    </w:p>
+    <w:p>
+      <w:pPr>
+        <w:pStyle w:val="ListParagraph"/>
+        <w:numPr>
+          <w:ilvl w:val="0"/>
+          <w:numId w:val="43"/>
+        </w:numPr>
+        <w:spacing w:after="0" w:line="240" w:lineRule="auto"/>
+        <w:ind w:left="360" w:right="-540"/>
+        <w:rPr>
+          <w:rFonts w:asciiTheme="minorHAnsi" w:hAnsiTheme="minorHAnsi" w:cstheme="minorHAnsi"/>
+        </w:rPr>
+      </w:pPr>
+      <w:r>
+        <w:rPr>
+          <w:rFonts w:asciiTheme="minorHAnsi" w:hAnsiTheme="minorHAnsi" w:cstheme="minorHAnsi"/>
+        </w:rPr>
+        <w:t>Designing and implementing an app tracking performance data from apps to aid troubleshooting.</w:t>
+      </w:r>
+    </w:p>
+    <w:p>
+      <w:pPr>
+        <w:pStyle w:val="ListParagraph"/>
+        <w:numPr>
+          <w:ilvl w:val="0"/>
+          <w:numId w:val="43"/>
+        </w:numPr>
+        <w:spacing w:after="0" w:line="240" w:lineRule="auto"/>
+        <w:ind w:left="360" w:right="-540"/>
+        <w:rPr>
+          <w:rFonts w:asciiTheme="minorHAnsi" w:hAnsiTheme="minorHAnsi" w:cstheme="minorHAnsi"/>
+        </w:rPr>
+      </w:pPr>
+      <w:r>
+        <w:rPr>
+          <w:rFonts w:asciiTheme="minorHAnsi" w:hAnsiTheme="minorHAnsi" w:cstheme="minorHAnsi"/>
+        </w:rPr>
+        <w:t>Refactoring legacy internal admin tool into existing tech stack (Angular and C# webservices).</w:t>
+      </w:r>
+    </w:p>
+    <w:p>
+      <w:pPr>
+        <w:spacing w:before="240" w:after="0" w:line="240" w:lineRule="auto"/>
         <w:ind w:left="-547" w:right="-547"/>
         <w:rPr>
           <w:rFonts w:asciiTheme="minorHAnsi" w:hAnsiTheme="minorHAnsi" w:cstheme="minorHAnsi"/>
@@ -1070,7 +1462,6 @@
           <w:szCs w:val="24"/>
         </w:rPr>
       </w:pPr>
-      <w:bookmarkStart w:id="5" w:name="_Hlk75420622"/>
       <w:r>
         <w:rPr>
           <w:rFonts w:asciiTheme="minorHAnsi" w:hAnsiTheme="minorHAnsi" w:cstheme="minorHAnsi"/>
@@ -1381,7 +1772,7 @@
     <w:bookmarkEnd w:id="6"/>
     <w:p>
       <w:pPr>
-        <w:spacing w:before="120" w:after="0" w:line="240" w:lineRule="auto"/>
+        <w:spacing w:before="240" w:after="0" w:line="240" w:lineRule="auto"/>
         <w:ind w:left="-547" w:right="-547"/>
         <w:rPr>
           <w:rFonts w:asciiTheme="minorHAnsi" w:hAnsiTheme="minorHAnsi" w:cstheme="minorHAnsi"/>
@@ -1643,45 +2034,34 @@
         <w:t xml:space="preserve"> </w:t>
       </w:r>
     </w:p>
+    <w:p>
+      <w:pPr>
+        <w:spacing w:after="0" w:line="240" w:lineRule="auto"/>
+        <w:ind w:right="-540"/>
+        <w:rPr>
+          <w:rFonts w:asciiTheme="minorHAnsi" w:hAnsiTheme="minorHAnsi" w:cstheme="minorHAnsi"/>
+        </w:rPr>
+      </w:pPr>
+    </w:p>
+    <w:bookmarkEnd w:id="5"/>
     <w:bookmarkEnd w:id="8"/>
     <w:p>
       <w:pPr>
-        <w:spacing w:before="120" w:after="0" w:line="240" w:lineRule="auto"/>
-        <w:ind w:left="8007" w:right="-547" w:hanging="8554"/>
-        <w:rPr>
-          <w:rFonts w:cstheme="minorHAnsi"/>
-          <w:szCs w:val="24"/>
-        </w:rPr>
-      </w:pPr>
-      <w:r>
-        <w:rPr>
-          <w:rFonts w:asciiTheme="minorHAnsi" w:hAnsiTheme="minorHAnsi" w:cstheme="minorHAnsi"/>
-          <w:b/>
-          <w:bCs/>
-          <w:szCs w:val="24"/>
-        </w:rPr>
-        <w:t>Barista</w:t>
-      </w:r>
-      <w:r>
-        <w:rPr>
-          <w:rFonts w:asciiTheme="minorHAnsi" w:hAnsiTheme="minorHAnsi" w:cstheme="minorHAnsi"/>
-          <w:szCs w:val="24"/>
-        </w:rPr>
-        <w:t xml:space="preserve">, Crazy Mocha, Pittsburgh, PA </w:t>
-      </w:r>
-      <w:r>
-        <w:rPr>
-          <w:rFonts w:asciiTheme="minorHAnsi" w:hAnsiTheme="minorHAnsi" w:cstheme="minorHAnsi"/>
-          <w:szCs w:val="24"/>
-        </w:rPr>
-        <w:tab/>
-        <w:t>08/2016 – 10/2018</w:t>
-      </w:r>
-      <w:bookmarkEnd w:id="5"/>
-      <w:r>
-        <w:rPr>
-          <w:rFonts w:cstheme="minorHAnsi"/>
-          <w:szCs w:val="24"/>
+        <w:rPr>
+          <w:rFonts w:asciiTheme="majorHAnsi" w:hAnsiTheme="majorHAnsi" w:cstheme="majorHAnsi"/>
+          <w:b/>
+          <w:bCs/>
+          <w:sz w:val="32"/>
+          <w:szCs w:val="28"/>
+        </w:rPr>
+      </w:pPr>
+      <w:r>
+        <w:rPr>
+          <w:rFonts w:asciiTheme="majorHAnsi" w:hAnsiTheme="majorHAnsi" w:cstheme="majorHAnsi"/>
+          <w:b/>
+          <w:bCs/>
+          <w:sz w:val="32"/>
+          <w:szCs w:val="28"/>
         </w:rPr>
         <w:br w:type="page"/>
       </w:r>
@@ -1990,6 +2370,14 @@
                 <w:szCs w:val="20"/>
               </w:rPr>
             </w:pPr>
+            <w:r>
+              <w:rPr>
+                <w:rFonts w:asciiTheme="minorHAnsi" w:hAnsiTheme="minorHAnsi" w:cstheme="minorHAnsi"/>
+                <w:sz w:val="22"/>
+                <w:szCs w:val="20"/>
+              </w:rPr>
+              <w:t>C# (.NET)</w:t>
+            </w:r>
           </w:p>
         </w:tc>
       </w:tr>
@@ -2095,7 +2483,15 @@
                 <w:sz w:val="22"/>
                 <w:szCs w:val="20"/>
               </w:rPr>
-              <w:t>, Oracle DB</w:t>
+              <w:t xml:space="preserve">, </w:t>
+            </w:r>
+            <w:r>
+              <w:rPr>
+                <w:rFonts w:asciiTheme="minorHAnsi" w:hAnsiTheme="minorHAnsi" w:cstheme="minorHAnsi"/>
+                <w:sz w:val="22"/>
+                <w:szCs w:val="20"/>
+              </w:rPr>
+              <w:t>PL/SQL</w:t>
             </w:r>
             <w:r>
               <w:rPr>
@@ -2319,13 +2715,23 @@
                 <w:szCs w:val="20"/>
               </w:rPr>
             </w:pPr>
+            <w:proofErr w:type="spellStart"/>
             <w:r>
               <w:rPr>
                 <w:rFonts w:asciiTheme="minorHAnsi" w:hAnsiTheme="minorHAnsi" w:cstheme="minorHAnsi"/>
                 <w:sz w:val="22"/>
                 <w:szCs w:val="20"/>
               </w:rPr>
-              <w:t>Gunicorn (</w:t>
+              <w:t>Gunicorn</w:t>
+            </w:r>
+            <w:proofErr w:type="spellEnd"/>
+            <w:r>
+              <w:rPr>
+                <w:rFonts w:asciiTheme="minorHAnsi" w:hAnsiTheme="minorHAnsi" w:cstheme="minorHAnsi"/>
+                <w:sz w:val="22"/>
+                <w:szCs w:val="20"/>
+              </w:rPr>
+              <w:t xml:space="preserve"> (</w:t>
             </w:r>
             <w:r>
               <w:rPr>
@@ -4169,6 +4575,7 @@
                 <w:sz w:val="22"/>
               </w:rPr>
             </w:pPr>
+            <w:proofErr w:type="spellStart"/>
             <w:r>
               <w:rPr>
                 <w:rFonts w:asciiTheme="minorHAnsi" w:hAnsiTheme="minorHAnsi" w:cstheme="minorHAnsi"/>
@@ -4181,7 +4588,15 @@
                 <w:rFonts w:asciiTheme="minorHAnsi" w:hAnsiTheme="minorHAnsi" w:cstheme="minorHAnsi"/>
                 <w:sz w:val="22"/>
               </w:rPr>
-              <w:t>idyverse (Data Tidying)</w:t>
+              <w:t>idyverse</w:t>
+            </w:r>
+            <w:proofErr w:type="spellEnd"/>
+            <w:r>
+              <w:rPr>
+                <w:rFonts w:asciiTheme="minorHAnsi" w:hAnsiTheme="minorHAnsi" w:cstheme="minorHAnsi"/>
+                <w:sz w:val="22"/>
+              </w:rPr>
+              <w:t xml:space="preserve"> (Data Tidying)</w:t>
             </w:r>
           </w:p>
         </w:tc>
@@ -4198,6 +4613,7 @@
                 <w:sz w:val="22"/>
               </w:rPr>
             </w:pPr>
+            <w:proofErr w:type="spellStart"/>
             <w:r>
               <w:rPr>
                 <w:rFonts w:asciiTheme="minorHAnsi" w:hAnsiTheme="minorHAnsi" w:cstheme="minorHAnsi"/>
@@ -4210,7 +4626,15 @@
                 <w:rFonts w:asciiTheme="minorHAnsi" w:hAnsiTheme="minorHAnsi" w:cstheme="minorHAnsi"/>
                 <w:sz w:val="22"/>
               </w:rPr>
-              <w:t xml:space="preserve">stsa (Time Series Analysis) </w:t>
+              <w:t>stsa</w:t>
+            </w:r>
+            <w:proofErr w:type="spellEnd"/>
+            <w:r>
+              <w:rPr>
+                <w:rFonts w:asciiTheme="minorHAnsi" w:hAnsiTheme="minorHAnsi" w:cstheme="minorHAnsi"/>
+                <w:sz w:val="22"/>
+              </w:rPr>
+              <w:t xml:space="preserve"> (Time Series Analysis) </w:t>
             </w:r>
           </w:p>
         </w:tc>
@@ -4229,12 +4653,21 @@
                 <w:sz w:val="22"/>
               </w:rPr>
             </w:pPr>
+            <w:proofErr w:type="spellStart"/>
             <w:r>
               <w:rPr>
                 <w:rFonts w:asciiTheme="minorHAnsi" w:hAnsiTheme="minorHAnsi" w:cstheme="minorHAnsi"/>
                 <w:sz w:val="22"/>
               </w:rPr>
-              <w:t>Gbm (Generalized Boosted Models)</w:t>
+              <w:t>Gbm</w:t>
+            </w:r>
+            <w:proofErr w:type="spellEnd"/>
+            <w:r>
+              <w:rPr>
+                <w:rFonts w:asciiTheme="minorHAnsi" w:hAnsiTheme="minorHAnsi" w:cstheme="minorHAnsi"/>
+                <w:sz w:val="22"/>
+              </w:rPr>
+              <w:t xml:space="preserve"> (Generalized Boosted Models)</w:t>
             </w:r>
           </w:p>
         </w:tc>
@@ -4251,6 +4684,7 @@
                 <w:sz w:val="22"/>
               </w:rPr>
             </w:pPr>
+            <w:proofErr w:type="spellStart"/>
             <w:r>
               <w:rPr>
                 <w:rFonts w:asciiTheme="minorHAnsi" w:hAnsiTheme="minorHAnsi" w:cstheme="minorHAnsi"/>
@@ -4263,7 +4697,15 @@
                 <w:rFonts w:asciiTheme="minorHAnsi" w:hAnsiTheme="minorHAnsi" w:cstheme="minorHAnsi"/>
                 <w:sz w:val="22"/>
               </w:rPr>
-              <w:t>plyr (Data Management)</w:t>
+              <w:t>plyr</w:t>
+            </w:r>
+            <w:proofErr w:type="spellEnd"/>
+            <w:r>
+              <w:rPr>
+                <w:rFonts w:asciiTheme="minorHAnsi" w:hAnsiTheme="minorHAnsi" w:cstheme="minorHAnsi"/>
+                <w:sz w:val="22"/>
+              </w:rPr>
+              <w:t xml:space="preserve"> (Data Management)</w:t>
             </w:r>
           </w:p>
         </w:tc>
@@ -4282,12 +4724,21 @@
                 <w:sz w:val="22"/>
               </w:rPr>
             </w:pPr>
+            <w:proofErr w:type="spellStart"/>
             <w:r>
               <w:rPr>
                 <w:rFonts w:asciiTheme="minorHAnsi" w:hAnsiTheme="minorHAnsi" w:cstheme="minorHAnsi"/>
                 <w:sz w:val="22"/>
               </w:rPr>
-              <w:t>GGPlot (Plotting and Graphing)</w:t>
+              <w:t>GGPlot</w:t>
+            </w:r>
+            <w:proofErr w:type="spellEnd"/>
+            <w:r>
+              <w:rPr>
+                <w:rFonts w:asciiTheme="minorHAnsi" w:hAnsiTheme="minorHAnsi" w:cstheme="minorHAnsi"/>
+                <w:sz w:val="22"/>
+              </w:rPr>
+              <w:t xml:space="preserve"> (Plotting and Graphing)</w:t>
             </w:r>
           </w:p>
         </w:tc>
@@ -4328,6 +4779,7 @@
                 <w:sz w:val="22"/>
               </w:rPr>
             </w:pPr>
+            <w:proofErr w:type="spellStart"/>
             <w:r>
               <w:rPr>
                 <w:rFonts w:asciiTheme="minorHAnsi" w:hAnsiTheme="minorHAnsi" w:cstheme="minorHAnsi"/>
@@ -4340,7 +4792,15 @@
                 <w:rFonts w:asciiTheme="minorHAnsi" w:hAnsiTheme="minorHAnsi" w:cstheme="minorHAnsi"/>
                 <w:sz w:val="22"/>
               </w:rPr>
-              <w:t>andomForest (Random Forest Modeling)</w:t>
+              <w:t>andomForest</w:t>
+            </w:r>
+            <w:proofErr w:type="spellEnd"/>
+            <w:r>
+              <w:rPr>
+                <w:rFonts w:asciiTheme="minorHAnsi" w:hAnsiTheme="minorHAnsi" w:cstheme="minorHAnsi"/>
+                <w:sz w:val="22"/>
+              </w:rPr>
+              <w:t xml:space="preserve"> (Random Forest Modeling)</w:t>
             </w:r>
           </w:p>
         </w:tc>
@@ -8561,6 +9021,7 @@
         </w:rPr>
         <w:t xml:space="preserve">Built neural network utilizing transfer learning with </w:t>
       </w:r>
+      <w:proofErr w:type="spellStart"/>
       <w:r>
         <w:rPr>
           <w:rFonts w:asciiTheme="minorHAnsi" w:eastAsia="Times New Roman" w:hAnsiTheme="minorHAnsi" w:cstheme="minorHAnsi"/>
@@ -8570,6 +9031,7 @@
         </w:rPr>
         <w:t>AlexNet</w:t>
       </w:r>
+      <w:proofErr w:type="spellEnd"/>
       <w:r>
         <w:rPr>
           <w:rFonts w:asciiTheme="minorHAnsi" w:eastAsia="Times New Roman" w:hAnsiTheme="minorHAnsi" w:cstheme="minorHAnsi"/>
@@ -8989,6 +9451,7 @@
         </w:rPr>
         <w:t xml:space="preserve">Automated testing with </w:t>
       </w:r>
+      <w:proofErr w:type="spellStart"/>
       <w:r>
         <w:rPr>
           <w:rFonts w:asciiTheme="minorHAnsi" w:eastAsia="Times New Roman" w:hAnsiTheme="minorHAnsi" w:cstheme="minorHAnsi"/>
@@ -8996,6 +9459,7 @@
         </w:rPr>
         <w:t>Minitest</w:t>
       </w:r>
+      <w:proofErr w:type="spellEnd"/>
       <w:r>
         <w:rPr>
           <w:rFonts w:asciiTheme="minorHAnsi" w:eastAsia="Times New Roman" w:hAnsiTheme="minorHAnsi" w:cstheme="minorHAnsi"/>
@@ -9035,6 +9499,7 @@
         </w:rPr>
         <w:t xml:space="preserve">) and </w:t>
       </w:r>
+      <w:proofErr w:type="spellStart"/>
       <w:r>
         <w:rPr>
           <w:rFonts w:asciiTheme="minorHAnsi" w:eastAsia="Times New Roman" w:hAnsiTheme="minorHAnsi" w:cstheme="minorHAnsi"/>
@@ -9042,6 +9507,7 @@
         </w:rPr>
         <w:t>SimpleCov</w:t>
       </w:r>
+      <w:proofErr w:type="spellEnd"/>
       <w:r>
         <w:rPr>
           <w:rFonts w:asciiTheme="minorHAnsi" w:eastAsia="Times New Roman" w:hAnsiTheme="minorHAnsi" w:cstheme="minorHAnsi"/>
@@ -9852,7 +10318,7 @@
 </file>
 
 <file path=word/endnotes.xml><?xml version="1.0" encoding="utf-8"?>
-<w:endnotes xmlns:wpc="http://schemas.microsoft.com/office/word/2010/wordprocessingCanvas" xmlns:cx="http://schemas.microsoft.com/office/drawing/2014/chartex" xmlns:cx1="http://schemas.microsoft.com/office/drawing/2015/9/8/chartex" xmlns:cx2="http://schemas.microsoft.com/office/drawing/2015/10/21/chartex" xmlns:cx3="http://schemas.microsoft.com/office/drawing/2016/5/9/chartex" xmlns:cx4="http://schemas.microsoft.com/office/drawing/2016/5/10/chartex" xmlns:cx5="http://schemas.microsoft.com/office/drawing/2016/5/11/chartex" xmlns:cx6="http://schemas.microsoft.com/office/drawing/2016/5/12/chartex" xmlns:cx7="http://schemas.microsoft.com/office/drawing/2016/5/13/chartex" xmlns:cx8="http://schemas.microsoft.com/office/drawing/2016/5/14/chartex" xmlns:mc="http://schemas.openxmlformats.org/markup-compatibility/2006" xmlns:aink="http://schemas.microsoft.com/office/drawing/2016/ink" xmlns:am3d="http://schemas.microsoft.com/office/drawing/2017/model3d" xmlns:o="urn:schemas-microsoft-com:office:office" xmlns:r="http://schemas.openxmlformats.org/officeDocument/2006/relationships" xmlns:m="http://schemas.openxmlformats.org/officeDocument/2006/math" xmlns:v="urn:schemas-microsoft-com:vml" xmlns:wp14="http://schemas.microsoft.com/office/word/2010/wordprocessingDrawing" xmlns:wp="http://schemas.openxmlformats.org/drawingml/2006/wordprocessingDrawing" xmlns:w10="urn:schemas-microsoft-com:office:word" xmlns:w="http://schemas.openxmlformats.org/wordprocessingml/2006/main" xmlns:w14="http://schemas.microsoft.com/office/word/2010/wordml" xmlns:w15="http://schemas.microsoft.com/office/word/2012/wordml" xmlns:w16cex="http://schemas.microsoft.com/office/word/2018/wordml/cex" xmlns:w16cid="http://schemas.microsoft.com/office/word/2016/wordml/cid" xmlns:w16="http://schemas.microsoft.com/office/word/2018/wordml" xmlns:w16sdtdh="http://schemas.microsoft.com/office/word/2020/wordml/sdtdatahash" xmlns:w16se="http://schemas.microsoft.com/office/word/2015/wordml/symex" xmlns:wpg="http://schemas.microsoft.com/office/word/2010/wordprocessingGroup" xmlns:wpi="http://schemas.microsoft.com/office/word/2010/wordprocessingInk" xmlns:wne="http://schemas.microsoft.com/office/word/2006/wordml" xmlns:wps="http://schemas.microsoft.com/office/word/2010/wordprocessingShape" mc:Ignorable="w14 w15 w16se w16cid w16 w16cex w16sdtdh wp14">
+<w:endnotes xmlns:wpc="http://schemas.microsoft.com/office/word/2010/wordprocessingCanvas" xmlns:cx="http://schemas.microsoft.com/office/drawing/2014/chartex" xmlns:cx1="http://schemas.microsoft.com/office/drawing/2015/9/8/chartex" xmlns:cx2="http://schemas.microsoft.com/office/drawing/2015/10/21/chartex" xmlns:cx3="http://schemas.microsoft.com/office/drawing/2016/5/9/chartex" xmlns:cx4="http://schemas.microsoft.com/office/drawing/2016/5/10/chartex" xmlns:cx5="http://schemas.microsoft.com/office/drawing/2016/5/11/chartex" xmlns:cx6="http://schemas.microsoft.com/office/drawing/2016/5/12/chartex" xmlns:cx7="http://schemas.microsoft.com/office/drawing/2016/5/13/chartex" xmlns:cx8="http://schemas.microsoft.com/office/drawing/2016/5/14/chartex" xmlns:mc="http://schemas.openxmlformats.org/markup-compatibility/2006" xmlns:aink="http://schemas.microsoft.com/office/drawing/2016/ink" xmlns:am3d="http://schemas.microsoft.com/office/drawing/2017/model3d" xmlns:o="urn:schemas-microsoft-com:office:office" xmlns:oel="http://schemas.microsoft.com/office/2019/extlst" xmlns:r="http://schemas.openxmlformats.org/officeDocument/2006/relationships" xmlns:m="http://schemas.openxmlformats.org/officeDocument/2006/math" xmlns:v="urn:schemas-microsoft-com:vml" xmlns:wp14="http://schemas.microsoft.com/office/word/2010/wordprocessingDrawing" xmlns:wp="http://schemas.openxmlformats.org/drawingml/2006/wordprocessingDrawing" xmlns:w10="urn:schemas-microsoft-com:office:word" xmlns:w="http://schemas.openxmlformats.org/wordprocessingml/2006/main" xmlns:w14="http://schemas.microsoft.com/office/word/2010/wordml" xmlns:w15="http://schemas.microsoft.com/office/word/2012/wordml" xmlns:w16cex="http://schemas.microsoft.com/office/word/2018/wordml/cex" xmlns:w16cid="http://schemas.microsoft.com/office/word/2016/wordml/cid" xmlns:w16="http://schemas.microsoft.com/office/word/2018/wordml" xmlns:w16sdtdh="http://schemas.microsoft.com/office/word/2020/wordml/sdtdatahash" xmlns:w16se="http://schemas.microsoft.com/office/word/2015/wordml/symex" xmlns:wpg="http://schemas.microsoft.com/office/word/2010/wordprocessingGroup" xmlns:wpi="http://schemas.microsoft.com/office/word/2010/wordprocessingInk" xmlns:wne="http://schemas.microsoft.com/office/word/2006/wordml" xmlns:wps="http://schemas.microsoft.com/office/word/2010/wordprocessingShape" mc:Ignorable="w14 w15 w16se w16cid w16 w16cex w16sdtdh wp14">
   <w:endnote w:type="separator" w:id="-1">
     <w:p>
       <w:pPr>
@@ -9877,7 +10343,7 @@
 </file>
 
 <file path=word/footnotes.xml><?xml version="1.0" encoding="utf-8"?>
-<w:footnotes xmlns:wpc="http://schemas.microsoft.com/office/word/2010/wordprocessingCanvas" xmlns:cx="http://schemas.microsoft.com/office/drawing/2014/chartex" xmlns:cx1="http://schemas.microsoft.com/office/drawing/2015/9/8/chartex" xmlns:cx2="http://schemas.microsoft.com/office/drawing/2015/10/21/chartex" xmlns:cx3="http://schemas.microsoft.com/office/drawing/2016/5/9/chartex" xmlns:cx4="http://schemas.microsoft.com/office/drawing/2016/5/10/chartex" xmlns:cx5="http://schemas.microsoft.com/office/drawing/2016/5/11/chartex" xmlns:cx6="http://schemas.microsoft.com/office/drawing/2016/5/12/chartex" xmlns:cx7="http://schemas.microsoft.com/office/drawing/2016/5/13/chartex" xmlns:cx8="http://schemas.microsoft.com/office/drawing/2016/5/14/chartex" xmlns:mc="http://schemas.openxmlformats.org/markup-compatibility/2006" xmlns:aink="http://schemas.microsoft.com/office/drawing/2016/ink" xmlns:am3d="http://schemas.microsoft.com/office/drawing/2017/model3d" xmlns:o="urn:schemas-microsoft-com:office:office" xmlns:r="http://schemas.openxmlformats.org/officeDocument/2006/relationships" xmlns:m="http://schemas.openxmlformats.org/officeDocument/2006/math" xmlns:v="urn:schemas-microsoft-com:vml" xmlns:wp14="http://schemas.microsoft.com/office/word/2010/wordprocessingDrawing" xmlns:wp="http://schemas.openxmlformats.org/drawingml/2006/wordprocessingDrawing" xmlns:w10="urn:schemas-microsoft-com:office:word" xmlns:w="http://schemas.openxmlformats.org/wordprocessingml/2006/main" xmlns:w14="http://schemas.microsoft.com/office/word/2010/wordml" xmlns:w15="http://schemas.microsoft.com/office/word/2012/wordml" xmlns:w16cex="http://schemas.microsoft.com/office/word/2018/wordml/cex" xmlns:w16cid="http://schemas.microsoft.com/office/word/2016/wordml/cid" xmlns:w16="http://schemas.microsoft.com/office/word/2018/wordml" xmlns:w16sdtdh="http://schemas.microsoft.com/office/word/2020/wordml/sdtdatahash" xmlns:w16se="http://schemas.microsoft.com/office/word/2015/wordml/symex" xmlns:wpg="http://schemas.microsoft.com/office/word/2010/wordprocessingGroup" xmlns:wpi="http://schemas.microsoft.com/office/word/2010/wordprocessingInk" xmlns:wne="http://schemas.microsoft.com/office/word/2006/wordml" xmlns:wps="http://schemas.microsoft.com/office/word/2010/wordprocessingShape" mc:Ignorable="w14 w15 w16se w16cid w16 w16cex w16sdtdh wp14">
+<w:footnotes xmlns:wpc="http://schemas.microsoft.com/office/word/2010/wordprocessingCanvas" xmlns:cx="http://schemas.microsoft.com/office/drawing/2014/chartex" xmlns:cx1="http://schemas.microsoft.com/office/drawing/2015/9/8/chartex" xmlns:cx2="http://schemas.microsoft.com/office/drawing/2015/10/21/chartex" xmlns:cx3="http://schemas.microsoft.com/office/drawing/2016/5/9/chartex" xmlns:cx4="http://schemas.microsoft.com/office/drawing/2016/5/10/chartex" xmlns:cx5="http://schemas.microsoft.com/office/drawing/2016/5/11/chartex" xmlns:cx6="http://schemas.microsoft.com/office/drawing/2016/5/12/chartex" xmlns:cx7="http://schemas.microsoft.com/office/drawing/2016/5/13/chartex" xmlns:cx8="http://schemas.microsoft.com/office/drawing/2016/5/14/chartex" xmlns:mc="http://schemas.openxmlformats.org/markup-compatibility/2006" xmlns:aink="http://schemas.microsoft.com/office/drawing/2016/ink" xmlns:am3d="http://schemas.microsoft.com/office/drawing/2017/model3d" xmlns:o="urn:schemas-microsoft-com:office:office" xmlns:oel="http://schemas.microsoft.com/office/2019/extlst" xmlns:r="http://schemas.openxmlformats.org/officeDocument/2006/relationships" xmlns:m="http://schemas.openxmlformats.org/officeDocument/2006/math" xmlns:v="urn:schemas-microsoft-com:vml" xmlns:wp14="http://schemas.microsoft.com/office/word/2010/wordprocessingDrawing" xmlns:wp="http://schemas.openxmlformats.org/drawingml/2006/wordprocessingDrawing" xmlns:w10="urn:schemas-microsoft-com:office:word" xmlns:w="http://schemas.openxmlformats.org/wordprocessingml/2006/main" xmlns:w14="http://schemas.microsoft.com/office/word/2010/wordml" xmlns:w15="http://schemas.microsoft.com/office/word/2012/wordml" xmlns:w16cex="http://schemas.microsoft.com/office/word/2018/wordml/cex" xmlns:w16cid="http://schemas.microsoft.com/office/word/2016/wordml/cid" xmlns:w16="http://schemas.microsoft.com/office/word/2018/wordml" xmlns:w16sdtdh="http://schemas.microsoft.com/office/word/2020/wordml/sdtdatahash" xmlns:w16se="http://schemas.microsoft.com/office/word/2015/wordml/symex" xmlns:wpg="http://schemas.microsoft.com/office/word/2010/wordprocessingGroup" xmlns:wpi="http://schemas.microsoft.com/office/word/2010/wordprocessingInk" xmlns:wne="http://schemas.microsoft.com/office/word/2006/wordml" xmlns:wps="http://schemas.microsoft.com/office/word/2010/wordprocessingShape" mc:Ignorable="w14 w15 w16se w16cid w16 w16cex w16sdtdh wp14">
   <w:footnote w:type="separator" w:id="-1">
     <w:p>
       <w:pPr>
@@ -9902,7 +10368,7 @@
 </file>
 
 <file path=word/header1.xml><?xml version="1.0" encoding="utf-8"?>
-<w:hdr xmlns:wpc="http://schemas.microsoft.com/office/word/2010/wordprocessingCanvas" xmlns:cx="http://schemas.microsoft.com/office/drawing/2014/chartex" xmlns:cx1="http://schemas.microsoft.com/office/drawing/2015/9/8/chartex" xmlns:cx2="http://schemas.microsoft.com/office/drawing/2015/10/21/chartex" xmlns:cx3="http://schemas.microsoft.com/office/drawing/2016/5/9/chartex" xmlns:cx4="http://schemas.microsoft.com/office/drawing/2016/5/10/chartex" xmlns:cx5="http://schemas.microsoft.com/office/drawing/2016/5/11/chartex" xmlns:cx6="http://schemas.microsoft.com/office/drawing/2016/5/12/chartex" xmlns:cx7="http://schemas.microsoft.com/office/drawing/2016/5/13/chartex" xmlns:cx8="http://schemas.microsoft.com/office/drawing/2016/5/14/chartex" xmlns:mc="http://schemas.openxmlformats.org/markup-compatibility/2006" xmlns:aink="http://schemas.microsoft.com/office/drawing/2016/ink" xmlns:am3d="http://schemas.microsoft.com/office/drawing/2017/model3d" xmlns:o="urn:schemas-microsoft-com:office:office" xmlns:r="http://schemas.openxmlformats.org/officeDocument/2006/relationships" xmlns:m="http://schemas.openxmlformats.org/officeDocument/2006/math" xmlns:v="urn:schemas-microsoft-com:vml" xmlns:wp14="http://schemas.microsoft.com/office/word/2010/wordprocessingDrawing" xmlns:wp="http://schemas.openxmlformats.org/drawingml/2006/wordprocessingDrawing" xmlns:w10="urn:schemas-microsoft-com:office:word" xmlns:w="http://schemas.openxmlformats.org/wordprocessingml/2006/main" xmlns:w14="http://schemas.microsoft.com/office/word/2010/wordml" xmlns:w15="http://schemas.microsoft.com/office/word/2012/wordml" xmlns:w16cex="http://schemas.microsoft.com/office/word/2018/wordml/cex" xmlns:w16cid="http://schemas.microsoft.com/office/word/2016/wordml/cid" xmlns:w16="http://schemas.microsoft.com/office/word/2018/wordml" xmlns:w16sdtdh="http://schemas.microsoft.com/office/word/2020/wordml/sdtdatahash" xmlns:w16se="http://schemas.microsoft.com/office/word/2015/wordml/symex" xmlns:wpg="http://schemas.microsoft.com/office/word/2010/wordprocessingGroup" xmlns:wpi="http://schemas.microsoft.com/office/word/2010/wordprocessingInk" xmlns:wne="http://schemas.microsoft.com/office/word/2006/wordml" xmlns:wps="http://schemas.microsoft.com/office/word/2010/wordprocessingShape" mc:Ignorable="w14 w15 w16se w16cid w16 w16cex w16sdtdh wp14">
+<w:hdr xmlns:wpc="http://schemas.microsoft.com/office/word/2010/wordprocessingCanvas" xmlns:cx="http://schemas.microsoft.com/office/drawing/2014/chartex" xmlns:cx1="http://schemas.microsoft.com/office/drawing/2015/9/8/chartex" xmlns:cx2="http://schemas.microsoft.com/office/drawing/2015/10/21/chartex" xmlns:cx3="http://schemas.microsoft.com/office/drawing/2016/5/9/chartex" xmlns:cx4="http://schemas.microsoft.com/office/drawing/2016/5/10/chartex" xmlns:cx5="http://schemas.microsoft.com/office/drawing/2016/5/11/chartex" xmlns:cx6="http://schemas.microsoft.com/office/drawing/2016/5/12/chartex" xmlns:cx7="http://schemas.microsoft.com/office/drawing/2016/5/13/chartex" xmlns:cx8="http://schemas.microsoft.com/office/drawing/2016/5/14/chartex" xmlns:mc="http://schemas.openxmlformats.org/markup-compatibility/2006" xmlns:aink="http://schemas.microsoft.com/office/drawing/2016/ink" xmlns:am3d="http://schemas.microsoft.com/office/drawing/2017/model3d" xmlns:o="urn:schemas-microsoft-com:office:office" xmlns:oel="http://schemas.microsoft.com/office/2019/extlst" xmlns:r="http://schemas.openxmlformats.org/officeDocument/2006/relationships" xmlns:m="http://schemas.openxmlformats.org/officeDocument/2006/math" xmlns:v="urn:schemas-microsoft-com:vml" xmlns:wp14="http://schemas.microsoft.com/office/word/2010/wordprocessingDrawing" xmlns:wp="http://schemas.openxmlformats.org/drawingml/2006/wordprocessingDrawing" xmlns:w10="urn:schemas-microsoft-com:office:word" xmlns:w="http://schemas.openxmlformats.org/wordprocessingml/2006/main" xmlns:w14="http://schemas.microsoft.com/office/word/2010/wordml" xmlns:w15="http://schemas.microsoft.com/office/word/2012/wordml" xmlns:w16cex="http://schemas.microsoft.com/office/word/2018/wordml/cex" xmlns:w16cid="http://schemas.microsoft.com/office/word/2016/wordml/cid" xmlns:w16="http://schemas.microsoft.com/office/word/2018/wordml" xmlns:w16sdtdh="http://schemas.microsoft.com/office/word/2020/wordml/sdtdatahash" xmlns:w16se="http://schemas.microsoft.com/office/word/2015/wordml/symex" xmlns:wpg="http://schemas.microsoft.com/office/word/2010/wordprocessingGroup" xmlns:wpi="http://schemas.microsoft.com/office/word/2010/wordprocessingInk" xmlns:wne="http://schemas.microsoft.com/office/word/2006/wordml" xmlns:wps="http://schemas.microsoft.com/office/word/2010/wordprocessingShape" mc:Ignorable="w14 w15 w16se w16cid w16 w16cex w16sdtdh wp14">
   <w:p>
     <w:pPr>
       <w:pStyle w:val="Header"/>
@@ -9954,7 +10420,7 @@
 </file>
 
 <file path=word/numbering.xml><?xml version="1.0" encoding="utf-8"?>
-<w:numbering xmlns:wpc="http://schemas.microsoft.com/office/word/2010/wordprocessingCanvas" xmlns:cx="http://schemas.microsoft.com/office/drawing/2014/chartex" xmlns:cx1="http://schemas.microsoft.com/office/drawing/2015/9/8/chartex" xmlns:cx2="http://schemas.microsoft.com/office/drawing/2015/10/21/chartex" xmlns:cx3="http://schemas.microsoft.com/office/drawing/2016/5/9/chartex" xmlns:cx4="http://schemas.microsoft.com/office/drawing/2016/5/10/chartex" xmlns:cx5="http://schemas.microsoft.com/office/drawing/2016/5/11/chartex" xmlns:cx6="http://schemas.microsoft.com/office/drawing/2016/5/12/chartex" xmlns:cx7="http://schemas.microsoft.com/office/drawing/2016/5/13/chartex" xmlns:cx8="http://schemas.microsoft.com/office/drawing/2016/5/14/chartex" xmlns:mc="http://schemas.openxmlformats.org/markup-compatibility/2006" xmlns:aink="http://schemas.microsoft.com/office/drawing/2016/ink" xmlns:am3d="http://schemas.microsoft.com/office/drawing/2017/model3d" xmlns:o="urn:schemas-microsoft-com:office:office" xmlns:r="http://schemas.openxmlformats.org/officeDocument/2006/relationships" xmlns:m="http://schemas.openxmlformats.org/officeDocument/2006/math" xmlns:v="urn:schemas-microsoft-com:vml" xmlns:wp14="http://schemas.microsoft.com/office/word/2010/wordprocessingDrawing" xmlns:wp="http://schemas.openxmlformats.org/drawingml/2006/wordprocessingDrawing" xmlns:w10="urn:schemas-microsoft-com:office:word" xmlns:w="http://schemas.openxmlformats.org/wordprocessingml/2006/main" xmlns:w14="http://schemas.microsoft.com/office/word/2010/wordml" xmlns:w15="http://schemas.microsoft.com/office/word/2012/wordml" xmlns:w16cex="http://schemas.microsoft.com/office/word/2018/wordml/cex" xmlns:w16cid="http://schemas.microsoft.com/office/word/2016/wordml/cid" xmlns:w16="http://schemas.microsoft.com/office/word/2018/wordml" xmlns:w16sdtdh="http://schemas.microsoft.com/office/word/2020/wordml/sdtdatahash" xmlns:w16se="http://schemas.microsoft.com/office/word/2015/wordml/symex" xmlns:wpg="http://schemas.microsoft.com/office/word/2010/wordprocessingGroup" xmlns:wpi="http://schemas.microsoft.com/office/word/2010/wordprocessingInk" xmlns:wne="http://schemas.microsoft.com/office/word/2006/wordml" xmlns:wps="http://schemas.microsoft.com/office/word/2010/wordprocessingShape" mc:Ignorable="w14 w15 w16se w16cid w16 w16cex w16sdtdh wp14">
+<w:numbering xmlns:wpc="http://schemas.microsoft.com/office/word/2010/wordprocessingCanvas" xmlns:cx="http://schemas.microsoft.com/office/drawing/2014/chartex" xmlns:cx1="http://schemas.microsoft.com/office/drawing/2015/9/8/chartex" xmlns:cx2="http://schemas.microsoft.com/office/drawing/2015/10/21/chartex" xmlns:cx3="http://schemas.microsoft.com/office/drawing/2016/5/9/chartex" xmlns:cx4="http://schemas.microsoft.com/office/drawing/2016/5/10/chartex" xmlns:cx5="http://schemas.microsoft.com/office/drawing/2016/5/11/chartex" xmlns:cx6="http://schemas.microsoft.com/office/drawing/2016/5/12/chartex" xmlns:cx7="http://schemas.microsoft.com/office/drawing/2016/5/13/chartex" xmlns:cx8="http://schemas.microsoft.com/office/drawing/2016/5/14/chartex" xmlns:mc="http://schemas.openxmlformats.org/markup-compatibility/2006" xmlns:aink="http://schemas.microsoft.com/office/drawing/2016/ink" xmlns:am3d="http://schemas.microsoft.com/office/drawing/2017/model3d" xmlns:o="urn:schemas-microsoft-com:office:office" xmlns:oel="http://schemas.microsoft.com/office/2019/extlst" xmlns:r="http://schemas.openxmlformats.org/officeDocument/2006/relationships" xmlns:m="http://schemas.openxmlformats.org/officeDocument/2006/math" xmlns:v="urn:schemas-microsoft-com:vml" xmlns:wp14="http://schemas.microsoft.com/office/word/2010/wordprocessingDrawing" xmlns:wp="http://schemas.openxmlformats.org/drawingml/2006/wordprocessingDrawing" xmlns:w10="urn:schemas-microsoft-com:office:word" xmlns:w="http://schemas.openxmlformats.org/wordprocessingml/2006/main" xmlns:w14="http://schemas.microsoft.com/office/word/2010/wordml" xmlns:w15="http://schemas.microsoft.com/office/word/2012/wordml" xmlns:w16cex="http://schemas.microsoft.com/office/word/2018/wordml/cex" xmlns:w16cid="http://schemas.microsoft.com/office/word/2016/wordml/cid" xmlns:w16="http://schemas.microsoft.com/office/word/2018/wordml" xmlns:w16sdtdh="http://schemas.microsoft.com/office/word/2020/wordml/sdtdatahash" xmlns:w16se="http://schemas.microsoft.com/office/word/2015/wordml/symex" xmlns:wpg="http://schemas.microsoft.com/office/word/2010/wordprocessingGroup" xmlns:wpi="http://schemas.microsoft.com/office/word/2010/wordprocessingInk" xmlns:wne="http://schemas.microsoft.com/office/word/2006/wordml" xmlns:wps="http://schemas.microsoft.com/office/word/2010/wordprocessingShape" mc:Ignorable="w14 w15 w16se w16cid w16 w16cex w16sdtdh wp14">
   <w:abstractNum w:abstractNumId="0" w15:restartNumberingAfterBreak="0">
     <w:nsid w:val="012514C4"/>
     <w:multiLevelType w:val="hybridMultilevel"/>
@@ -12855,6 +13321,119 @@
     </w:lvl>
   </w:abstractNum>
   <w:abstractNum w:abstractNumId="25" w15:restartNumberingAfterBreak="0">
+    <w:nsid w:val="51D35351"/>
+    <w:multiLevelType w:val="hybridMultilevel"/>
+    <w:tmpl w:val="1A0C86F4"/>
+    <w:lvl w:ilvl="0" w:tplc="04090001">
+      <w:start w:val="1"/>
+      <w:numFmt w:val="bullet"/>
+      <w:lvlText w:val=""/>
+      <w:lvlJc w:val="left"/>
+      <w:pPr>
+        <w:ind w:left="720" w:hanging="360"/>
+      </w:pPr>
+      <w:rPr>
+        <w:rFonts w:ascii="Symbol" w:hAnsi="Symbol" w:hint="default"/>
+      </w:rPr>
+    </w:lvl>
+    <w:lvl w:ilvl="1" w:tplc="04090003" w:tentative="1">
+      <w:start w:val="1"/>
+      <w:numFmt w:val="bullet"/>
+      <w:lvlText w:val="o"/>
+      <w:lvlJc w:val="left"/>
+      <w:pPr>
+        <w:ind w:left="1440" w:hanging="360"/>
+      </w:pPr>
+      <w:rPr>
+        <w:rFonts w:ascii="Courier New" w:hAnsi="Courier New" w:cs="Courier New" w:hint="default"/>
+      </w:rPr>
+    </w:lvl>
+    <w:lvl w:ilvl="2" w:tplc="04090005" w:tentative="1">
+      <w:start w:val="1"/>
+      <w:numFmt w:val="bullet"/>
+      <w:lvlText w:val=""/>
+      <w:lvlJc w:val="left"/>
+      <w:pPr>
+        <w:ind w:left="2160" w:hanging="360"/>
+      </w:pPr>
+      <w:rPr>
+        <w:rFonts w:ascii="Wingdings" w:hAnsi="Wingdings" w:hint="default"/>
+      </w:rPr>
+    </w:lvl>
+    <w:lvl w:ilvl="3" w:tplc="04090001" w:tentative="1">
+      <w:start w:val="1"/>
+      <w:numFmt w:val="bullet"/>
+      <w:lvlText w:val=""/>
+      <w:lvlJc w:val="left"/>
+      <w:pPr>
+        <w:ind w:left="2880" w:hanging="360"/>
+      </w:pPr>
+      <w:rPr>
+        <w:rFonts w:ascii="Symbol" w:hAnsi="Symbol" w:hint="default"/>
+      </w:rPr>
+    </w:lvl>
+    <w:lvl w:ilvl="4" w:tplc="04090003" w:tentative="1">
+      <w:start w:val="1"/>
+      <w:numFmt w:val="bullet"/>
+      <w:lvlText w:val="o"/>
+      <w:lvlJc w:val="left"/>
+      <w:pPr>
+        <w:ind w:left="3600" w:hanging="360"/>
+      </w:pPr>
+      <w:rPr>
+        <w:rFonts w:ascii="Courier New" w:hAnsi="Courier New" w:cs="Courier New" w:hint="default"/>
+      </w:rPr>
+    </w:lvl>
+    <w:lvl w:ilvl="5" w:tplc="04090005" w:tentative="1">
+      <w:start w:val="1"/>
+      <w:numFmt w:val="bullet"/>
+      <w:lvlText w:val=""/>
+      <w:lvlJc w:val="left"/>
+      <w:pPr>
+        <w:ind w:left="4320" w:hanging="360"/>
+      </w:pPr>
+      <w:rPr>
+        <w:rFonts w:ascii="Wingdings" w:hAnsi="Wingdings" w:hint="default"/>
+      </w:rPr>
+    </w:lvl>
+    <w:lvl w:ilvl="6" w:tplc="04090001" w:tentative="1">
+      <w:start w:val="1"/>
+      <w:numFmt w:val="bullet"/>
+      <w:lvlText w:val=""/>
+      <w:lvlJc w:val="left"/>
+      <w:pPr>
+        <w:ind w:left="5040" w:hanging="360"/>
+      </w:pPr>
+      <w:rPr>
+        <w:rFonts w:ascii="Symbol" w:hAnsi="Symbol" w:hint="default"/>
+      </w:rPr>
+    </w:lvl>
+    <w:lvl w:ilvl="7" w:tplc="04090003" w:tentative="1">
+      <w:start w:val="1"/>
+      <w:numFmt w:val="bullet"/>
+      <w:lvlText w:val="o"/>
+      <w:lvlJc w:val="left"/>
+      <w:pPr>
+        <w:ind w:left="5760" w:hanging="360"/>
+      </w:pPr>
+      <w:rPr>
+        <w:rFonts w:ascii="Courier New" w:hAnsi="Courier New" w:cs="Courier New" w:hint="default"/>
+      </w:rPr>
+    </w:lvl>
+    <w:lvl w:ilvl="8" w:tplc="04090005" w:tentative="1">
+      <w:start w:val="1"/>
+      <w:numFmt w:val="bullet"/>
+      <w:lvlText w:val=""/>
+      <w:lvlJc w:val="left"/>
+      <w:pPr>
+        <w:ind w:left="6480" w:hanging="360"/>
+      </w:pPr>
+      <w:rPr>
+        <w:rFonts w:ascii="Wingdings" w:hAnsi="Wingdings" w:hint="default"/>
+      </w:rPr>
+    </w:lvl>
+  </w:abstractNum>
+  <w:abstractNum w:abstractNumId="26" w15:restartNumberingAfterBreak="0">
     <w:nsid w:val="525D7411"/>
     <w:multiLevelType w:val="multilevel"/>
     <w:tmpl w:val="0A70C118"/>
@@ -13003,7 +13582,7 @@
       </w:rPr>
     </w:lvl>
   </w:abstractNum>
-  <w:abstractNum w:abstractNumId="26" w15:restartNumberingAfterBreak="0">
+  <w:abstractNum w:abstractNumId="27" w15:restartNumberingAfterBreak="0">
     <w:nsid w:val="554B5E61"/>
     <w:multiLevelType w:val="hybridMultilevel"/>
     <w:tmpl w:val="FBBA9E58"/>
@@ -13116,7 +13695,7 @@
       </w:rPr>
     </w:lvl>
   </w:abstractNum>
-  <w:abstractNum w:abstractNumId="27" w15:restartNumberingAfterBreak="0">
+  <w:abstractNum w:abstractNumId="28" w15:restartNumberingAfterBreak="0">
     <w:nsid w:val="5794005F"/>
     <w:multiLevelType w:val="hybridMultilevel"/>
     <w:tmpl w:val="C93CA25A"/>
@@ -13229,7 +13808,7 @@
       </w:rPr>
     </w:lvl>
   </w:abstractNum>
-  <w:abstractNum w:abstractNumId="28" w15:restartNumberingAfterBreak="0">
+  <w:abstractNum w:abstractNumId="29" w15:restartNumberingAfterBreak="0">
     <w:nsid w:val="5ADC6D35"/>
     <w:multiLevelType w:val="hybridMultilevel"/>
     <w:tmpl w:val="AD423780"/>
@@ -13342,7 +13921,7 @@
       </w:rPr>
     </w:lvl>
   </w:abstractNum>
-  <w:abstractNum w:abstractNumId="29" w15:restartNumberingAfterBreak="0">
+  <w:abstractNum w:abstractNumId="30" w15:restartNumberingAfterBreak="0">
     <w:nsid w:val="5D90256B"/>
     <w:multiLevelType w:val="hybridMultilevel"/>
     <w:tmpl w:val="6194FF26"/>
@@ -13455,7 +14034,7 @@
       </w:rPr>
     </w:lvl>
   </w:abstractNum>
-  <w:abstractNum w:abstractNumId="30" w15:restartNumberingAfterBreak="0">
+  <w:abstractNum w:abstractNumId="31" w15:restartNumberingAfterBreak="0">
     <w:nsid w:val="5DF71799"/>
     <w:multiLevelType w:val="hybridMultilevel"/>
     <w:tmpl w:val="FAB824C6"/>
@@ -13568,7 +14147,7 @@
       </w:rPr>
     </w:lvl>
   </w:abstractNum>
-  <w:abstractNum w:abstractNumId="31" w15:restartNumberingAfterBreak="0">
+  <w:abstractNum w:abstractNumId="32" w15:restartNumberingAfterBreak="0">
     <w:nsid w:val="5E1473AE"/>
     <w:multiLevelType w:val="hybridMultilevel"/>
     <w:tmpl w:val="7C8C8708"/>
@@ -13681,7 +14260,7 @@
       </w:rPr>
     </w:lvl>
   </w:abstractNum>
-  <w:abstractNum w:abstractNumId="32" w15:restartNumberingAfterBreak="0">
+  <w:abstractNum w:abstractNumId="33" w15:restartNumberingAfterBreak="0">
     <w:nsid w:val="60E1517F"/>
     <w:multiLevelType w:val="hybridMultilevel"/>
     <w:tmpl w:val="5818F1CA"/>
@@ -13794,7 +14373,7 @@
       </w:rPr>
     </w:lvl>
   </w:abstractNum>
-  <w:abstractNum w:abstractNumId="33" w15:restartNumberingAfterBreak="0">
+  <w:abstractNum w:abstractNumId="34" w15:restartNumberingAfterBreak="0">
     <w:nsid w:val="66D95B3E"/>
     <w:multiLevelType w:val="hybridMultilevel"/>
     <w:tmpl w:val="4B568058"/>
@@ -13907,7 +14486,7 @@
       </w:rPr>
     </w:lvl>
   </w:abstractNum>
-  <w:abstractNum w:abstractNumId="34" w15:restartNumberingAfterBreak="0">
+  <w:abstractNum w:abstractNumId="35" w15:restartNumberingAfterBreak="0">
     <w:nsid w:val="684A1C18"/>
     <w:multiLevelType w:val="hybridMultilevel"/>
     <w:tmpl w:val="01E89DA2"/>
@@ -14020,7 +14599,7 @@
       </w:rPr>
     </w:lvl>
   </w:abstractNum>
-  <w:abstractNum w:abstractNumId="35" w15:restartNumberingAfterBreak="0">
+  <w:abstractNum w:abstractNumId="36" w15:restartNumberingAfterBreak="0">
     <w:nsid w:val="6A702B06"/>
     <w:multiLevelType w:val="hybridMultilevel"/>
     <w:tmpl w:val="77D6ED56"/>
@@ -14133,7 +14712,7 @@
       </w:rPr>
     </w:lvl>
   </w:abstractNum>
-  <w:abstractNum w:abstractNumId="36" w15:restartNumberingAfterBreak="0">
+  <w:abstractNum w:abstractNumId="37" w15:restartNumberingAfterBreak="0">
     <w:nsid w:val="728C3651"/>
     <w:multiLevelType w:val="hybridMultilevel"/>
     <w:tmpl w:val="1BB69FDE"/>
@@ -14246,7 +14825,7 @@
       </w:rPr>
     </w:lvl>
   </w:abstractNum>
-  <w:abstractNum w:abstractNumId="37" w15:restartNumberingAfterBreak="0">
+  <w:abstractNum w:abstractNumId="38" w15:restartNumberingAfterBreak="0">
     <w:nsid w:val="74CA33C3"/>
     <w:multiLevelType w:val="hybridMultilevel"/>
     <w:tmpl w:val="D8A4C1C4"/>
@@ -14359,7 +14938,7 @@
       </w:rPr>
     </w:lvl>
   </w:abstractNum>
-  <w:abstractNum w:abstractNumId="38" w15:restartNumberingAfterBreak="0">
+  <w:abstractNum w:abstractNumId="39" w15:restartNumberingAfterBreak="0">
     <w:nsid w:val="751B5411"/>
     <w:multiLevelType w:val="hybridMultilevel"/>
     <w:tmpl w:val="5266ABA8"/>
@@ -14472,7 +15051,7 @@
       </w:rPr>
     </w:lvl>
   </w:abstractNum>
-  <w:abstractNum w:abstractNumId="39" w15:restartNumberingAfterBreak="0">
+  <w:abstractNum w:abstractNumId="40" w15:restartNumberingAfterBreak="0">
     <w:nsid w:val="78360975"/>
     <w:multiLevelType w:val="hybridMultilevel"/>
     <w:tmpl w:val="E6BE91BE"/>
@@ -14585,7 +15164,7 @@
       </w:rPr>
     </w:lvl>
   </w:abstractNum>
-  <w:abstractNum w:abstractNumId="40" w15:restartNumberingAfterBreak="0">
+  <w:abstractNum w:abstractNumId="41" w15:restartNumberingAfterBreak="0">
     <w:nsid w:val="7A6F538E"/>
     <w:multiLevelType w:val="hybridMultilevel"/>
     <w:tmpl w:val="7C2AF56C"/>
@@ -14698,7 +15277,7 @@
       </w:rPr>
     </w:lvl>
   </w:abstractNum>
-  <w:abstractNum w:abstractNumId="41" w15:restartNumberingAfterBreak="0">
+  <w:abstractNum w:abstractNumId="42" w15:restartNumberingAfterBreak="0">
     <w:nsid w:val="7EBB23B5"/>
     <w:multiLevelType w:val="multilevel"/>
     <w:tmpl w:val="1BEA1FA0"/>
@@ -14847,131 +15426,134 @@
       </w:rPr>
     </w:lvl>
   </w:abstractNum>
-  <w:num w:numId="1">
+  <w:num w:numId="1" w16cid:durableId="687219948">
+    <w:abstractNumId w:val="39"/>
+  </w:num>
+  <w:num w:numId="2" w16cid:durableId="356077169">
+    <w:abstractNumId w:val="35"/>
+  </w:num>
+  <w:num w:numId="3" w16cid:durableId="1698121979">
+    <w:abstractNumId w:val="13"/>
+  </w:num>
+  <w:num w:numId="4" w16cid:durableId="487789657">
+    <w:abstractNumId w:val="8"/>
+  </w:num>
+  <w:num w:numId="5" w16cid:durableId="1110247945">
+    <w:abstractNumId w:val="3"/>
+  </w:num>
+  <w:num w:numId="6" w16cid:durableId="942954799">
+    <w:abstractNumId w:val="16"/>
+  </w:num>
+  <w:num w:numId="7" w16cid:durableId="698548340">
+    <w:abstractNumId w:val="9"/>
+  </w:num>
+  <w:num w:numId="8" w16cid:durableId="689797828">
+    <w:abstractNumId w:val="19"/>
+  </w:num>
+  <w:num w:numId="9" w16cid:durableId="1238711711">
+    <w:abstractNumId w:val="17"/>
+  </w:num>
+  <w:num w:numId="10" w16cid:durableId="74134036">
+    <w:abstractNumId w:val="33"/>
+  </w:num>
+  <w:num w:numId="11" w16cid:durableId="1247112507">
+    <w:abstractNumId w:val="36"/>
+  </w:num>
+  <w:num w:numId="12" w16cid:durableId="179861851">
+    <w:abstractNumId w:val="0"/>
+  </w:num>
+  <w:num w:numId="13" w16cid:durableId="153380044">
+    <w:abstractNumId w:val="21"/>
+  </w:num>
+  <w:num w:numId="14" w16cid:durableId="2135900860">
+    <w:abstractNumId w:val="12"/>
+  </w:num>
+  <w:num w:numId="15" w16cid:durableId="990984308">
+    <w:abstractNumId w:val="4"/>
+  </w:num>
+  <w:num w:numId="16" w16cid:durableId="984427395">
+    <w:abstractNumId w:val="20"/>
+  </w:num>
+  <w:num w:numId="17" w16cid:durableId="1508060430">
+    <w:abstractNumId w:val="10"/>
+  </w:num>
+  <w:num w:numId="18" w16cid:durableId="1971396591">
+    <w:abstractNumId w:val="42"/>
+  </w:num>
+  <w:num w:numId="19" w16cid:durableId="1939681341">
+    <w:abstractNumId w:val="1"/>
+  </w:num>
+  <w:num w:numId="20" w16cid:durableId="1758594985">
+    <w:abstractNumId w:val="26"/>
+  </w:num>
+  <w:num w:numId="21" w16cid:durableId="61684872">
+    <w:abstractNumId w:val="2"/>
+  </w:num>
+  <w:num w:numId="22" w16cid:durableId="1930233465">
+    <w:abstractNumId w:val="5"/>
+  </w:num>
+  <w:num w:numId="23" w16cid:durableId="1523472423">
+    <w:abstractNumId w:val="23"/>
+  </w:num>
+  <w:num w:numId="24" w16cid:durableId="1313407336">
+    <w:abstractNumId w:val="27"/>
+  </w:num>
+  <w:num w:numId="25" w16cid:durableId="1833134276">
+    <w:abstractNumId w:val="29"/>
+  </w:num>
+  <w:num w:numId="26" w16cid:durableId="1766413604">
+    <w:abstractNumId w:val="6"/>
+  </w:num>
+  <w:num w:numId="27" w16cid:durableId="105395458">
+    <w:abstractNumId w:val="31"/>
+  </w:num>
+  <w:num w:numId="28" w16cid:durableId="1379090526">
+    <w:abstractNumId w:val="37"/>
+  </w:num>
+  <w:num w:numId="29" w16cid:durableId="1064108718">
+    <w:abstractNumId w:val="15"/>
+  </w:num>
+  <w:num w:numId="30" w16cid:durableId="1743718176">
     <w:abstractNumId w:val="38"/>
   </w:num>
-  <w:num w:numId="2">
+  <w:num w:numId="31" w16cid:durableId="7831097">
+    <w:abstractNumId w:val="7"/>
+  </w:num>
+  <w:num w:numId="32" w16cid:durableId="1495561504">
+    <w:abstractNumId w:val="41"/>
+  </w:num>
+  <w:num w:numId="33" w16cid:durableId="602542827">
+    <w:abstractNumId w:val="22"/>
+  </w:num>
+  <w:num w:numId="34" w16cid:durableId="181364218">
+    <w:abstractNumId w:val="30"/>
+  </w:num>
+  <w:num w:numId="35" w16cid:durableId="916982019">
+    <w:abstractNumId w:val="24"/>
+  </w:num>
+  <w:num w:numId="36" w16cid:durableId="1208102774">
+    <w:abstractNumId w:val="40"/>
+  </w:num>
+  <w:num w:numId="37" w16cid:durableId="584650325">
+    <w:abstractNumId w:val="11"/>
+  </w:num>
+  <w:num w:numId="38" w16cid:durableId="1918392941">
+    <w:abstractNumId w:val="28"/>
+  </w:num>
+  <w:num w:numId="39" w16cid:durableId="442387170">
+    <w:abstractNumId w:val="14"/>
+  </w:num>
+  <w:num w:numId="40" w16cid:durableId="1497114373">
     <w:abstractNumId w:val="34"/>
   </w:num>
-  <w:num w:numId="3">
-    <w:abstractNumId w:val="13"/>
+  <w:num w:numId="41" w16cid:durableId="1313751201">
+    <w:abstractNumId w:val="18"/>
   </w:num>
-  <w:num w:numId="4">
-    <w:abstractNumId w:val="8"/>
-  </w:num>
-  <w:num w:numId="5">
-    <w:abstractNumId w:val="3"/>
-  </w:num>
-  <w:num w:numId="6">
-    <w:abstractNumId w:val="16"/>
-  </w:num>
-  <w:num w:numId="7">
-    <w:abstractNumId w:val="9"/>
-  </w:num>
-  <w:num w:numId="8">
-    <w:abstractNumId w:val="19"/>
-  </w:num>
-  <w:num w:numId="9">
-    <w:abstractNumId w:val="17"/>
-  </w:num>
-  <w:num w:numId="10">
+  <w:num w:numId="42" w16cid:durableId="2081558322">
     <w:abstractNumId w:val="32"/>
   </w:num>
-  <w:num w:numId="11">
-    <w:abstractNumId w:val="35"/>
-  </w:num>
-  <w:num w:numId="12">
-    <w:abstractNumId w:val="0"/>
-  </w:num>
-  <w:num w:numId="13">
-    <w:abstractNumId w:val="21"/>
-  </w:num>
-  <w:num w:numId="14">
-    <w:abstractNumId w:val="12"/>
-  </w:num>
-  <w:num w:numId="15">
-    <w:abstractNumId w:val="4"/>
-  </w:num>
-  <w:num w:numId="16">
-    <w:abstractNumId w:val="20"/>
-  </w:num>
-  <w:num w:numId="17">
-    <w:abstractNumId w:val="10"/>
-  </w:num>
-  <w:num w:numId="18">
-    <w:abstractNumId w:val="41"/>
-  </w:num>
-  <w:num w:numId="19">
-    <w:abstractNumId w:val="1"/>
-  </w:num>
-  <w:num w:numId="20">
+  <w:num w:numId="43" w16cid:durableId="2132093668">
     <w:abstractNumId w:val="25"/>
-  </w:num>
-  <w:num w:numId="21">
-    <w:abstractNumId w:val="2"/>
-  </w:num>
-  <w:num w:numId="22">
-    <w:abstractNumId w:val="5"/>
-  </w:num>
-  <w:num w:numId="23">
-    <w:abstractNumId w:val="23"/>
-  </w:num>
-  <w:num w:numId="24">
-    <w:abstractNumId w:val="26"/>
-  </w:num>
-  <w:num w:numId="25">
-    <w:abstractNumId w:val="28"/>
-  </w:num>
-  <w:num w:numId="26">
-    <w:abstractNumId w:val="6"/>
-  </w:num>
-  <w:num w:numId="27">
-    <w:abstractNumId w:val="30"/>
-  </w:num>
-  <w:num w:numId="28">
-    <w:abstractNumId w:val="36"/>
-  </w:num>
-  <w:num w:numId="29">
-    <w:abstractNumId w:val="15"/>
-  </w:num>
-  <w:num w:numId="30">
-    <w:abstractNumId w:val="37"/>
-  </w:num>
-  <w:num w:numId="31">
-    <w:abstractNumId w:val="7"/>
-  </w:num>
-  <w:num w:numId="32">
-    <w:abstractNumId w:val="40"/>
-  </w:num>
-  <w:num w:numId="33">
-    <w:abstractNumId w:val="22"/>
-  </w:num>
-  <w:num w:numId="34">
-    <w:abstractNumId w:val="29"/>
-  </w:num>
-  <w:num w:numId="35">
-    <w:abstractNumId w:val="24"/>
-  </w:num>
-  <w:num w:numId="36">
-    <w:abstractNumId w:val="39"/>
-  </w:num>
-  <w:num w:numId="37">
-    <w:abstractNumId w:val="11"/>
-  </w:num>
-  <w:num w:numId="38">
-    <w:abstractNumId w:val="27"/>
-  </w:num>
-  <w:num w:numId="39">
-    <w:abstractNumId w:val="14"/>
-  </w:num>
-  <w:num w:numId="40">
-    <w:abstractNumId w:val="33"/>
-  </w:num>
-  <w:num w:numId="41">
-    <w:abstractNumId w:val="18"/>
-  </w:num>
-  <w:num w:numId="42">
-    <w:abstractNumId w:val="31"/>
   </w:num>
 </w:numbering>
 </file>

--- a/ExtendedResume.docx
+++ b/ExtendedResume.docx
@@ -1154,13 +1154,7 @@
         <w:rPr>
           <w:rFonts w:asciiTheme="minorHAnsi" w:hAnsiTheme="minorHAnsi" w:cstheme="minorHAnsi"/>
         </w:rPr>
-        <w:t>Artech LLC at Google</w:t>
-      </w:r>
-      <w:r>
-        <w:rPr>
-          <w:rFonts w:asciiTheme="minorHAnsi" w:hAnsiTheme="minorHAnsi" w:cstheme="minorHAnsi"/>
-        </w:rPr>
-        <w:t>, Pittsburgh, PA</w:t>
+        <w:t>Artech LLC at Google, Pittsburgh, PA</w:t>
       </w:r>
       <w:r>
         <w:rPr>
@@ -1245,7 +1239,7 @@
         <w:rPr>
           <w:rFonts w:asciiTheme="minorHAnsi" w:hAnsiTheme="minorHAnsi" w:cstheme="minorHAnsi"/>
         </w:rPr>
-        <w:t xml:space="preserve">Creating interactive visualizations and displays for </w:t>
+        <w:t xml:space="preserve">Creating interactive visualizations for </w:t>
       </w:r>
       <w:r>
         <w:rPr>
@@ -1269,7 +1263,53 @@
         <w:rPr>
           <w:rFonts w:asciiTheme="minorHAnsi" w:hAnsiTheme="minorHAnsi" w:cstheme="minorHAnsi"/>
         </w:rPr>
+        <w:t xml:space="preserve"> and task logging</w:t>
+      </w:r>
+      <w:r>
+        <w:rPr>
+          <w:rFonts w:asciiTheme="minorHAnsi" w:hAnsiTheme="minorHAnsi" w:cstheme="minorHAnsi"/>
+        </w:rPr>
         <w:t>.</w:t>
+      </w:r>
+    </w:p>
+    <w:p>
+      <w:pPr>
+        <w:pStyle w:val="ListParagraph"/>
+        <w:numPr>
+          <w:ilvl w:val="0"/>
+          <w:numId w:val="43"/>
+        </w:numPr>
+        <w:spacing w:after="0" w:line="240" w:lineRule="auto"/>
+        <w:ind w:left="360" w:right="-540"/>
+        <w:rPr>
+          <w:rFonts w:asciiTheme="minorHAnsi" w:hAnsiTheme="minorHAnsi" w:cstheme="minorHAnsi"/>
+        </w:rPr>
+      </w:pPr>
+      <w:r>
+        <w:rPr>
+          <w:rFonts w:asciiTheme="minorHAnsi" w:hAnsiTheme="minorHAnsi" w:cstheme="minorHAnsi"/>
+        </w:rPr>
+        <w:t>Launched new app for identifying blockers, slowdowns, and dependencies in supply chain.</w:t>
+      </w:r>
+    </w:p>
+    <w:p>
+      <w:pPr>
+        <w:pStyle w:val="ListParagraph"/>
+        <w:numPr>
+          <w:ilvl w:val="0"/>
+          <w:numId w:val="43"/>
+        </w:numPr>
+        <w:spacing w:after="0" w:line="240" w:lineRule="auto"/>
+        <w:ind w:left="360" w:right="-540"/>
+        <w:rPr>
+          <w:rFonts w:asciiTheme="minorHAnsi" w:hAnsiTheme="minorHAnsi" w:cstheme="minorHAnsi"/>
+        </w:rPr>
+      </w:pPr>
+      <w:r>
+        <w:rPr>
+          <w:rFonts w:asciiTheme="minorHAnsi" w:hAnsiTheme="minorHAnsi" w:cstheme="minorHAnsi"/>
+        </w:rPr>
+        <w:t xml:space="preserve">Improving search within datacenter app used by technicians to improve efficiency. </w:t>
       </w:r>
     </w:p>
     <w:p>
@@ -2033,15 +2073,6 @@
         </w:rPr>
         <w:t xml:space="preserve"> </w:t>
       </w:r>
-    </w:p>
-    <w:p>
-      <w:pPr>
-        <w:spacing w:after="0" w:line="240" w:lineRule="auto"/>
-        <w:ind w:right="-540"/>
-        <w:rPr>
-          <w:rFonts w:asciiTheme="minorHAnsi" w:hAnsiTheme="minorHAnsi" w:cstheme="minorHAnsi"/>
-        </w:rPr>
-      </w:pPr>
     </w:p>
     <w:bookmarkEnd w:id="5"/>
     <w:bookmarkEnd w:id="8"/>
@@ -2156,15 +2187,7 @@
                 <w:sz w:val="22"/>
                 <w:szCs w:val="20"/>
               </w:rPr>
-              <w:t xml:space="preserve">Python </w:t>
-            </w:r>
-            <w:r>
-              <w:rPr>
-                <w:rFonts w:asciiTheme="minorHAnsi" w:hAnsiTheme="minorHAnsi" w:cstheme="minorHAnsi"/>
-                <w:sz w:val="22"/>
-                <w:szCs w:val="20"/>
-              </w:rPr>
-              <w:t>(Best/Preferred Language)</w:t>
+              <w:t>Python</w:t>
             </w:r>
           </w:p>
         </w:tc>
@@ -2188,7 +2211,7 @@
                 <w:sz w:val="22"/>
                 <w:szCs w:val="20"/>
               </w:rPr>
-              <w:t>Java</w:t>
+              <w:t>C# (.NET)</w:t>
             </w:r>
           </w:p>
         </w:tc>
@@ -2238,7 +2261,7 @@
                 <w:sz w:val="22"/>
                 <w:szCs w:val="20"/>
               </w:rPr>
-              <w:t>JavaScript</w:t>
+              <w:t>TypeScript / JavaScript (Angular)</w:t>
             </w:r>
           </w:p>
         </w:tc>
@@ -2264,95 +2287,13 @@
               </w:rPr>
               <w:t xml:space="preserve">HTML </w:t>
             </w:r>
-          </w:p>
-        </w:tc>
-        <w:tc>
-          <w:tcPr>
-            <w:tcW w:w="3117" w:type="dxa"/>
-          </w:tcPr>
-          <w:p>
-            <w:pPr>
-              <w:spacing w:before="40" w:after="120"/>
-              <w:ind w:right="-540"/>
+            <w:r>
               <w:rPr>
                 <w:rFonts w:asciiTheme="minorHAnsi" w:hAnsiTheme="minorHAnsi" w:cstheme="minorHAnsi"/>
                 <w:sz w:val="22"/>
                 <w:szCs w:val="20"/>
               </w:rPr>
-            </w:pPr>
-            <w:r>
-              <w:rPr>
-                <w:rFonts w:asciiTheme="minorHAnsi" w:hAnsiTheme="minorHAnsi" w:cstheme="minorHAnsi"/>
-                <w:sz w:val="22"/>
-                <w:szCs w:val="20"/>
-              </w:rPr>
-              <w:t xml:space="preserve">CSS </w:t>
-            </w:r>
-          </w:p>
-        </w:tc>
-      </w:tr>
-      <w:tr>
-        <w:tc>
-          <w:tcPr>
-            <w:tcW w:w="3510" w:type="dxa"/>
-          </w:tcPr>
-          <w:p>
-            <w:pPr>
-              <w:spacing w:before="40" w:after="120"/>
-              <w:ind w:right="-540"/>
-              <w:rPr>
-                <w:rFonts w:asciiTheme="minorHAnsi" w:hAnsiTheme="minorHAnsi" w:cstheme="minorHAnsi"/>
-                <w:sz w:val="22"/>
-                <w:szCs w:val="20"/>
-              </w:rPr>
-            </w:pPr>
-            <w:r>
-              <w:rPr>
-                <w:rFonts w:asciiTheme="minorHAnsi" w:hAnsiTheme="minorHAnsi" w:cstheme="minorHAnsi"/>
-                <w:sz w:val="22"/>
-                <w:szCs w:val="20"/>
-              </w:rPr>
-              <w:t xml:space="preserve">C </w:t>
-            </w:r>
-          </w:p>
-        </w:tc>
-        <w:tc>
-          <w:tcPr>
-            <w:tcW w:w="2790" w:type="dxa"/>
-          </w:tcPr>
-          <w:p>
-            <w:pPr>
-              <w:spacing w:before="40" w:after="120"/>
-              <w:ind w:right="-540"/>
-              <w:rPr>
-                <w:rFonts w:asciiTheme="minorHAnsi" w:hAnsiTheme="minorHAnsi" w:cstheme="minorHAnsi"/>
-                <w:sz w:val="22"/>
-                <w:szCs w:val="20"/>
-              </w:rPr>
-            </w:pPr>
-            <w:r>
-              <w:rPr>
-                <w:rFonts w:asciiTheme="minorHAnsi" w:hAnsiTheme="minorHAnsi" w:cstheme="minorHAnsi"/>
-                <w:sz w:val="22"/>
-                <w:szCs w:val="20"/>
-              </w:rPr>
-              <w:t>PHP (</w:t>
-            </w:r>
-            <w:r>
-              <w:rPr>
-                <w:rFonts w:asciiTheme="minorHAnsi" w:hAnsiTheme="minorHAnsi" w:cstheme="minorHAnsi"/>
-                <w:sz w:val="22"/>
-                <w:szCs w:val="20"/>
-              </w:rPr>
-              <w:t>Familiar</w:t>
-            </w:r>
-            <w:r>
-              <w:rPr>
-                <w:rFonts w:asciiTheme="minorHAnsi" w:hAnsiTheme="minorHAnsi" w:cstheme="minorHAnsi"/>
-                <w:sz w:val="22"/>
-                <w:szCs w:val="20"/>
-              </w:rPr>
-              <w:t>)</w:t>
+              <w:t>/ CSS</w:t>
             </w:r>
           </w:p>
         </w:tc>
@@ -2376,7 +2317,7 @@
                 <w:sz w:val="22"/>
                 <w:szCs w:val="20"/>
               </w:rPr>
-              <w:t>C# (.NET)</w:t>
+              <w:t>Java</w:t>
             </w:r>
           </w:p>
         </w:tc>
@@ -2443,7 +2384,31 @@
                 <w:sz w:val="22"/>
                 <w:szCs w:val="20"/>
               </w:rPr>
-              <w:t>Flask (Python)</w:t>
+              <w:t>SQL (</w:t>
+            </w:r>
+            <w:r>
+              <w:rPr>
+                <w:rFonts w:asciiTheme="minorHAnsi" w:hAnsiTheme="minorHAnsi" w:cstheme="minorHAnsi"/>
+                <w:sz w:val="22"/>
+                <w:szCs w:val="20"/>
+              </w:rPr>
+              <w:t>PostgreSQL</w:t>
+            </w:r>
+            <w:r>
+              <w:rPr>
+                <w:rFonts w:asciiTheme="minorHAnsi" w:hAnsiTheme="minorHAnsi" w:cstheme="minorHAnsi"/>
+                <w:sz w:val="22"/>
+                <w:szCs w:val="20"/>
+              </w:rPr>
+              <w:t>, PL/SQL</w:t>
+            </w:r>
+            <w:r>
+              <w:rPr>
+                <w:rFonts w:asciiTheme="minorHAnsi" w:hAnsiTheme="minorHAnsi" w:cstheme="minorHAnsi"/>
+                <w:sz w:val="22"/>
+                <w:szCs w:val="20"/>
+              </w:rPr>
+              <w:t>)</w:t>
             </w:r>
           </w:p>
         </w:tc>
@@ -2467,39 +2432,7 @@
                 <w:sz w:val="22"/>
                 <w:szCs w:val="20"/>
               </w:rPr>
-              <w:t>SQL (</w:t>
-            </w:r>
-            <w:r>
-              <w:rPr>
-                <w:rFonts w:asciiTheme="minorHAnsi" w:hAnsiTheme="minorHAnsi" w:cstheme="minorHAnsi"/>
-                <w:sz w:val="22"/>
-                <w:szCs w:val="20"/>
-              </w:rPr>
-              <w:t>PostgreSQL</w:t>
-            </w:r>
-            <w:r>
-              <w:rPr>
-                <w:rFonts w:asciiTheme="minorHAnsi" w:hAnsiTheme="minorHAnsi" w:cstheme="minorHAnsi"/>
-                <w:sz w:val="22"/>
-                <w:szCs w:val="20"/>
-              </w:rPr>
-              <w:t xml:space="preserve">, </w:t>
-            </w:r>
-            <w:r>
-              <w:rPr>
-                <w:rFonts w:asciiTheme="minorHAnsi" w:hAnsiTheme="minorHAnsi" w:cstheme="minorHAnsi"/>
-                <w:sz w:val="22"/>
-                <w:szCs w:val="20"/>
-              </w:rPr>
-              <w:t>PL/SQL</w:t>
-            </w:r>
-            <w:r>
-              <w:rPr>
-                <w:rFonts w:asciiTheme="minorHAnsi" w:hAnsiTheme="minorHAnsi" w:cstheme="minorHAnsi"/>
-                <w:sz w:val="22"/>
-                <w:szCs w:val="20"/>
-              </w:rPr>
-              <w:t>)</w:t>
+              <w:t>Flask / Django (Python)</w:t>
             </w:r>
           </w:p>
         </w:tc>
@@ -2525,31 +2458,7 @@
                 <w:sz w:val="22"/>
                 <w:szCs w:val="20"/>
               </w:rPr>
-              <w:t xml:space="preserve">Cypher </w:t>
-            </w:r>
-            <w:r>
-              <w:rPr>
-                <w:rFonts w:asciiTheme="minorHAnsi" w:hAnsiTheme="minorHAnsi" w:cstheme="minorHAnsi"/>
-                <w:sz w:val="22"/>
-                <w:szCs w:val="20"/>
-              </w:rPr>
-              <w:t>(</w:t>
-            </w:r>
-            <w:r>
-              <w:rPr>
-                <w:rFonts w:asciiTheme="minorHAnsi" w:hAnsiTheme="minorHAnsi" w:cstheme="minorHAnsi"/>
-                <w:sz w:val="22"/>
-                <w:szCs w:val="20"/>
-              </w:rPr>
-              <w:t>Graph Database Query Language</w:t>
-            </w:r>
-            <w:r>
-              <w:rPr>
-                <w:rFonts w:asciiTheme="minorHAnsi" w:hAnsiTheme="minorHAnsi" w:cstheme="minorHAnsi"/>
-                <w:sz w:val="22"/>
-                <w:szCs w:val="20"/>
-              </w:rPr>
-              <w:t>)</w:t>
+              <w:t>Angular (TypeScript, JavaScript)</w:t>
             </w:r>
           </w:p>
         </w:tc>
@@ -2567,22 +2476,6 @@
                 <w:szCs w:val="20"/>
               </w:rPr>
             </w:pPr>
-            <w:r>
-              <w:rPr>
-                <w:rFonts w:asciiTheme="minorHAnsi" w:hAnsiTheme="minorHAnsi" w:cstheme="minorHAnsi"/>
-                <w:sz w:val="22"/>
-                <w:szCs w:val="20"/>
-              </w:rPr>
-              <w:t>Angular</w:t>
-            </w:r>
-            <w:r>
-              <w:rPr>
-                <w:rFonts w:asciiTheme="minorHAnsi" w:hAnsiTheme="minorHAnsi" w:cstheme="minorHAnsi"/>
-                <w:sz w:val="22"/>
-                <w:szCs w:val="20"/>
-              </w:rPr>
-              <w:t xml:space="preserve"> (TypeScript, JavaScript)</w:t>
-            </w:r>
           </w:p>
         </w:tc>
       </w:tr>
@@ -9981,6 +9874,16 @@
           <w:u w:val="single"/>
         </w:rPr>
         <w:instrText>HYPERLINK "https://andrew-morgan-website.herokuapp.com/my-posts/posts/3"</w:instrText>
+      </w:r>
+      <w:r>
+        <w:rPr>
+          <w:rFonts w:asciiTheme="majorHAnsi" w:eastAsia="Times New Roman" w:hAnsiTheme="majorHAnsi" w:cstheme="majorHAnsi"/>
+          <w:b/>
+          <w:bCs/>
+          <w:sz w:val="28"/>
+          <w:szCs w:val="28"/>
+          <w:u w:val="single"/>
+        </w:rPr>
       </w:r>
       <w:r>
         <w:rPr>
